--- a/Documentacion/EACP- Equipo 4_rev .docx
+++ b/Documentacion/EACP- Equipo 4_rev .docx
@@ -673,10 +673,7 @@
             <w:fldChar w:fldCharType="begin"/>
           </w:r>
           <w:r>
-            <w:instrText xml:space="preserve"> PAGEREF _he</w:instrText>
-          </w:r>
-          <w:r>
-            <w:instrText xml:space="preserve">ading=h.3znysh7 \h </w:instrText>
+            <w:instrText xml:space="preserve"> PAGEREF _heading=h.3znysh7 \h </w:instrText>
           </w:r>
           <w:r>
             <w:fldChar w:fldCharType="separate"/>
@@ -829,10 +826,7 @@
             <w:fldChar w:fldCharType="begin"/>
           </w:r>
           <w:r>
-            <w:instrText xml:space="preserve"> P</w:instrText>
-          </w:r>
-          <w:r>
-            <w:instrText xml:space="preserve">AGEREF _heading=h.3dy6vkm \h </w:instrText>
+            <w:instrText xml:space="preserve"> PAGEREF _heading=h.3dy6vkm \h </w:instrText>
           </w:r>
           <w:r>
             <w:fldChar w:fldCharType="separate"/>
@@ -1024,13 +1018,7 @@
             <w:rPr>
               <w:color w:val="000000"/>
             </w:rPr>
-            <w:t>Riesgos iniciales d</w:t>
-          </w:r>
-          <w:r>
-            <w:rPr>
-              <w:color w:val="000000"/>
-            </w:rPr>
-            <w:t>e alto nivel</w:t>
+            <w:t>Riesgos iniciales de alto nivel</w:t>
           </w:r>
           <w:r>
             <w:rPr>
@@ -1183,27 +1171,7 @@
             <w:rPr>
               <w:color w:val="000000"/>
             </w:rPr>
-            <w:t>Lista de In</w:t>
-          </w:r>
-          <w:r>
-            <w:rPr>
-              <w:color w:val="000000"/>
-            </w:rPr>
-            <w:t>teresados (</w:t>
-          </w:r>
-          <w:proofErr w:type="spellStart"/>
-          <w:r>
-            <w:rPr>
-              <w:color w:val="000000"/>
-            </w:rPr>
-            <w:t>stakeholders</w:t>
-          </w:r>
-          <w:proofErr w:type="spellEnd"/>
-          <w:r>
-            <w:rPr>
-              <w:color w:val="000000"/>
-            </w:rPr>
-            <w:t>)</w:t>
+            <w:t>Lista de Interesados (stakeholders)</w:t>
           </w:r>
           <w:r>
             <w:rPr>
@@ -1470,10 +1438,7 @@
             <w:fldChar w:fldCharType="begin"/>
           </w:r>
           <w:r>
-            <w:instrText xml:space="preserve"> PAG</w:instrText>
-          </w:r>
-          <w:r>
-            <w:instrText xml:space="preserve">EREF _heading=h.z337ya \h </w:instrText>
+            <w:instrText xml:space="preserve"> PAGEREF _heading=h.z337ya \h </w:instrText>
           </w:r>
           <w:r>
             <w:fldChar w:fldCharType="separate"/>
@@ -1772,27 +1737,11 @@
                 <w:color w:val="000000"/>
               </w:rPr>
             </w:pPr>
-            <w:proofErr w:type="spellStart"/>
-            <w:proofErr w:type="gramStart"/>
-            <w:r>
-              <w:rPr>
-                <w:color w:val="000000"/>
-              </w:rPr>
-              <w:t>WebAPP</w:t>
-            </w:r>
-            <w:proofErr w:type="spellEnd"/>
-            <w:r>
-              <w:rPr>
-                <w:color w:val="000000"/>
-              </w:rPr>
-              <w:t xml:space="preserve">  Transporte</w:t>
-            </w:r>
-            <w:proofErr w:type="gramEnd"/>
-            <w:r>
-              <w:rPr>
-                <w:color w:val="000000"/>
-              </w:rPr>
-              <w:t xml:space="preserve"> los veloces</w:t>
+            <w:r>
+              <w:rPr>
+                <w:color w:val="000000"/>
+              </w:rPr>
+              <w:t>WebAPP  Transporte los veloces</w:t>
             </w:r>
           </w:p>
         </w:tc>
@@ -1975,6 +1924,15 @@
             </w:pPr>
             <w:r>
               <w:t xml:space="preserve">Francisco Cervantes Gaspar </w:t>
+            </w:r>
+          </w:p>
+          <w:p>
+            <w:pPr>
+              <w:spacing w:after="0" w:line="240" w:lineRule="auto"/>
+              <w:ind w:left="0" w:hanging="2"/>
+            </w:pPr>
+            <w:r>
+              <w:t>Cesar Alonso Gonzales Castillo</w:t>
             </w:r>
           </w:p>
         </w:tc>
@@ -2363,10 +2321,7 @@
               <w:t>r información relevante relacionada</w:t>
             </w:r>
             <w:r>
-              <w:t xml:space="preserve"> con las operaciones</w:t>
-            </w:r>
-            <w:r>
-              <w:t xml:space="preserve"> de la organización</w:t>
+              <w:t xml:space="preserve"> con las operaciones de la organización</w:t>
             </w:r>
             <w:r>
               <w:rPr>
@@ -2499,21 +2454,7 @@
               <w:rPr>
                 <w:color w:val="000000"/>
               </w:rPr>
-              <w:t xml:space="preserve">En ese sistema, se debe registrar el tipo de mercancía a transportar, el </w:t>
-            </w:r>
-            <w:proofErr w:type="gramStart"/>
-            <w:r>
-              <w:rPr>
-                <w:color w:val="000000"/>
-              </w:rPr>
-              <w:t>peso ,</w:t>
-            </w:r>
-            <w:proofErr w:type="gramEnd"/>
-            <w:r>
-              <w:rPr>
-                <w:color w:val="000000"/>
-              </w:rPr>
-              <w:t xml:space="preserve"> las dimensiones, el tipo de </w:t>
+              <w:t xml:space="preserve">En ese sistema, se debe registrar el tipo de mercancía a transportar, el peso , las dimensiones, el tipo de </w:t>
             </w:r>
             <w:r>
               <w:t>transporte adecuado.</w:t>
@@ -2551,6 +2492,7 @@
               </w:rPr>
             </w:pPr>
             <w:r>
+              <w:lastRenderedPageBreak/>
               <w:t>E</w:t>
             </w:r>
             <w:r>
@@ -2582,14 +2524,7 @@
               <w:rPr>
                 <w:color w:val="000000"/>
               </w:rPr>
-              <w:lastRenderedPageBreak/>
-              <w:t>El sistema nos debe indicar si la ruta tiene casetas y de ser posible, agregar el cost</w:t>
-            </w:r>
-            <w:r>
-              <w:rPr>
-                <w:color w:val="000000"/>
-              </w:rPr>
-              <w:t>o.</w:t>
+              <w:t>El sistema nos debe indicar si la ruta tiene casetas y de ser posible, agregar el costo.</w:t>
             </w:r>
           </w:p>
           <w:p>
@@ -2605,30 +2540,8 @@
               <w:rPr>
                 <w:color w:val="000000"/>
               </w:rPr>
-              <w:t xml:space="preserve">Para calcular, se cobra $100 </w:t>
-            </w:r>
-            <w:proofErr w:type="spellStart"/>
-            <w:r>
-              <w:rPr>
-                <w:color w:val="000000"/>
-              </w:rPr>
-              <w:t>usd</w:t>
-            </w:r>
-            <w:proofErr w:type="spellEnd"/>
-            <w:r>
-              <w:rPr>
-                <w:color w:val="000000"/>
-              </w:rPr>
-              <w:t xml:space="preserve"> por milla recorrida, pero se necesita que arroje los costos en pesos </w:t>
-            </w:r>
-            <w:proofErr w:type="gramStart"/>
-            <w:r>
-              <w:rPr>
-                <w:color w:val="000000"/>
-              </w:rPr>
-              <w:t>mexicanos .</w:t>
-            </w:r>
-            <w:proofErr w:type="gramEnd"/>
+              <w:t>Para calcular, se cobra $100 usd por milla recorrida, pero se necesita que arroje los costos en pesos mexicanos .</w:t>
+            </w:r>
           </w:p>
           <w:p>
             <w:pPr>
@@ -2714,13 +2627,7 @@
               <w:rPr>
                 <w:color w:val="000000"/>
               </w:rPr>
-              <w:t xml:space="preserve">, </w:t>
-            </w:r>
-            <w:r>
-              <w:rPr>
-                <w:color w:val="000000"/>
-              </w:rPr>
-              <w:t>si esta tiene conexión a internet, deberá subir en automático los datos al viaje.</w:t>
+              <w:t>, si esta tiene conexión a internet, deberá subir en automático los datos al viaje.</w:t>
             </w:r>
           </w:p>
           <w:p>
@@ -2980,13 +2887,8 @@
               </w:sdtContent>
             </w:sdt>
             <w:r>
-              <w:t xml:space="preserve">Servidor propio para alojamiento de la </w:t>
-            </w:r>
-            <w:proofErr w:type="spellStart"/>
-            <w:r>
-              <w:t>WebAPP</w:t>
-            </w:r>
-            <w:proofErr w:type="spellEnd"/>
+              <w:t>Servidor propio para alojamiento de la WebAPP</w:t>
+            </w:r>
           </w:p>
           <w:p>
             <w:pPr>
@@ -3115,6 +3017,7 @@
               <w:ind w:left="0" w:hanging="2"/>
             </w:pPr>
             <w:r>
+              <w:lastRenderedPageBreak/>
               <w:t>Uso de metodología SCRUM</w:t>
             </w:r>
           </w:p>
@@ -3128,13 +3031,8 @@
               <w:ind w:left="0" w:hanging="2"/>
             </w:pPr>
             <w:r>
-              <w:t xml:space="preserve">Uso De </w:t>
-            </w:r>
-            <w:proofErr w:type="spellStart"/>
-            <w:r>
-              <w:t>MicroServicios</w:t>
-            </w:r>
-            <w:proofErr w:type="spellEnd"/>
+              <w:t>Uso De MicroServicios</w:t>
+            </w:r>
           </w:p>
           <w:p>
             <w:pPr>
@@ -3161,10 +3059,7 @@
               <w:ind w:left="0" w:hanging="2"/>
             </w:pPr>
             <w:r>
-              <w:t>Requerimientos funciona</w:t>
-            </w:r>
-            <w:r>
-              <w:t>les</w:t>
+              <w:t>Requerimientos funcionales</w:t>
             </w:r>
           </w:p>
           <w:p>
@@ -4244,7 +4139,6 @@
           <w:sz w:val="32"/>
           <w:szCs w:val="32"/>
         </w:rPr>
-        <w:lastRenderedPageBreak/>
         <w:t>Premisas y restricciones</w:t>
       </w:r>
     </w:p>
@@ -4852,27 +4746,7 @@
           <w:sz w:val="32"/>
           <w:szCs w:val="32"/>
         </w:rPr>
-        <w:t>Lista de Interesados (</w:t>
-      </w:r>
-      <w:proofErr w:type="spellStart"/>
-      <w:r>
-        <w:rPr>
-          <w:b/>
-          <w:color w:val="365F91"/>
-          <w:sz w:val="32"/>
-          <w:szCs w:val="32"/>
-        </w:rPr>
-        <w:t>stakeholders</w:t>
-      </w:r>
-      <w:proofErr w:type="spellEnd"/>
-      <w:r>
-        <w:rPr>
-          <w:b/>
-          <w:color w:val="365F91"/>
-          <w:sz w:val="32"/>
-          <w:szCs w:val="32"/>
-        </w:rPr>
-        <w:t>)</w:t>
+        <w:t>Lista de Interesados (stakeholders)</w:t>
       </w:r>
     </w:p>
     <w:tbl>
@@ -5018,11 +4892,9 @@
                 <w:color w:val="000000"/>
               </w:rPr>
             </w:pPr>
-            <w:proofErr w:type="spellStart"/>
             <w:r>
               <w:t>Stakeholder</w:t>
             </w:r>
-            <w:proofErr w:type="spellEnd"/>
           </w:p>
         </w:tc>
         <w:tc>
@@ -5142,7 +5014,6 @@
               <w:ind w:left="0" w:hanging="2"/>
             </w:pPr>
             <w:r>
-              <w:lastRenderedPageBreak/>
               <w:t>Correcta integración con los usuarios.</w:t>
             </w:r>
           </w:p>
@@ -5182,7 +5053,6 @@
           <w:sz w:val="32"/>
           <w:szCs w:val="32"/>
         </w:rPr>
-        <w:lastRenderedPageBreak/>
         <w:t>Criterios de cierre o cancelación</w:t>
       </w:r>
     </w:p>
@@ -5608,21 +5478,7 @@
               <w:rPr>
                 <w:color w:val="000000"/>
               </w:rPr>
-              <w:t>Decisiones de personal (</w:t>
-            </w:r>
-            <w:proofErr w:type="spellStart"/>
-            <w:r>
-              <w:rPr>
-                <w:color w:val="000000"/>
-              </w:rPr>
-              <w:t>Staffing</w:t>
-            </w:r>
-            <w:proofErr w:type="spellEnd"/>
-            <w:r>
-              <w:rPr>
-                <w:color w:val="000000"/>
-              </w:rPr>
-              <w:t>)</w:t>
+              <w:t>Decisiones de personal (Staffing)</w:t>
             </w:r>
           </w:p>
         </w:tc>
@@ -6581,7 +6437,6 @@
           <w:sz w:val="22"/>
         </w:rPr>
       </w:pPr>
-      <w:proofErr w:type="gramStart"/>
       <w:r>
         <w:rPr>
           <w:color w:val="000000"/>
@@ -6589,7 +6444,6 @@
         </w:rPr>
         <w:t>Esta usted trabajando solo??</w:t>
       </w:r>
-      <w:proofErr w:type="gramEnd"/>
     </w:p>
   </w:comment>
   <w:comment w:id="4" w:author="Rafael De la Rosa Flores" w:date="2020-09-15T17:56:00Z" w:initials="">
@@ -6767,14 +6621,7 @@
           <w:color w:val="000000"/>
           <w:sz w:val="22"/>
         </w:rPr>
-        <w:t>espe</w:t>
-      </w:r>
-      <w:r>
-        <w:rPr>
-          <w:color w:val="000000"/>
-          <w:sz w:val="22"/>
-        </w:rPr>
-        <w:t>cíficos,</w:t>
+        <w:t>específicos,</w:t>
       </w:r>
     </w:p>
     <w:p>
@@ -6874,14 +6721,7 @@
           <w:color w:val="000000"/>
           <w:sz w:val="22"/>
         </w:rPr>
-        <w:t>Se indica cómo se evaluará la satisfacción del cliente. Por ejemplo, mediante una encuest</w:t>
-      </w:r>
-      <w:r>
-        <w:rPr>
-          <w:color w:val="000000"/>
-          <w:sz w:val="22"/>
-        </w:rPr>
-        <w:t>a, test, formularios, etc.</w:t>
+        <w:t>Se indica cómo se evaluará la satisfacción del cliente. Por ejemplo, mediante una encuesta, test, formularios, etc.</w:t>
       </w:r>
     </w:p>
     <w:p>
@@ -7158,14 +6998,7 @@
           <w:color w:val="000000"/>
           <w:sz w:val="22"/>
         </w:rPr>
-        <w:t>¿??</w:t>
-      </w:r>
-      <w:r>
-        <w:rPr>
-          <w:color w:val="000000"/>
-          <w:sz w:val="22"/>
-        </w:rPr>
-        <w:t>???</w:t>
+        <w:t>¿?????</w:t>
       </w:r>
     </w:p>
   </w:comment>
@@ -7192,23 +7025,7 @@
           <w:color w:val="000000"/>
           <w:sz w:val="22"/>
         </w:rPr>
-        <w:t xml:space="preserve">Si </w:t>
-      </w:r>
-      <w:proofErr w:type="gramStart"/>
-      <w:r>
-        <w:rPr>
-          <w:color w:val="000000"/>
-          <w:sz w:val="22"/>
-        </w:rPr>
-        <w:t>no  hay</w:t>
-      </w:r>
-      <w:proofErr w:type="gramEnd"/>
-      <w:r>
-        <w:rPr>
-          <w:color w:val="000000"/>
-          <w:sz w:val="22"/>
-        </w:rPr>
-        <w:t xml:space="preserve"> otros eliminarlo</w:t>
+        <w:t>Si no  hay otros eliminarlo</w:t>
       </w:r>
     </w:p>
   </w:comment>
@@ -7464,7 +7281,7 @@
             </wp:anchor>
           </w:drawing>
         </mc:Choice>
-        <mc:Fallback xmlns:dgm="http://schemas.openxmlformats.org/drawingml/2006/diagram" xmlns:lc="http://schemas.openxmlformats.org/drawingml/2006/lockedCanvas" xmlns:c="http://schemas.openxmlformats.org/drawingml/2006/chart" xmlns:pic="http://schemas.openxmlformats.org/drawingml/2006/picture" xmlns:a="http://schemas.openxmlformats.org/drawingml/2006/main" xmlns:sl="http://schemas.openxmlformats.org/schemaLibrary/2006/main">
+        <mc:Fallback xmlns:sl="http://schemas.openxmlformats.org/schemaLibrary/2006/main" xmlns:a="http://schemas.openxmlformats.org/drawingml/2006/main" xmlns:pic="http://schemas.openxmlformats.org/drawingml/2006/picture" xmlns:c="http://schemas.openxmlformats.org/drawingml/2006/chart" xmlns:lc="http://schemas.openxmlformats.org/drawingml/2006/lockedCanvas" xmlns:dgm="http://schemas.openxmlformats.org/drawingml/2006/diagram">
           <w:drawing>
             <wp:anchor allowOverlap="1" behindDoc="0" distB="0" distT="0" distL="114300" distR="114300" hidden="0" layoutInCell="1" locked="0" relativeHeight="0" simplePos="0">
               <wp:simplePos x="0" y="0"/>

--- a/Documentacion/EACP- Equipo 4_rev .docx
+++ b/Documentacion/EACP- Equipo 4_rev .docx
@@ -4,8 +4,8 @@
   <w:body>
     <w:p>
       <w:pPr>
-        <w:spacing w:after="0" w:line="240" w:lineRule="auto"/>
-        <w:ind w:left="2" w:hanging="4"/>
+        <w:spacing w:line="240" w:lineRule="auto"/>
+        <w:ind w:leftChars="0" w:left="4" w:hanging="4"/>
         <w:jc w:val="center"/>
         <w:rPr>
           <w:color w:val="000000"/>
@@ -16,8 +16,8 @@
     </w:p>
     <w:p>
       <w:pPr>
-        <w:spacing w:after="0" w:line="240" w:lineRule="auto"/>
-        <w:ind w:left="2" w:hanging="4"/>
+        <w:spacing w:line="240" w:lineRule="auto"/>
+        <w:ind w:leftChars="0" w:left="4" w:hanging="4"/>
         <w:jc w:val="center"/>
         <w:rPr>
           <w:color w:val="000000"/>
@@ -28,8 +28,8 @@
     </w:p>
     <w:p>
       <w:pPr>
-        <w:spacing w:after="0" w:line="240" w:lineRule="auto"/>
-        <w:ind w:left="2" w:hanging="4"/>
+        <w:spacing w:line="240" w:lineRule="auto"/>
+        <w:ind w:leftChars="0" w:left="4" w:hanging="4"/>
         <w:jc w:val="center"/>
         <w:rPr>
           <w:color w:val="000000"/>
@@ -40,8 +40,8 @@
     </w:p>
     <w:p>
       <w:pPr>
-        <w:spacing w:after="0" w:line="240" w:lineRule="auto"/>
-        <w:ind w:left="2" w:hanging="4"/>
+        <w:spacing w:line="240" w:lineRule="auto"/>
+        <w:ind w:leftChars="0" w:left="4" w:hanging="4"/>
         <w:jc w:val="center"/>
         <w:rPr>
           <w:color w:val="000000"/>
@@ -52,8 +52,8 @@
     </w:p>
     <w:p>
       <w:pPr>
-        <w:spacing w:after="0" w:line="240" w:lineRule="auto"/>
-        <w:ind w:left="2" w:hanging="4"/>
+        <w:spacing w:line="240" w:lineRule="auto"/>
+        <w:ind w:leftChars="0" w:left="4" w:hanging="4"/>
         <w:jc w:val="center"/>
         <w:rPr>
           <w:color w:val="000000"/>
@@ -64,8 +64,8 @@
     </w:p>
     <w:p>
       <w:pPr>
-        <w:spacing w:after="0" w:line="240" w:lineRule="auto"/>
-        <w:ind w:left="2" w:hanging="4"/>
+        <w:spacing w:line="240" w:lineRule="auto"/>
+        <w:ind w:leftChars="0" w:left="4" w:hanging="4"/>
         <w:jc w:val="center"/>
         <w:rPr>
           <w:color w:val="000000"/>
@@ -76,8 +76,8 @@
     </w:p>
     <w:p>
       <w:pPr>
-        <w:spacing w:after="0" w:line="240" w:lineRule="auto"/>
-        <w:ind w:left="2" w:hanging="4"/>
+        <w:spacing w:line="240" w:lineRule="auto"/>
+        <w:ind w:leftChars="0" w:left="4" w:hanging="4"/>
         <w:jc w:val="center"/>
         <w:rPr>
           <w:color w:val="000000"/>
@@ -88,8 +88,8 @@
     </w:p>
     <w:p>
       <w:pPr>
-        <w:spacing w:after="0" w:line="240" w:lineRule="auto"/>
-        <w:ind w:left="2" w:hanging="4"/>
+        <w:spacing w:line="240" w:lineRule="auto"/>
+        <w:ind w:leftChars="0" w:left="4" w:hanging="4"/>
         <w:jc w:val="center"/>
         <w:rPr>
           <w:color w:val="000000"/>
@@ -100,8 +100,8 @@
     </w:p>
     <w:p>
       <w:pPr>
-        <w:spacing w:after="0" w:line="240" w:lineRule="auto"/>
-        <w:ind w:left="2" w:hanging="4"/>
+        <w:spacing w:line="240" w:lineRule="auto"/>
+        <w:ind w:leftChars="0" w:left="4" w:hanging="4"/>
         <w:jc w:val="center"/>
         <w:rPr>
           <w:color w:val="000000"/>
@@ -112,8 +112,8 @@
     </w:p>
     <w:p>
       <w:pPr>
-        <w:spacing w:after="0" w:line="240" w:lineRule="auto"/>
-        <w:ind w:left="2" w:hanging="4"/>
+        <w:spacing w:line="240" w:lineRule="auto"/>
+        <w:ind w:leftChars="0" w:left="4" w:hanging="4"/>
         <w:jc w:val="center"/>
         <w:rPr>
           <w:color w:val="000000"/>
@@ -124,8 +124,8 @@
     </w:p>
     <w:p>
       <w:pPr>
-        <w:spacing w:after="0" w:line="240" w:lineRule="auto"/>
-        <w:ind w:left="3" w:hanging="5"/>
+        <w:spacing w:line="240" w:lineRule="auto"/>
+        <w:ind w:leftChars="0" w:left="5" w:hanging="5"/>
         <w:jc w:val="right"/>
         <w:rPr>
           <w:color w:val="000000"/>
@@ -145,8 +145,8 @@
     </w:p>
     <w:p>
       <w:pPr>
-        <w:spacing w:after="0" w:line="240" w:lineRule="auto"/>
-        <w:ind w:left="3" w:hanging="5"/>
+        <w:spacing w:line="240" w:lineRule="auto"/>
+        <w:ind w:leftChars="0" w:left="5" w:hanging="5"/>
         <w:jc w:val="right"/>
         <w:rPr>
           <w:color w:val="000000"/>
@@ -166,8 +166,8 @@
     </w:p>
     <w:p>
       <w:pPr>
-        <w:spacing w:after="0" w:line="240" w:lineRule="auto"/>
-        <w:ind w:left="2" w:hanging="4"/>
+        <w:spacing w:line="240" w:lineRule="auto"/>
+        <w:ind w:leftChars="0" w:left="4" w:hanging="4"/>
         <w:jc w:val="right"/>
         <w:rPr>
           <w:color w:val="00B050"/>
@@ -189,8 +189,8 @@
     </w:p>
     <w:p>
       <w:pPr>
-        <w:spacing w:after="0" w:line="240" w:lineRule="auto"/>
-        <w:ind w:left="2" w:hanging="4"/>
+        <w:spacing w:line="240" w:lineRule="auto"/>
+        <w:ind w:leftChars="0" w:left="4" w:hanging="4"/>
         <w:jc w:val="right"/>
         <w:rPr>
           <w:rFonts w:ascii="Calibri" w:eastAsia="Calibri" w:hAnsi="Calibri" w:cs="Calibri"/>
@@ -231,8 +231,8 @@
     </w:p>
     <w:p>
       <w:pPr>
-        <w:spacing w:after="0" w:line="240" w:lineRule="auto"/>
-        <w:ind w:left="0" w:hanging="2"/>
+        <w:spacing w:line="240" w:lineRule="auto"/>
+        <w:ind w:leftChars="0" w:left="2" w:hanging="2"/>
         <w:rPr>
           <w:color w:val="365F91"/>
         </w:rPr>
@@ -247,8 +247,8 @@
     </w:p>
     <w:p>
       <w:pPr>
-        <w:spacing w:after="0" w:line="240" w:lineRule="auto"/>
-        <w:ind w:left="0" w:hanging="2"/>
+        <w:spacing w:line="240" w:lineRule="auto"/>
+        <w:ind w:leftChars="0" w:left="2" w:hanging="2"/>
         <w:rPr>
           <w:color w:val="365F91"/>
         </w:rPr>
@@ -256,8 +256,8 @@
     </w:p>
     <w:p>
       <w:pPr>
-        <w:spacing w:after="0" w:line="240" w:lineRule="auto"/>
-        <w:ind w:left="0" w:hanging="2"/>
+        <w:spacing w:line="240" w:lineRule="auto"/>
+        <w:ind w:leftChars="0" w:left="2" w:hanging="2"/>
         <w:rPr>
           <w:color w:val="365F91"/>
         </w:rPr>
@@ -265,8 +265,8 @@
     </w:p>
     <w:p>
       <w:pPr>
-        <w:spacing w:after="0" w:line="240" w:lineRule="auto"/>
-        <w:ind w:left="0" w:hanging="2"/>
+        <w:spacing w:line="240" w:lineRule="auto"/>
+        <w:ind w:leftChars="0" w:left="2" w:hanging="2"/>
         <w:jc w:val="right"/>
         <w:rPr>
           <w:color w:val="000000"/>
@@ -275,8 +275,8 @@
     </w:p>
     <w:p>
       <w:pPr>
-        <w:spacing w:after="0" w:line="240" w:lineRule="auto"/>
-        <w:ind w:left="0" w:hanging="2"/>
+        <w:spacing w:line="240" w:lineRule="auto"/>
+        <w:ind w:leftChars="0" w:left="2" w:hanging="2"/>
         <w:rPr>
           <w:color w:val="365F91"/>
         </w:rPr>
@@ -284,8 +284,8 @@
     </w:p>
     <w:p>
       <w:pPr>
-        <w:spacing w:after="0" w:line="240" w:lineRule="auto"/>
-        <w:ind w:left="0" w:hanging="2"/>
+        <w:spacing w:line="240" w:lineRule="auto"/>
+        <w:ind w:leftChars="0" w:left="2" w:hanging="2"/>
         <w:rPr>
           <w:color w:val="365F91"/>
         </w:rPr>
@@ -293,8 +293,8 @@
     </w:p>
     <w:p>
       <w:pPr>
-        <w:spacing w:after="0" w:line="240" w:lineRule="auto"/>
-        <w:ind w:left="0" w:hanging="2"/>
+        <w:spacing w:line="240" w:lineRule="auto"/>
+        <w:ind w:leftChars="0" w:left="2" w:hanging="2"/>
         <w:rPr>
           <w:color w:val="365F91"/>
         </w:rPr>
@@ -302,8 +302,8 @@
     </w:p>
     <w:p>
       <w:pPr>
-        <w:spacing w:after="0" w:line="240" w:lineRule="auto"/>
-        <w:ind w:left="0" w:hanging="2"/>
+        <w:spacing w:line="240" w:lineRule="auto"/>
+        <w:ind w:leftChars="0" w:left="2" w:hanging="2"/>
         <w:rPr>
           <w:color w:val="365F91"/>
         </w:rPr>
@@ -311,8 +311,8 @@
     </w:p>
     <w:p>
       <w:pPr>
-        <w:spacing w:after="0" w:line="240" w:lineRule="auto"/>
-        <w:ind w:left="0" w:hanging="2"/>
+        <w:spacing w:line="240" w:lineRule="auto"/>
+        <w:ind w:leftChars="0" w:left="2" w:hanging="2"/>
         <w:rPr>
           <w:color w:val="365F91"/>
         </w:rPr>
@@ -320,8 +320,8 @@
     </w:p>
     <w:p>
       <w:pPr>
-        <w:spacing w:after="0" w:line="240" w:lineRule="auto"/>
-        <w:ind w:left="0" w:hanging="2"/>
+        <w:spacing w:line="240" w:lineRule="auto"/>
+        <w:ind w:leftChars="0" w:left="2" w:hanging="2"/>
         <w:rPr>
           <w:color w:val="365F91"/>
         </w:rPr>
@@ -329,8 +329,8 @@
     </w:p>
     <w:p>
       <w:pPr>
-        <w:spacing w:after="0" w:line="240" w:lineRule="auto"/>
-        <w:ind w:left="0" w:hanging="2"/>
+        <w:spacing w:line="240" w:lineRule="auto"/>
+        <w:ind w:leftChars="0" w:left="2" w:hanging="2"/>
         <w:rPr>
           <w:color w:val="365F91"/>
         </w:rPr>
@@ -338,8 +338,8 @@
     </w:p>
     <w:p>
       <w:pPr>
-        <w:spacing w:after="0" w:line="240" w:lineRule="auto"/>
-        <w:ind w:left="0" w:hanging="2"/>
+        <w:spacing w:line="240" w:lineRule="auto"/>
+        <w:ind w:leftChars="0" w:left="2" w:hanging="2"/>
         <w:rPr>
           <w:color w:val="365F91"/>
         </w:rPr>
@@ -347,8 +347,8 @@
     </w:p>
     <w:p>
       <w:pPr>
-        <w:spacing w:after="0" w:line="240" w:lineRule="auto"/>
-        <w:ind w:left="0" w:hanging="2"/>
+        <w:spacing w:line="240" w:lineRule="auto"/>
+        <w:ind w:leftChars="0" w:left="2" w:hanging="2"/>
         <w:rPr>
           <w:color w:val="365F91"/>
         </w:rPr>
@@ -356,8 +356,8 @@
     </w:p>
     <w:p>
       <w:pPr>
-        <w:spacing w:after="0" w:line="240" w:lineRule="auto"/>
-        <w:ind w:left="0" w:hanging="2"/>
+        <w:spacing w:line="240" w:lineRule="auto"/>
+        <w:ind w:leftChars="0" w:left="2" w:hanging="2"/>
         <w:rPr>
           <w:color w:val="365F91"/>
         </w:rPr>
@@ -365,8 +365,8 @@
     </w:p>
     <w:p>
       <w:pPr>
-        <w:spacing w:after="0" w:line="240" w:lineRule="auto"/>
-        <w:ind w:left="0" w:hanging="2"/>
+        <w:spacing w:line="240" w:lineRule="auto"/>
+        <w:ind w:leftChars="0" w:left="2" w:hanging="2"/>
         <w:rPr>
           <w:color w:val="365F91"/>
         </w:rPr>
@@ -374,8 +374,8 @@
     </w:p>
     <w:p>
       <w:pPr>
-        <w:spacing w:after="0" w:line="240" w:lineRule="auto"/>
-        <w:ind w:left="0" w:hanging="2"/>
+        <w:spacing w:line="240" w:lineRule="auto"/>
+        <w:ind w:leftChars="0" w:left="2" w:hanging="2"/>
         <w:rPr>
           <w:color w:val="365F91"/>
         </w:rPr>
@@ -383,8 +383,8 @@
     </w:p>
     <w:p>
       <w:pPr>
-        <w:spacing w:after="0" w:line="240" w:lineRule="auto"/>
-        <w:ind w:left="0" w:hanging="2"/>
+        <w:spacing w:line="240" w:lineRule="auto"/>
+        <w:ind w:leftChars="0" w:left="2" w:hanging="2"/>
         <w:rPr>
           <w:color w:val="365F91"/>
         </w:rPr>
@@ -392,8 +392,8 @@
     </w:p>
     <w:p>
       <w:pPr>
-        <w:spacing w:after="0" w:line="240" w:lineRule="auto"/>
-        <w:ind w:left="0" w:hanging="2"/>
+        <w:spacing w:line="240" w:lineRule="auto"/>
+        <w:ind w:leftChars="0" w:left="2" w:hanging="2"/>
         <w:rPr>
           <w:color w:val="365F91"/>
         </w:rPr>
@@ -401,8 +401,8 @@
     </w:p>
     <w:p>
       <w:pPr>
-        <w:spacing w:after="0" w:line="240" w:lineRule="auto"/>
-        <w:ind w:left="0" w:hanging="2"/>
+        <w:spacing w:line="240" w:lineRule="auto"/>
+        <w:ind w:leftChars="0" w:left="2" w:hanging="2"/>
         <w:rPr>
           <w:color w:val="365F91"/>
         </w:rPr>
@@ -410,8 +410,8 @@
     </w:p>
     <w:p>
       <w:pPr>
-        <w:spacing w:after="0" w:line="240" w:lineRule="auto"/>
-        <w:ind w:left="0" w:hanging="2"/>
+        <w:spacing w:line="240" w:lineRule="auto"/>
+        <w:ind w:leftChars="0" w:left="2" w:hanging="2"/>
         <w:rPr>
           <w:color w:val="365F91"/>
         </w:rPr>
@@ -419,8 +419,8 @@
     </w:p>
     <w:p>
       <w:pPr>
-        <w:spacing w:after="0" w:line="240" w:lineRule="auto"/>
-        <w:ind w:left="0" w:hanging="2"/>
+        <w:spacing w:line="240" w:lineRule="auto"/>
+        <w:ind w:leftChars="0" w:left="2" w:hanging="2"/>
         <w:rPr>
           <w:color w:val="365F91"/>
         </w:rPr>
@@ -428,8 +428,8 @@
     </w:p>
     <w:p>
       <w:pPr>
-        <w:spacing w:after="0" w:line="240" w:lineRule="auto"/>
-        <w:ind w:left="1" w:hanging="3"/>
+        <w:spacing w:line="240" w:lineRule="auto"/>
+        <w:ind w:leftChars="0" w:left="3" w:hanging="3"/>
         <w:rPr>
           <w:color w:val="365F91"/>
           <w:sz w:val="32"/>
@@ -439,8 +439,8 @@
     </w:p>
     <w:p>
       <w:pPr>
-        <w:spacing w:after="0" w:line="240" w:lineRule="auto"/>
-        <w:ind w:left="1" w:hanging="3"/>
+        <w:spacing w:line="240" w:lineRule="auto"/>
+        <w:ind w:leftChars="0" w:left="3" w:hanging="3"/>
         <w:rPr>
           <w:color w:val="365F91"/>
           <w:sz w:val="32"/>
@@ -459,8 +459,8 @@
     </w:p>
     <w:p>
       <w:pPr>
-        <w:spacing w:after="0" w:line="240" w:lineRule="auto"/>
-        <w:ind w:left="0" w:hanging="2"/>
+        <w:spacing w:line="240" w:lineRule="auto"/>
+        <w:ind w:leftChars="0" w:left="2" w:hanging="2"/>
         <w:rPr>
           <w:color w:val="365F91"/>
         </w:rPr>
@@ -474,21 +474,13 @@
           <w:docPartUnique/>
         </w:docPartObj>
       </w:sdtPr>
-      <w:sdtEndPr/>
       <w:sdtContent>
         <w:p>
           <w:pPr>
-            <w:pBdr>
-              <w:top w:val="nil"/>
-              <w:left w:val="nil"/>
-              <w:bottom w:val="nil"/>
-              <w:right w:val="nil"/>
-              <w:between w:val="nil"/>
-            </w:pBdr>
             <w:tabs>
               <w:tab w:val="right" w:pos="8828"/>
             </w:tabs>
-            <w:ind w:left="0" w:hanging="2"/>
+            <w:ind w:leftChars="0" w:left="2" w:hanging="2"/>
             <w:rPr>
               <w:rFonts w:ascii="Calibri" w:eastAsia="Calibri" w:hAnsi="Calibri" w:cs="Calibri"/>
               <w:color w:val="000000"/>
@@ -531,21 +523,13 @@
             </w:rPr>
             <w:t>3</w:t>
           </w:r>
-          <w:hyperlink w:anchor="_heading=h.gjdgxs" w:history="1"/>
         </w:p>
         <w:p>
           <w:pPr>
-            <w:pBdr>
-              <w:top w:val="nil"/>
-              <w:left w:val="nil"/>
-              <w:bottom w:val="nil"/>
-              <w:right w:val="nil"/>
-              <w:between w:val="nil"/>
-            </w:pBdr>
             <w:tabs>
               <w:tab w:val="right" w:pos="8828"/>
             </w:tabs>
-            <w:ind w:left="0" w:hanging="2"/>
+            <w:ind w:leftChars="0" w:left="2" w:hanging="2"/>
             <w:rPr>
               <w:rFonts w:ascii="Calibri" w:eastAsia="Calibri" w:hAnsi="Calibri" w:cs="Calibri"/>
               <w:color w:val="000000"/>
@@ -582,21 +566,13 @@
             </w:rPr>
             <w:t>3</w:t>
           </w:r>
-          <w:hyperlink w:anchor="_heading=h.30j0zll" w:history="1"/>
         </w:p>
         <w:p>
           <w:pPr>
-            <w:pBdr>
-              <w:top w:val="nil"/>
-              <w:left w:val="nil"/>
-              <w:bottom w:val="nil"/>
-              <w:right w:val="nil"/>
-              <w:between w:val="nil"/>
-            </w:pBdr>
             <w:tabs>
               <w:tab w:val="right" w:pos="8828"/>
             </w:tabs>
-            <w:ind w:left="0" w:hanging="2"/>
+            <w:ind w:leftChars="0" w:left="2" w:hanging="2"/>
             <w:rPr>
               <w:rFonts w:ascii="Calibri" w:eastAsia="Calibri" w:hAnsi="Calibri" w:cs="Calibri"/>
               <w:color w:val="000000"/>
@@ -633,21 +609,13 @@
             </w:rPr>
             <w:t>3</w:t>
           </w:r>
-          <w:hyperlink w:anchor="_heading=h.1fob9te" w:history="1"/>
         </w:p>
         <w:p>
           <w:pPr>
-            <w:pBdr>
-              <w:top w:val="nil"/>
-              <w:left w:val="nil"/>
-              <w:bottom w:val="nil"/>
-              <w:right w:val="nil"/>
-              <w:between w:val="nil"/>
-            </w:pBdr>
             <w:tabs>
               <w:tab w:val="right" w:pos="8828"/>
             </w:tabs>
-            <w:ind w:left="0" w:hanging="2"/>
+            <w:ind w:leftChars="0" w:left="2" w:hanging="2"/>
             <w:rPr>
               <w:rFonts w:ascii="Calibri" w:eastAsia="Calibri" w:hAnsi="Calibri" w:cs="Calibri"/>
               <w:color w:val="000000"/>
@@ -684,21 +652,13 @@
             </w:rPr>
             <w:t>3</w:t>
           </w:r>
-          <w:hyperlink w:anchor="_heading=h.3znysh7" w:history="1"/>
         </w:p>
         <w:p>
           <w:pPr>
-            <w:pBdr>
-              <w:top w:val="nil"/>
-              <w:left w:val="nil"/>
-              <w:bottom w:val="nil"/>
-              <w:right w:val="nil"/>
-              <w:between w:val="nil"/>
-            </w:pBdr>
             <w:tabs>
               <w:tab w:val="right" w:pos="8828"/>
             </w:tabs>
-            <w:ind w:left="0" w:hanging="2"/>
+            <w:ind w:leftChars="0" w:left="2" w:hanging="2"/>
             <w:rPr>
               <w:rFonts w:ascii="Calibri" w:eastAsia="Calibri" w:hAnsi="Calibri" w:cs="Calibri"/>
               <w:color w:val="000000"/>
@@ -735,21 +695,13 @@
             </w:rPr>
             <w:t>3</w:t>
           </w:r>
-          <w:hyperlink w:anchor="_heading=h.2et92p0" w:history="1"/>
         </w:p>
         <w:p>
           <w:pPr>
-            <w:pBdr>
-              <w:top w:val="nil"/>
-              <w:left w:val="nil"/>
-              <w:bottom w:val="nil"/>
-              <w:right w:val="nil"/>
-              <w:between w:val="nil"/>
-            </w:pBdr>
             <w:tabs>
               <w:tab w:val="right" w:pos="8828"/>
             </w:tabs>
-            <w:ind w:left="0" w:hanging="2"/>
+            <w:ind w:leftChars="0" w:left="2" w:hanging="2"/>
             <w:rPr>
               <w:rFonts w:ascii="Calibri" w:eastAsia="Calibri" w:hAnsi="Calibri" w:cs="Calibri"/>
               <w:color w:val="000000"/>
@@ -786,21 +738,13 @@
             </w:rPr>
             <w:t>4</w:t>
           </w:r>
-          <w:hyperlink w:anchor="_heading=h.tyjcwt" w:history="1"/>
         </w:p>
         <w:p>
           <w:pPr>
-            <w:pBdr>
-              <w:top w:val="nil"/>
-              <w:left w:val="nil"/>
-              <w:bottom w:val="nil"/>
-              <w:right w:val="nil"/>
-              <w:between w:val="nil"/>
-            </w:pBdr>
             <w:tabs>
               <w:tab w:val="right" w:pos="8828"/>
             </w:tabs>
-            <w:ind w:left="0" w:hanging="2"/>
+            <w:ind w:leftChars="0" w:left="2" w:hanging="2"/>
             <w:rPr>
               <w:rFonts w:ascii="Calibri" w:eastAsia="Calibri" w:hAnsi="Calibri" w:cs="Calibri"/>
               <w:color w:val="000000"/>
@@ -837,21 +781,13 @@
             </w:rPr>
             <w:t>4</w:t>
           </w:r>
-          <w:hyperlink w:anchor="_heading=h.3dy6vkm" w:history="1"/>
         </w:p>
         <w:p>
           <w:pPr>
-            <w:pBdr>
-              <w:top w:val="nil"/>
-              <w:left w:val="nil"/>
-              <w:bottom w:val="nil"/>
-              <w:right w:val="nil"/>
-              <w:between w:val="nil"/>
-            </w:pBdr>
             <w:tabs>
               <w:tab w:val="right" w:pos="8828"/>
             </w:tabs>
-            <w:ind w:left="0" w:hanging="2"/>
+            <w:ind w:leftChars="0" w:left="2" w:hanging="2"/>
             <w:rPr>
               <w:rFonts w:ascii="Calibri" w:eastAsia="Calibri" w:hAnsi="Calibri" w:cs="Calibri"/>
               <w:color w:val="000000"/>
@@ -859,6 +795,7 @@
             </w:rPr>
           </w:pPr>
           <w:r>
+            <w:lastRenderedPageBreak/>
             <w:fldChar w:fldCharType="end"/>
           </w:r>
           <w:r>
@@ -888,21 +825,13 @@
             </w:rPr>
             <w:t>4</w:t>
           </w:r>
-          <w:hyperlink w:anchor="_heading=h.1t3h5sf" w:history="1"/>
         </w:p>
         <w:p>
           <w:pPr>
-            <w:pBdr>
-              <w:top w:val="nil"/>
-              <w:left w:val="nil"/>
-              <w:bottom w:val="nil"/>
-              <w:right w:val="nil"/>
-              <w:between w:val="nil"/>
-            </w:pBdr>
             <w:tabs>
               <w:tab w:val="right" w:pos="8828"/>
             </w:tabs>
-            <w:ind w:left="0" w:hanging="2"/>
+            <w:ind w:leftChars="0" w:left="2" w:hanging="2"/>
             <w:rPr>
               <w:rFonts w:ascii="Calibri" w:eastAsia="Calibri" w:hAnsi="Calibri" w:cs="Calibri"/>
               <w:color w:val="000000"/>
@@ -939,21 +868,13 @@
             </w:rPr>
             <w:t>4</w:t>
           </w:r>
-          <w:hyperlink w:anchor="_heading=h.4d34og8" w:history="1"/>
         </w:p>
         <w:p>
           <w:pPr>
-            <w:pBdr>
-              <w:top w:val="nil"/>
-              <w:left w:val="nil"/>
-              <w:bottom w:val="nil"/>
-              <w:right w:val="nil"/>
-              <w:between w:val="nil"/>
-            </w:pBdr>
             <w:tabs>
               <w:tab w:val="right" w:pos="8828"/>
             </w:tabs>
-            <w:ind w:left="0" w:hanging="2"/>
+            <w:ind w:leftChars="0" w:left="2" w:hanging="2"/>
             <w:rPr>
               <w:rFonts w:ascii="Calibri" w:eastAsia="Calibri" w:hAnsi="Calibri" w:cs="Calibri"/>
               <w:color w:val="000000"/>
@@ -990,21 +911,13 @@
             </w:rPr>
             <w:t>5</w:t>
           </w:r>
-          <w:hyperlink w:anchor="_heading=h.2s8eyo1" w:history="1"/>
         </w:p>
         <w:p>
           <w:pPr>
-            <w:pBdr>
-              <w:top w:val="nil"/>
-              <w:left w:val="nil"/>
-              <w:bottom w:val="nil"/>
-              <w:right w:val="nil"/>
-              <w:between w:val="nil"/>
-            </w:pBdr>
             <w:tabs>
               <w:tab w:val="right" w:pos="8828"/>
             </w:tabs>
-            <w:ind w:left="0" w:hanging="2"/>
+            <w:ind w:leftChars="0" w:left="2" w:hanging="2"/>
             <w:rPr>
               <w:rFonts w:ascii="Calibri" w:eastAsia="Calibri" w:hAnsi="Calibri" w:cs="Calibri"/>
               <w:color w:val="000000"/>
@@ -1041,21 +954,13 @@
             </w:rPr>
             <w:t>5</w:t>
           </w:r>
-          <w:hyperlink w:anchor="_heading=h.17dp8vu" w:history="1"/>
         </w:p>
         <w:p>
           <w:pPr>
-            <w:pBdr>
-              <w:top w:val="nil"/>
-              <w:left w:val="nil"/>
-              <w:bottom w:val="nil"/>
-              <w:right w:val="nil"/>
-              <w:between w:val="nil"/>
-            </w:pBdr>
             <w:tabs>
               <w:tab w:val="right" w:pos="8828"/>
             </w:tabs>
-            <w:ind w:left="0" w:hanging="2"/>
+            <w:ind w:leftChars="0" w:left="2" w:hanging="2"/>
             <w:rPr>
               <w:rFonts w:ascii="Calibri" w:eastAsia="Calibri" w:hAnsi="Calibri" w:cs="Calibri"/>
               <w:color w:val="000000"/>
@@ -1092,21 +997,13 @@
             </w:rPr>
             <w:t>5</w:t>
           </w:r>
-          <w:hyperlink w:anchor="_heading=h.3rdcrjn" w:history="1"/>
         </w:p>
         <w:p>
           <w:pPr>
-            <w:pBdr>
-              <w:top w:val="nil"/>
-              <w:left w:val="nil"/>
-              <w:bottom w:val="nil"/>
-              <w:right w:val="nil"/>
-              <w:between w:val="nil"/>
-            </w:pBdr>
             <w:tabs>
               <w:tab w:val="right" w:pos="8828"/>
             </w:tabs>
-            <w:ind w:left="0" w:hanging="2"/>
+            <w:ind w:leftChars="0" w:left="2" w:hanging="2"/>
             <w:rPr>
               <w:rFonts w:ascii="Calibri" w:eastAsia="Calibri" w:hAnsi="Calibri" w:cs="Calibri"/>
               <w:color w:val="000000"/>
@@ -1143,21 +1040,13 @@
             </w:rPr>
             <w:t>5</w:t>
           </w:r>
-          <w:hyperlink w:anchor="_heading=h.26in1rg" w:history="1"/>
         </w:p>
         <w:p>
           <w:pPr>
-            <w:pBdr>
-              <w:top w:val="nil"/>
-              <w:left w:val="nil"/>
-              <w:bottom w:val="nil"/>
-              <w:right w:val="nil"/>
-              <w:between w:val="nil"/>
-            </w:pBdr>
             <w:tabs>
               <w:tab w:val="right" w:pos="8828"/>
             </w:tabs>
-            <w:ind w:left="0" w:hanging="2"/>
+            <w:ind w:leftChars="0" w:left="2" w:hanging="2"/>
             <w:rPr>
               <w:rFonts w:ascii="Calibri" w:eastAsia="Calibri" w:hAnsi="Calibri" w:cs="Calibri"/>
               <w:color w:val="000000"/>
@@ -1171,7 +1060,21 @@
             <w:rPr>
               <w:color w:val="000000"/>
             </w:rPr>
-            <w:t>Lista de Interesados (stakeholders)</w:t>
+            <w:t>Lista de Interesados (</w:t>
+          </w:r>
+          <w:proofErr w:type="spellStart"/>
+          <w:r>
+            <w:rPr>
+              <w:color w:val="000000"/>
+            </w:rPr>
+            <w:t>stakeholders</w:t>
+          </w:r>
+          <w:proofErr w:type="spellEnd"/>
+          <w:r>
+            <w:rPr>
+              <w:color w:val="000000"/>
+            </w:rPr>
+            <w:t>)</w:t>
           </w:r>
           <w:r>
             <w:rPr>
@@ -1194,21 +1097,13 @@
             </w:rPr>
             <w:t>6</w:t>
           </w:r>
-          <w:hyperlink w:anchor="_heading=h.lnxbz9" w:history="1"/>
         </w:p>
         <w:p>
           <w:pPr>
-            <w:pBdr>
-              <w:top w:val="nil"/>
-              <w:left w:val="nil"/>
-              <w:bottom w:val="nil"/>
-              <w:right w:val="nil"/>
-              <w:between w:val="nil"/>
-            </w:pBdr>
             <w:tabs>
               <w:tab w:val="right" w:pos="8828"/>
             </w:tabs>
-            <w:ind w:left="0" w:hanging="2"/>
+            <w:ind w:leftChars="0" w:left="2" w:hanging="2"/>
             <w:rPr>
               <w:rFonts w:ascii="Calibri" w:eastAsia="Calibri" w:hAnsi="Calibri" w:cs="Calibri"/>
               <w:color w:val="000000"/>
@@ -1245,21 +1140,13 @@
             </w:rPr>
             <w:t>6</w:t>
           </w:r>
-          <w:hyperlink w:anchor="_heading=h.35nkun2" w:history="1"/>
         </w:p>
         <w:p>
           <w:pPr>
-            <w:pBdr>
-              <w:top w:val="nil"/>
-              <w:left w:val="nil"/>
-              <w:bottom w:val="nil"/>
-              <w:right w:val="nil"/>
-              <w:between w:val="nil"/>
-            </w:pBdr>
             <w:tabs>
               <w:tab w:val="right" w:pos="8828"/>
             </w:tabs>
-            <w:ind w:left="0" w:hanging="2"/>
+            <w:ind w:leftChars="0" w:left="2" w:hanging="2"/>
             <w:rPr>
               <w:rFonts w:ascii="Calibri" w:eastAsia="Calibri" w:hAnsi="Calibri" w:cs="Calibri"/>
               <w:color w:val="000000"/>
@@ -1296,21 +1183,13 @@
             </w:rPr>
             <w:t>6</w:t>
           </w:r>
-          <w:hyperlink w:anchor="_heading=h.1ksv4uv" w:history="1"/>
         </w:p>
         <w:p>
           <w:pPr>
-            <w:pBdr>
-              <w:top w:val="nil"/>
-              <w:left w:val="nil"/>
-              <w:bottom w:val="nil"/>
-              <w:right w:val="nil"/>
-              <w:between w:val="nil"/>
-            </w:pBdr>
             <w:tabs>
               <w:tab w:val="right" w:pos="8828"/>
             </w:tabs>
-            <w:ind w:left="0" w:hanging="2"/>
+            <w:ind w:leftChars="0" w:left="2" w:hanging="2"/>
             <w:rPr>
               <w:rFonts w:ascii="Calibri" w:eastAsia="Calibri" w:hAnsi="Calibri" w:cs="Calibri"/>
               <w:color w:val="000000"/>
@@ -1347,21 +1226,13 @@
             </w:rPr>
             <w:t>7</w:t>
           </w:r>
-          <w:hyperlink w:anchor="_heading=h.44sinio" w:history="1"/>
         </w:p>
         <w:p>
           <w:pPr>
-            <w:pBdr>
-              <w:top w:val="nil"/>
-              <w:left w:val="nil"/>
-              <w:bottom w:val="nil"/>
-              <w:right w:val="nil"/>
-              <w:between w:val="nil"/>
-            </w:pBdr>
             <w:tabs>
               <w:tab w:val="right" w:pos="8828"/>
             </w:tabs>
-            <w:ind w:left="0" w:hanging="2"/>
+            <w:ind w:leftChars="0" w:left="2" w:hanging="2"/>
             <w:rPr>
               <w:rFonts w:ascii="Calibri" w:eastAsia="Calibri" w:hAnsi="Calibri" w:cs="Calibri"/>
               <w:color w:val="000000"/>
@@ -1398,21 +1269,13 @@
             </w:rPr>
             <w:t>7</w:t>
           </w:r>
-          <w:hyperlink w:anchor="_heading=h.2jxsxqh" w:history="1"/>
         </w:p>
         <w:p>
           <w:pPr>
-            <w:pBdr>
-              <w:top w:val="nil"/>
-              <w:left w:val="nil"/>
-              <w:bottom w:val="nil"/>
-              <w:right w:val="nil"/>
-              <w:between w:val="nil"/>
-            </w:pBdr>
             <w:tabs>
               <w:tab w:val="right" w:pos="8828"/>
             </w:tabs>
-            <w:ind w:left="0" w:hanging="2"/>
+            <w:ind w:leftChars="0" w:left="2" w:hanging="2"/>
             <w:rPr>
               <w:rFonts w:ascii="Calibri" w:eastAsia="Calibri" w:hAnsi="Calibri" w:cs="Calibri"/>
               <w:color w:val="000000"/>
@@ -1449,21 +1312,13 @@
             </w:rPr>
             <w:t>7</w:t>
           </w:r>
-          <w:hyperlink w:anchor="_heading=h.z337ya" w:history="1"/>
         </w:p>
         <w:p>
           <w:pPr>
-            <w:pBdr>
-              <w:top w:val="nil"/>
-              <w:left w:val="nil"/>
-              <w:bottom w:val="nil"/>
-              <w:right w:val="nil"/>
-              <w:between w:val="nil"/>
-            </w:pBdr>
             <w:tabs>
               <w:tab w:val="right" w:pos="8828"/>
             </w:tabs>
-            <w:ind w:left="0" w:hanging="2"/>
+            <w:ind w:leftChars="0" w:left="2" w:hanging="2"/>
             <w:rPr>
               <w:rFonts w:ascii="Calibri" w:eastAsia="Calibri" w:hAnsi="Calibri" w:cs="Calibri"/>
               <w:color w:val="000000"/>
@@ -1500,21 +1355,13 @@
             </w:rPr>
             <w:t>7</w:t>
           </w:r>
-          <w:hyperlink w:anchor="_heading=h.3j2qqm3" w:history="1"/>
         </w:p>
         <w:p>
           <w:pPr>
-            <w:pBdr>
-              <w:top w:val="nil"/>
-              <w:left w:val="nil"/>
-              <w:bottom w:val="nil"/>
-              <w:right w:val="nil"/>
-              <w:between w:val="nil"/>
-            </w:pBdr>
             <w:tabs>
               <w:tab w:val="right" w:pos="8828"/>
             </w:tabs>
-            <w:ind w:left="0" w:hanging="2"/>
+            <w:ind w:leftChars="0" w:left="2" w:hanging="2"/>
             <w:rPr>
               <w:rFonts w:ascii="Calibri" w:eastAsia="Calibri" w:hAnsi="Calibri" w:cs="Calibri"/>
               <w:color w:val="000000"/>
@@ -1562,8 +1409,8 @@
     </w:sdt>
     <w:p>
       <w:pPr>
-        <w:spacing w:after="0" w:line="240" w:lineRule="auto"/>
-        <w:ind w:left="0" w:hanging="2"/>
+        <w:spacing w:line="240" w:lineRule="auto"/>
+        <w:ind w:leftChars="0" w:left="2" w:hanging="2"/>
         <w:rPr>
           <w:color w:val="365F91"/>
         </w:rPr>
@@ -1571,8 +1418,8 @@
     </w:p>
     <w:p>
       <w:pPr>
-        <w:spacing w:after="0" w:line="240" w:lineRule="auto"/>
-        <w:ind w:left="0" w:hanging="2"/>
+        <w:spacing w:line="240" w:lineRule="auto"/>
+        <w:ind w:leftChars="0" w:left="2" w:hanging="2"/>
         <w:rPr>
           <w:color w:val="365F91"/>
         </w:rPr>
@@ -1580,26 +1427,19 @@
     </w:p>
     <w:p>
       <w:pPr>
-        <w:spacing w:after="0" w:line="240" w:lineRule="auto"/>
-        <w:ind w:left="0" w:hanging="2"/>
+        <w:spacing w:line="240" w:lineRule="auto"/>
+        <w:ind w:leftChars="0" w:left="2" w:hanging="2"/>
         <w:rPr>
           <w:color w:val="365F91"/>
         </w:rPr>
       </w:pPr>
-      <w:bookmarkStart w:id="0" w:name="_heading=h.gjdgxs" w:colFirst="0" w:colLast="0"/>
+      <w:bookmarkStart w:id="0" w:name="_heading=h.gjdgxs"/>
       <w:bookmarkEnd w:id="0"/>
     </w:p>
     <w:p>
       <w:pPr>
-        <w:pBdr>
-          <w:top w:val="nil"/>
-          <w:left w:val="nil"/>
-          <w:bottom w:val="nil"/>
-          <w:right w:val="nil"/>
-          <w:between w:val="nil"/>
-        </w:pBdr>
-        <w:spacing w:before="280" w:after="280" w:line="240" w:lineRule="auto"/>
-        <w:ind w:left="1" w:hanging="3"/>
+        <w:spacing w:line="240" w:lineRule="auto"/>
+        <w:ind w:leftChars="0" w:left="3" w:hanging="3"/>
         <w:rPr>
           <w:b/>
           <w:color w:val="365F91"/>
@@ -1607,7 +1447,7 @@
           <w:szCs w:val="32"/>
         </w:rPr>
       </w:pPr>
-      <w:bookmarkStart w:id="1" w:name="_heading=h.30j0zll" w:colFirst="0" w:colLast="0"/>
+      <w:bookmarkStart w:id="1" w:name="_heading=h.30j0zll"/>
       <w:bookmarkEnd w:id="1"/>
       <w:r>
         <w:rPr>
@@ -1621,15 +1461,8 @@
     </w:p>
     <w:p>
       <w:pPr>
-        <w:pBdr>
-          <w:top w:val="nil"/>
-          <w:left w:val="nil"/>
-          <w:bottom w:val="nil"/>
-          <w:right w:val="nil"/>
-          <w:between w:val="nil"/>
-        </w:pBdr>
-        <w:spacing w:before="280" w:after="280" w:line="240" w:lineRule="auto"/>
-        <w:ind w:left="0" w:hanging="2"/>
+        <w:spacing w:line="240" w:lineRule="auto"/>
+        <w:ind w:leftChars="0" w:left="2" w:hanging="2"/>
         <w:rPr>
           <w:b/>
           <w:color w:val="365F91"/>
@@ -1645,8 +1478,7 @@
     </w:p>
     <w:tbl>
       <w:tblPr>
-        <w:tblStyle w:val="af1"/>
-        <w:tblW w:w="8870" w:type="dxa"/>
+        <w:tblW w:w="8865" w:type="dxa"/>
         <w:tblBorders>
           <w:top w:val="single" w:sz="4" w:space="0" w:color="000000"/>
           <w:left w:val="single" w:sz="4" w:space="0" w:color="000000"/>
@@ -1656,21 +1488,28 @@
           <w:insideV w:val="single" w:sz="4" w:space="0" w:color="000000"/>
         </w:tblBorders>
         <w:tblLayout w:type="fixed"/>
-        <w:tblLook w:val="0000" w:firstRow="0" w:lastRow="0" w:firstColumn="0" w:lastColumn="0" w:noHBand="0" w:noVBand="0"/>
+        <w:tblLook w:val="04A0" w:firstRow="1" w:lastRow="0" w:firstColumn="1" w:lastColumn="0" w:noHBand="0" w:noVBand="1"/>
       </w:tblPr>
       <w:tblGrid>
-        <w:gridCol w:w="3119"/>
-        <w:gridCol w:w="5751"/>
+        <w:gridCol w:w="3117"/>
+        <w:gridCol w:w="5748"/>
       </w:tblGrid>
       <w:tr>
         <w:tc>
           <w:tcPr>
             <w:tcW w:w="3119" w:type="dxa"/>
-          </w:tcPr>
-          <w:p>
-            <w:pPr>
-              <w:spacing w:after="0" w:line="240" w:lineRule="auto"/>
-              <w:ind w:left="0" w:hanging="2"/>
+            <w:tcBorders>
+              <w:top w:val="single" w:sz="4" w:space="0" w:color="000000"/>
+              <w:left w:val="single" w:sz="4" w:space="0" w:color="000000"/>
+              <w:bottom w:val="single" w:sz="4" w:space="0" w:color="000000"/>
+              <w:right w:val="single" w:sz="4" w:space="0" w:color="000000"/>
+            </w:tcBorders>
+            <w:hideMark/>
+          </w:tcPr>
+          <w:p>
+            <w:pPr>
+              <w:spacing w:line="240" w:lineRule="auto"/>
+              <w:ind w:leftChars="0" w:left="2" w:hanging="2"/>
               <w:rPr>
                 <w:color w:val="000000"/>
               </w:rPr>
@@ -1686,11 +1525,18 @@
         <w:tc>
           <w:tcPr>
             <w:tcW w:w="5751" w:type="dxa"/>
-          </w:tcPr>
-          <w:p>
-            <w:pPr>
-              <w:spacing w:after="0" w:line="240" w:lineRule="auto"/>
-              <w:ind w:left="0" w:hanging="2"/>
+            <w:tcBorders>
+              <w:top w:val="single" w:sz="4" w:space="0" w:color="000000"/>
+              <w:left w:val="single" w:sz="4" w:space="0" w:color="000000"/>
+              <w:bottom w:val="single" w:sz="4" w:space="0" w:color="000000"/>
+              <w:right w:val="single" w:sz="4" w:space="0" w:color="000000"/>
+            </w:tcBorders>
+            <w:hideMark/>
+          </w:tcPr>
+          <w:p>
+            <w:pPr>
+              <w:spacing w:line="240" w:lineRule="auto"/>
+              <w:ind w:leftChars="0" w:left="2" w:hanging="2"/>
               <w:rPr>
                 <w:color w:val="000000"/>
               </w:rPr>
@@ -1708,11 +1554,18 @@
         <w:tc>
           <w:tcPr>
             <w:tcW w:w="3119" w:type="dxa"/>
-          </w:tcPr>
-          <w:p>
-            <w:pPr>
-              <w:spacing w:after="0" w:line="240" w:lineRule="auto"/>
-              <w:ind w:left="0" w:hanging="2"/>
+            <w:tcBorders>
+              <w:top w:val="single" w:sz="4" w:space="0" w:color="000000"/>
+              <w:left w:val="single" w:sz="4" w:space="0" w:color="000000"/>
+              <w:bottom w:val="single" w:sz="4" w:space="0" w:color="000000"/>
+              <w:right w:val="single" w:sz="4" w:space="0" w:color="000000"/>
+            </w:tcBorders>
+            <w:hideMark/>
+          </w:tcPr>
+          <w:p>
+            <w:pPr>
+              <w:spacing w:line="240" w:lineRule="auto"/>
+              <w:ind w:leftChars="0" w:left="2" w:hanging="2"/>
               <w:rPr>
                 <w:color w:val="000000"/>
               </w:rPr>
@@ -1728,20 +1581,35 @@
         <w:tc>
           <w:tcPr>
             <w:tcW w:w="5751" w:type="dxa"/>
-          </w:tcPr>
-          <w:p>
-            <w:pPr>
-              <w:spacing w:after="0" w:line="240" w:lineRule="auto"/>
-              <w:ind w:left="0" w:hanging="2"/>
-              <w:rPr>
-                <w:color w:val="000000"/>
-              </w:rPr>
-            </w:pPr>
-            <w:r>
-              <w:rPr>
-                <w:color w:val="000000"/>
-              </w:rPr>
-              <w:t>WebAPP  Transporte los veloces</w:t>
+            <w:tcBorders>
+              <w:top w:val="single" w:sz="4" w:space="0" w:color="000000"/>
+              <w:left w:val="single" w:sz="4" w:space="0" w:color="000000"/>
+              <w:bottom w:val="single" w:sz="4" w:space="0" w:color="000000"/>
+              <w:right w:val="single" w:sz="4" w:space="0" w:color="000000"/>
+            </w:tcBorders>
+            <w:hideMark/>
+          </w:tcPr>
+          <w:p>
+            <w:pPr>
+              <w:spacing w:line="240" w:lineRule="auto"/>
+              <w:ind w:leftChars="0" w:left="2" w:hanging="2"/>
+              <w:rPr>
+                <w:color w:val="000000"/>
+              </w:rPr>
+            </w:pPr>
+            <w:proofErr w:type="spellStart"/>
+            <w:r>
+              <w:rPr>
+                <w:color w:val="000000"/>
+              </w:rPr>
+              <w:t>WebAPP</w:t>
+            </w:r>
+            <w:proofErr w:type="spellEnd"/>
+            <w:r>
+              <w:rPr>
+                <w:color w:val="000000"/>
+              </w:rPr>
+              <w:t xml:space="preserve"> Transporte los veloces</w:t>
             </w:r>
           </w:p>
         </w:tc>
@@ -1750,11 +1618,18 @@
         <w:tc>
           <w:tcPr>
             <w:tcW w:w="3119" w:type="dxa"/>
-          </w:tcPr>
-          <w:p>
-            <w:pPr>
-              <w:spacing w:after="0" w:line="240" w:lineRule="auto"/>
-              <w:ind w:left="0" w:hanging="2"/>
+            <w:tcBorders>
+              <w:top w:val="single" w:sz="4" w:space="0" w:color="000000"/>
+              <w:left w:val="single" w:sz="4" w:space="0" w:color="000000"/>
+              <w:bottom w:val="single" w:sz="4" w:space="0" w:color="000000"/>
+              <w:right w:val="single" w:sz="4" w:space="0" w:color="000000"/>
+            </w:tcBorders>
+            <w:hideMark/>
+          </w:tcPr>
+          <w:p>
+            <w:pPr>
+              <w:spacing w:line="240" w:lineRule="auto"/>
+              <w:ind w:leftChars="0" w:left="2" w:hanging="2"/>
               <w:rPr>
                 <w:color w:val="000000"/>
               </w:rPr>
@@ -1770,11 +1645,18 @@
         <w:tc>
           <w:tcPr>
             <w:tcW w:w="5751" w:type="dxa"/>
-          </w:tcPr>
-          <w:p>
-            <w:pPr>
-              <w:spacing w:after="0" w:line="240" w:lineRule="auto"/>
-              <w:ind w:left="0" w:hanging="2"/>
+            <w:tcBorders>
+              <w:top w:val="single" w:sz="4" w:space="0" w:color="000000"/>
+              <w:left w:val="single" w:sz="4" w:space="0" w:color="000000"/>
+              <w:bottom w:val="single" w:sz="4" w:space="0" w:color="000000"/>
+              <w:right w:val="single" w:sz="4" w:space="0" w:color="000000"/>
+            </w:tcBorders>
+            <w:hideMark/>
+          </w:tcPr>
+          <w:p>
+            <w:pPr>
+              <w:spacing w:line="240" w:lineRule="auto"/>
+              <w:ind w:leftChars="0" w:left="2" w:hanging="2"/>
               <w:rPr>
                 <w:color w:val="000000"/>
               </w:rPr>
@@ -1792,11 +1674,18 @@
         <w:tc>
           <w:tcPr>
             <w:tcW w:w="3119" w:type="dxa"/>
-          </w:tcPr>
-          <w:p>
-            <w:pPr>
-              <w:spacing w:after="0" w:line="240" w:lineRule="auto"/>
-              <w:ind w:left="0" w:hanging="2"/>
+            <w:tcBorders>
+              <w:top w:val="single" w:sz="4" w:space="0" w:color="000000"/>
+              <w:left w:val="single" w:sz="4" w:space="0" w:color="000000"/>
+              <w:bottom w:val="single" w:sz="4" w:space="0" w:color="000000"/>
+              <w:right w:val="single" w:sz="4" w:space="0" w:color="000000"/>
+            </w:tcBorders>
+            <w:hideMark/>
+          </w:tcPr>
+          <w:p>
+            <w:pPr>
+              <w:spacing w:line="240" w:lineRule="auto"/>
+              <w:ind w:leftChars="0" w:left="2" w:hanging="2"/>
               <w:rPr>
                 <w:color w:val="000000"/>
               </w:rPr>
@@ -1812,11 +1701,18 @@
         <w:tc>
           <w:tcPr>
             <w:tcW w:w="5751" w:type="dxa"/>
-          </w:tcPr>
-          <w:p>
-            <w:pPr>
-              <w:spacing w:after="0" w:line="240" w:lineRule="auto"/>
-              <w:ind w:left="0" w:hanging="2"/>
+            <w:tcBorders>
+              <w:top w:val="single" w:sz="4" w:space="0" w:color="000000"/>
+              <w:left w:val="single" w:sz="4" w:space="0" w:color="000000"/>
+              <w:bottom w:val="single" w:sz="4" w:space="0" w:color="000000"/>
+              <w:right w:val="single" w:sz="4" w:space="0" w:color="000000"/>
+            </w:tcBorders>
+            <w:hideMark/>
+          </w:tcPr>
+          <w:p>
+            <w:pPr>
+              <w:spacing w:line="240" w:lineRule="auto"/>
+              <w:ind w:leftChars="0" w:left="2" w:hanging="2"/>
               <w:rPr>
                 <w:color w:val="000000"/>
               </w:rPr>
@@ -1834,11 +1730,18 @@
         <w:tc>
           <w:tcPr>
             <w:tcW w:w="3119" w:type="dxa"/>
-          </w:tcPr>
-          <w:p>
-            <w:pPr>
-              <w:spacing w:after="0" w:line="240" w:lineRule="auto"/>
-              <w:ind w:left="0" w:hanging="2"/>
+            <w:tcBorders>
+              <w:top w:val="single" w:sz="4" w:space="0" w:color="000000"/>
+              <w:left w:val="single" w:sz="4" w:space="0" w:color="000000"/>
+              <w:bottom w:val="single" w:sz="4" w:space="0" w:color="000000"/>
+              <w:right w:val="single" w:sz="4" w:space="0" w:color="000000"/>
+            </w:tcBorders>
+            <w:hideMark/>
+          </w:tcPr>
+          <w:p>
+            <w:pPr>
+              <w:spacing w:line="240" w:lineRule="auto"/>
+              <w:ind w:leftChars="0" w:left="2" w:hanging="2"/>
               <w:rPr>
                 <w:color w:val="000000"/>
               </w:rPr>
@@ -1854,11 +1757,17 @@
         <w:tc>
           <w:tcPr>
             <w:tcW w:w="5751" w:type="dxa"/>
-          </w:tcPr>
-          <w:p>
-            <w:pPr>
-              <w:spacing w:after="0" w:line="240" w:lineRule="auto"/>
-              <w:ind w:left="0" w:hanging="2"/>
+            <w:tcBorders>
+              <w:top w:val="single" w:sz="4" w:space="0" w:color="000000"/>
+              <w:left w:val="single" w:sz="4" w:space="0" w:color="000000"/>
+              <w:bottom w:val="single" w:sz="4" w:space="0" w:color="000000"/>
+              <w:right w:val="single" w:sz="4" w:space="0" w:color="000000"/>
+            </w:tcBorders>
+          </w:tcPr>
+          <w:p>
+            <w:pPr>
+              <w:spacing w:line="240" w:lineRule="auto"/>
+              <w:ind w:leftChars="0" w:left="2" w:hanging="2"/>
               <w:rPr>
                 <w:color w:val="000000"/>
               </w:rPr>
@@ -1870,16 +1779,24 @@
         <w:tc>
           <w:tcPr>
             <w:tcW w:w="3119" w:type="dxa"/>
-          </w:tcPr>
-          <w:p>
-            <w:pPr>
-              <w:spacing w:after="0" w:line="240" w:lineRule="auto"/>
-              <w:ind w:left="0" w:hanging="2"/>
-              <w:rPr>
-                <w:color w:val="000000"/>
-              </w:rPr>
-            </w:pPr>
-            <w:r>
+            <w:tcBorders>
+              <w:top w:val="single" w:sz="4" w:space="0" w:color="000000"/>
+              <w:left w:val="single" w:sz="4" w:space="0" w:color="000000"/>
+              <w:bottom w:val="single" w:sz="4" w:space="0" w:color="000000"/>
+              <w:right w:val="single" w:sz="4" w:space="0" w:color="000000"/>
+            </w:tcBorders>
+            <w:hideMark/>
+          </w:tcPr>
+          <w:p>
+            <w:pPr>
+              <w:spacing w:line="240" w:lineRule="auto"/>
+              <w:ind w:leftChars="0" w:left="2" w:hanging="2"/>
+              <w:rPr>
+                <w:color w:val="000000"/>
+              </w:rPr>
+            </w:pPr>
+            <w:r>
+              <w:lastRenderedPageBreak/>
               <w:t xml:space="preserve">Equipo </w:t>
             </w:r>
           </w:p>
@@ -1887,11 +1804,18 @@
         <w:tc>
           <w:tcPr>
             <w:tcW w:w="5751" w:type="dxa"/>
-          </w:tcPr>
-          <w:p>
-            <w:pPr>
-              <w:spacing w:after="0" w:line="240" w:lineRule="auto"/>
-              <w:ind w:left="0" w:hanging="2"/>
+            <w:tcBorders>
+              <w:top w:val="single" w:sz="4" w:space="0" w:color="000000"/>
+              <w:left w:val="single" w:sz="4" w:space="0" w:color="000000"/>
+              <w:bottom w:val="single" w:sz="4" w:space="0" w:color="000000"/>
+              <w:right w:val="single" w:sz="4" w:space="0" w:color="000000"/>
+            </w:tcBorders>
+            <w:hideMark/>
+          </w:tcPr>
+          <w:p>
+            <w:pPr>
+              <w:spacing w:line="240" w:lineRule="auto"/>
+              <w:ind w:leftChars="0" w:left="2" w:hanging="2"/>
               <w:rPr>
                 <w:color w:val="000000"/>
               </w:rPr>
@@ -1901,10 +1825,7 @@
                 <w:tag w:val="goog_rdk_0"/>
                 <w:id w:val="2085409246"/>
               </w:sdtPr>
-              <w:sdtEndPr/>
-              <w:sdtContent>
-                <w:commentRangeStart w:id="2"/>
-              </w:sdtContent>
+              <w:sdtContent/>
             </w:sdt>
             <w:r>
               <w:rPr>
@@ -1912,15 +1833,11 @@
               </w:rPr>
               <w:t>Luis Javier Reyes Sarmiento</w:t>
             </w:r>
-            <w:commentRangeEnd w:id="2"/>
-            <w:r>
-              <w:commentReference w:id="2"/>
-            </w:r>
-          </w:p>
-          <w:p>
-            <w:pPr>
-              <w:spacing w:after="0" w:line="240" w:lineRule="auto"/>
-              <w:ind w:left="0" w:hanging="2"/>
+          </w:p>
+          <w:p>
+            <w:pPr>
+              <w:spacing w:line="240" w:lineRule="auto"/>
+              <w:ind w:leftChars="0" w:left="2" w:hanging="2"/>
             </w:pPr>
             <w:r>
               <w:t xml:space="preserve">Francisco Cervantes Gaspar </w:t>
@@ -1928,29 +1845,31 @@
           </w:p>
           <w:p>
             <w:pPr>
-              <w:spacing w:after="0" w:line="240" w:lineRule="auto"/>
-              <w:ind w:left="0" w:hanging="2"/>
+              <w:spacing w:line="240" w:lineRule="auto"/>
+              <w:ind w:leftChars="0" w:left="2" w:hanging="2"/>
             </w:pPr>
             <w:r>
               <w:t>Cesar Alonso Gonzales Castillo</w:t>
+            </w:r>
+          </w:p>
+          <w:p>
+            <w:pPr>
+              <w:spacing w:line="240" w:lineRule="auto"/>
+              <w:ind w:leftChars="0" w:left="2" w:hanging="2"/>
+            </w:pPr>
+            <w:r>
+              <w:t>Adelina Tendilla Zamora</w:t>
             </w:r>
           </w:p>
         </w:tc>
       </w:tr>
     </w:tbl>
-    <w:bookmarkStart w:id="3" w:name="_heading=h.1fob9te" w:colFirst="0" w:colLast="0"/>
-    <w:bookmarkEnd w:id="3"/>
+    <w:bookmarkStart w:id="2" w:name="_heading=h.1fob9te"/>
+    <w:bookmarkEnd w:id="2"/>
     <w:p>
       <w:pPr>
-        <w:pBdr>
-          <w:top w:val="nil"/>
-          <w:left w:val="nil"/>
-          <w:bottom w:val="nil"/>
-          <w:right w:val="nil"/>
-          <w:between w:val="nil"/>
-        </w:pBdr>
-        <w:spacing w:before="280" w:after="280" w:line="240" w:lineRule="auto"/>
-        <w:ind w:left="0" w:hanging="2"/>
+        <w:spacing w:line="240" w:lineRule="auto"/>
+        <w:ind w:leftChars="0" w:left="2" w:hanging="2"/>
         <w:rPr>
           <w:b/>
           <w:color w:val="365F91"/>
@@ -1961,10 +1880,7 @@
           <w:tag w:val="goog_rdk_1"/>
           <w:id w:val="575169769"/>
         </w:sdtPr>
-        <w:sdtEndPr/>
-        <w:sdtContent>
-          <w:commentRangeStart w:id="4"/>
-        </w:sdtContent>
+        <w:sdtContent/>
       </w:sdt>
       <w:r>
         <w:rPr>
@@ -1973,15 +1889,10 @@
         </w:rPr>
         <w:t>Patrocinador / Patrocinadores</w:t>
       </w:r>
-      <w:commentRangeEnd w:id="4"/>
-      <w:r>
-        <w:commentReference w:id="4"/>
-      </w:r>
     </w:p>
     <w:tbl>
       <w:tblPr>
-        <w:tblStyle w:val="af2"/>
-        <w:tblW w:w="8870" w:type="dxa"/>
+        <w:tblW w:w="8865" w:type="dxa"/>
         <w:tblBorders>
           <w:top w:val="single" w:sz="4" w:space="0" w:color="000000"/>
           <w:left w:val="single" w:sz="4" w:space="0" w:color="000000"/>
@@ -1991,23 +1902,30 @@
           <w:insideV w:val="single" w:sz="4" w:space="0" w:color="000000"/>
         </w:tblBorders>
         <w:tblLayout w:type="fixed"/>
-        <w:tblLook w:val="0000" w:firstRow="0" w:lastRow="0" w:firstColumn="0" w:lastColumn="0" w:noHBand="0" w:noVBand="0"/>
+        <w:tblLook w:val="04A0" w:firstRow="1" w:lastRow="0" w:firstColumn="1" w:lastColumn="0" w:noHBand="0" w:noVBand="1"/>
       </w:tblPr>
       <w:tblGrid>
-        <w:gridCol w:w="2136"/>
+        <w:gridCol w:w="2134"/>
+        <w:gridCol w:w="2243"/>
         <w:gridCol w:w="2244"/>
-        <w:gridCol w:w="2245"/>
-        <w:gridCol w:w="2245"/>
+        <w:gridCol w:w="2244"/>
       </w:tblGrid>
       <w:tr>
         <w:tc>
           <w:tcPr>
             <w:tcW w:w="2136" w:type="dxa"/>
-          </w:tcPr>
-          <w:p>
-            <w:pPr>
-              <w:spacing w:after="0" w:line="240" w:lineRule="auto"/>
-              <w:ind w:left="0" w:hanging="2"/>
+            <w:tcBorders>
+              <w:top w:val="single" w:sz="4" w:space="0" w:color="000000"/>
+              <w:left w:val="single" w:sz="4" w:space="0" w:color="000000"/>
+              <w:bottom w:val="single" w:sz="4" w:space="0" w:color="000000"/>
+              <w:right w:val="single" w:sz="4" w:space="0" w:color="000000"/>
+            </w:tcBorders>
+            <w:hideMark/>
+          </w:tcPr>
+          <w:p>
+            <w:pPr>
+              <w:spacing w:line="240" w:lineRule="auto"/>
+              <w:ind w:leftChars="0" w:left="2" w:hanging="2"/>
               <w:jc w:val="center"/>
               <w:rPr>
                 <w:color w:val="000000"/>
@@ -2025,11 +1943,18 @@
         <w:tc>
           <w:tcPr>
             <w:tcW w:w="2244" w:type="dxa"/>
-          </w:tcPr>
-          <w:p>
-            <w:pPr>
-              <w:spacing w:after="0" w:line="240" w:lineRule="auto"/>
-              <w:ind w:left="0" w:hanging="2"/>
+            <w:tcBorders>
+              <w:top w:val="single" w:sz="4" w:space="0" w:color="000000"/>
+              <w:left w:val="single" w:sz="4" w:space="0" w:color="000000"/>
+              <w:bottom w:val="single" w:sz="4" w:space="0" w:color="000000"/>
+              <w:right w:val="single" w:sz="4" w:space="0" w:color="000000"/>
+            </w:tcBorders>
+            <w:hideMark/>
+          </w:tcPr>
+          <w:p>
+            <w:pPr>
+              <w:spacing w:line="240" w:lineRule="auto"/>
+              <w:ind w:leftChars="0" w:left="2" w:hanging="2"/>
               <w:jc w:val="center"/>
               <w:rPr>
                 <w:color w:val="000000"/>
@@ -2047,11 +1972,18 @@
         <w:tc>
           <w:tcPr>
             <w:tcW w:w="2245" w:type="dxa"/>
-          </w:tcPr>
-          <w:p>
-            <w:pPr>
-              <w:spacing w:after="0" w:line="240" w:lineRule="auto"/>
-              <w:ind w:left="0" w:hanging="2"/>
+            <w:tcBorders>
+              <w:top w:val="single" w:sz="4" w:space="0" w:color="000000"/>
+              <w:left w:val="single" w:sz="4" w:space="0" w:color="000000"/>
+              <w:bottom w:val="single" w:sz="4" w:space="0" w:color="000000"/>
+              <w:right w:val="single" w:sz="4" w:space="0" w:color="000000"/>
+            </w:tcBorders>
+            <w:hideMark/>
+          </w:tcPr>
+          <w:p>
+            <w:pPr>
+              <w:spacing w:line="240" w:lineRule="auto"/>
+              <w:ind w:leftChars="0" w:left="2" w:hanging="2"/>
               <w:jc w:val="center"/>
               <w:rPr>
                 <w:color w:val="000000"/>
@@ -2069,11 +2001,18 @@
         <w:tc>
           <w:tcPr>
             <w:tcW w:w="2245" w:type="dxa"/>
-          </w:tcPr>
-          <w:p>
-            <w:pPr>
-              <w:spacing w:after="0" w:line="240" w:lineRule="auto"/>
-              <w:ind w:left="0" w:hanging="2"/>
+            <w:tcBorders>
+              <w:top w:val="single" w:sz="4" w:space="0" w:color="000000"/>
+              <w:left w:val="single" w:sz="4" w:space="0" w:color="000000"/>
+              <w:bottom w:val="single" w:sz="4" w:space="0" w:color="000000"/>
+              <w:right w:val="single" w:sz="4" w:space="0" w:color="000000"/>
+            </w:tcBorders>
+            <w:hideMark/>
+          </w:tcPr>
+          <w:p>
+            <w:pPr>
+              <w:spacing w:line="240" w:lineRule="auto"/>
+              <w:ind w:leftChars="0" w:left="2" w:hanging="2"/>
               <w:jc w:val="center"/>
               <w:rPr>
                 <w:color w:val="000000"/>
@@ -2093,11 +2032,18 @@
         <w:tc>
           <w:tcPr>
             <w:tcW w:w="2136" w:type="dxa"/>
-          </w:tcPr>
-          <w:p>
-            <w:pPr>
-              <w:spacing w:after="0" w:line="240" w:lineRule="auto"/>
-              <w:ind w:left="0" w:hanging="2"/>
+            <w:tcBorders>
+              <w:top w:val="single" w:sz="4" w:space="0" w:color="000000"/>
+              <w:left w:val="single" w:sz="4" w:space="0" w:color="000000"/>
+              <w:bottom w:val="single" w:sz="4" w:space="0" w:color="000000"/>
+              <w:right w:val="single" w:sz="4" w:space="0" w:color="000000"/>
+            </w:tcBorders>
+            <w:hideMark/>
+          </w:tcPr>
+          <w:p>
+            <w:pPr>
+              <w:spacing w:line="240" w:lineRule="auto"/>
+              <w:ind w:leftChars="0" w:left="2" w:hanging="2"/>
               <w:rPr>
                 <w:color w:val="000000"/>
               </w:rPr>
@@ -2110,11 +2056,17 @@
         <w:tc>
           <w:tcPr>
             <w:tcW w:w="2244" w:type="dxa"/>
-          </w:tcPr>
-          <w:p>
-            <w:pPr>
-              <w:spacing w:after="0" w:line="240" w:lineRule="auto"/>
-              <w:ind w:left="0" w:hanging="2"/>
+            <w:tcBorders>
+              <w:top w:val="single" w:sz="4" w:space="0" w:color="000000"/>
+              <w:left w:val="single" w:sz="4" w:space="0" w:color="000000"/>
+              <w:bottom w:val="single" w:sz="4" w:space="0" w:color="000000"/>
+              <w:right w:val="single" w:sz="4" w:space="0" w:color="000000"/>
+            </w:tcBorders>
+          </w:tcPr>
+          <w:p>
+            <w:pPr>
+              <w:spacing w:line="240" w:lineRule="auto"/>
+              <w:ind w:leftChars="0" w:left="2" w:hanging="2"/>
               <w:jc w:val="center"/>
               <w:rPr>
                 <w:color w:val="000000"/>
@@ -2125,11 +2077,17 @@
         <w:tc>
           <w:tcPr>
             <w:tcW w:w="2245" w:type="dxa"/>
-          </w:tcPr>
-          <w:p>
-            <w:pPr>
-              <w:spacing w:after="0" w:line="240" w:lineRule="auto"/>
-              <w:ind w:left="0" w:hanging="2"/>
+            <w:tcBorders>
+              <w:top w:val="single" w:sz="4" w:space="0" w:color="000000"/>
+              <w:left w:val="single" w:sz="4" w:space="0" w:color="000000"/>
+              <w:bottom w:val="single" w:sz="4" w:space="0" w:color="000000"/>
+              <w:right w:val="single" w:sz="4" w:space="0" w:color="000000"/>
+            </w:tcBorders>
+          </w:tcPr>
+          <w:p>
+            <w:pPr>
+              <w:spacing w:line="240" w:lineRule="auto"/>
+              <w:ind w:leftChars="0" w:left="2" w:hanging="2"/>
               <w:jc w:val="center"/>
               <w:rPr>
                 <w:color w:val="000000"/>
@@ -2140,11 +2098,17 @@
         <w:tc>
           <w:tcPr>
             <w:tcW w:w="2245" w:type="dxa"/>
-          </w:tcPr>
-          <w:p>
-            <w:pPr>
-              <w:spacing w:after="0" w:line="240" w:lineRule="auto"/>
-              <w:ind w:left="0" w:hanging="2"/>
+            <w:tcBorders>
+              <w:top w:val="single" w:sz="4" w:space="0" w:color="000000"/>
+              <w:left w:val="single" w:sz="4" w:space="0" w:color="000000"/>
+              <w:bottom w:val="single" w:sz="4" w:space="0" w:color="000000"/>
+              <w:right w:val="single" w:sz="4" w:space="0" w:color="000000"/>
+            </w:tcBorders>
+          </w:tcPr>
+          <w:p>
+            <w:pPr>
+              <w:spacing w:line="240" w:lineRule="auto"/>
+              <w:ind w:leftChars="0" w:left="2" w:hanging="2"/>
               <w:jc w:val="center"/>
               <w:rPr>
                 <w:color w:val="000000"/>
@@ -2157,11 +2121,17 @@
         <w:tc>
           <w:tcPr>
             <w:tcW w:w="2136" w:type="dxa"/>
-          </w:tcPr>
-          <w:p>
-            <w:pPr>
-              <w:spacing w:after="0" w:line="240" w:lineRule="auto"/>
-              <w:ind w:left="0" w:hanging="2"/>
+            <w:tcBorders>
+              <w:top w:val="single" w:sz="4" w:space="0" w:color="000000"/>
+              <w:left w:val="single" w:sz="4" w:space="0" w:color="000000"/>
+              <w:bottom w:val="single" w:sz="4" w:space="0" w:color="000000"/>
+              <w:right w:val="single" w:sz="4" w:space="0" w:color="000000"/>
+            </w:tcBorders>
+          </w:tcPr>
+          <w:p>
+            <w:pPr>
+              <w:spacing w:line="240" w:lineRule="auto"/>
+              <w:ind w:leftChars="0" w:left="2" w:hanging="2"/>
               <w:jc w:val="center"/>
               <w:rPr>
                 <w:color w:val="000000"/>
@@ -2172,11 +2142,17 @@
         <w:tc>
           <w:tcPr>
             <w:tcW w:w="2244" w:type="dxa"/>
-          </w:tcPr>
-          <w:p>
-            <w:pPr>
-              <w:spacing w:after="0" w:line="240" w:lineRule="auto"/>
-              <w:ind w:left="0" w:hanging="2"/>
+            <w:tcBorders>
+              <w:top w:val="single" w:sz="4" w:space="0" w:color="000000"/>
+              <w:left w:val="single" w:sz="4" w:space="0" w:color="000000"/>
+              <w:bottom w:val="single" w:sz="4" w:space="0" w:color="000000"/>
+              <w:right w:val="single" w:sz="4" w:space="0" w:color="000000"/>
+            </w:tcBorders>
+          </w:tcPr>
+          <w:p>
+            <w:pPr>
+              <w:spacing w:line="240" w:lineRule="auto"/>
+              <w:ind w:leftChars="0" w:left="2" w:hanging="2"/>
               <w:jc w:val="center"/>
               <w:rPr>
                 <w:color w:val="000000"/>
@@ -2187,11 +2163,17 @@
         <w:tc>
           <w:tcPr>
             <w:tcW w:w="2245" w:type="dxa"/>
-          </w:tcPr>
-          <w:p>
-            <w:pPr>
-              <w:spacing w:after="0" w:line="240" w:lineRule="auto"/>
-              <w:ind w:left="0" w:hanging="2"/>
+            <w:tcBorders>
+              <w:top w:val="single" w:sz="4" w:space="0" w:color="000000"/>
+              <w:left w:val="single" w:sz="4" w:space="0" w:color="000000"/>
+              <w:bottom w:val="single" w:sz="4" w:space="0" w:color="000000"/>
+              <w:right w:val="single" w:sz="4" w:space="0" w:color="000000"/>
+            </w:tcBorders>
+          </w:tcPr>
+          <w:p>
+            <w:pPr>
+              <w:spacing w:line="240" w:lineRule="auto"/>
+              <w:ind w:leftChars="0" w:left="2" w:hanging="2"/>
               <w:jc w:val="center"/>
               <w:rPr>
                 <w:color w:val="000000"/>
@@ -2202,11 +2184,17 @@
         <w:tc>
           <w:tcPr>
             <w:tcW w:w="2245" w:type="dxa"/>
-          </w:tcPr>
-          <w:p>
-            <w:pPr>
-              <w:spacing w:after="0" w:line="240" w:lineRule="auto"/>
-              <w:ind w:left="0" w:hanging="2"/>
+            <w:tcBorders>
+              <w:top w:val="single" w:sz="4" w:space="0" w:color="000000"/>
+              <w:left w:val="single" w:sz="4" w:space="0" w:color="000000"/>
+              <w:bottom w:val="single" w:sz="4" w:space="0" w:color="000000"/>
+              <w:right w:val="single" w:sz="4" w:space="0" w:color="000000"/>
+            </w:tcBorders>
+          </w:tcPr>
+          <w:p>
+            <w:pPr>
+              <w:spacing w:line="240" w:lineRule="auto"/>
+              <w:ind w:leftChars="0" w:left="2" w:hanging="2"/>
               <w:jc w:val="center"/>
               <w:rPr>
                 <w:color w:val="000000"/>
@@ -2218,15 +2206,8 @@
     </w:tbl>
     <w:p>
       <w:pPr>
-        <w:pBdr>
-          <w:top w:val="nil"/>
-          <w:left w:val="nil"/>
-          <w:bottom w:val="nil"/>
-          <w:right w:val="nil"/>
-          <w:between w:val="nil"/>
-        </w:pBdr>
-        <w:spacing w:before="280" w:after="280" w:line="240" w:lineRule="auto"/>
-        <w:ind w:left="1" w:hanging="3"/>
+        <w:spacing w:line="240" w:lineRule="auto"/>
+        <w:ind w:leftChars="0" w:left="3" w:hanging="3"/>
         <w:rPr>
           <w:b/>
           <w:color w:val="365F91"/>
@@ -2234,8 +2215,8 @@
           <w:szCs w:val="32"/>
         </w:rPr>
       </w:pPr>
-      <w:bookmarkStart w:id="5" w:name="_heading=h.3znysh7" w:colFirst="0" w:colLast="0"/>
-      <w:bookmarkEnd w:id="5"/>
+      <w:bookmarkStart w:id="3" w:name="_heading=h.3znysh7"/>
+      <w:bookmarkEnd w:id="3"/>
       <w:r>
         <w:rPr>
           <w:b/>
@@ -2248,8 +2229,7 @@
     </w:p>
     <w:tbl>
       <w:tblPr>
-        <w:tblStyle w:val="af3"/>
-        <w:tblW w:w="8870" w:type="dxa"/>
+        <w:tblW w:w="8865" w:type="dxa"/>
         <w:tblBorders>
           <w:top w:val="single" w:sz="4" w:space="0" w:color="000000"/>
           <w:left w:val="single" w:sz="4" w:space="0" w:color="000000"/>
@@ -2259,29 +2239,35 @@
           <w:insideV w:val="single" w:sz="4" w:space="0" w:color="000000"/>
         </w:tblBorders>
         <w:tblLayout w:type="fixed"/>
-        <w:tblLook w:val="0000" w:firstRow="0" w:lastRow="0" w:firstColumn="0" w:lastColumn="0" w:noHBand="0" w:noVBand="0"/>
+        <w:tblLook w:val="04A0" w:firstRow="1" w:lastRow="0" w:firstColumn="1" w:lastColumn="0" w:noHBand="0" w:noVBand="1"/>
       </w:tblPr>
       <w:tblGrid>
-        <w:gridCol w:w="8870"/>
+        <w:gridCol w:w="8865"/>
       </w:tblGrid>
       <w:tr>
         <w:tc>
           <w:tcPr>
             <w:tcW w:w="8870" w:type="dxa"/>
-          </w:tcPr>
-          <w:p>
-            <w:pPr>
-              <w:spacing w:after="0" w:line="240" w:lineRule="auto"/>
-              <w:ind w:left="0" w:hanging="2"/>
-              <w:rPr>
-                <w:color w:val="000000"/>
-              </w:rPr>
-            </w:pPr>
-          </w:p>
-          <w:p>
-            <w:pPr>
-              <w:spacing w:after="0" w:line="240" w:lineRule="auto"/>
-              <w:ind w:left="0" w:hanging="2"/>
+            <w:tcBorders>
+              <w:top w:val="single" w:sz="4" w:space="0" w:color="000000"/>
+              <w:left w:val="single" w:sz="4" w:space="0" w:color="000000"/>
+              <w:bottom w:val="single" w:sz="4" w:space="0" w:color="000000"/>
+              <w:right w:val="single" w:sz="4" w:space="0" w:color="000000"/>
+            </w:tcBorders>
+          </w:tcPr>
+          <w:p>
+            <w:pPr>
+              <w:spacing w:line="240" w:lineRule="auto"/>
+              <w:ind w:leftChars="0" w:left="2" w:hanging="2"/>
+              <w:rPr>
+                <w:color w:val="000000"/>
+              </w:rPr>
+            </w:pPr>
+          </w:p>
+          <w:p>
+            <w:pPr>
+              <w:spacing w:line="240" w:lineRule="auto"/>
+              <w:ind w:leftChars="0" w:left="2" w:hanging="2"/>
               <w:jc w:val="both"/>
               <w:rPr>
                 <w:color w:val="000000"/>
@@ -2353,8 +2339,8 @@
           </w:p>
           <w:p>
             <w:pPr>
-              <w:spacing w:after="0" w:line="240" w:lineRule="auto"/>
-              <w:ind w:left="0" w:hanging="2"/>
+              <w:spacing w:line="240" w:lineRule="auto"/>
+              <w:ind w:leftChars="0" w:left="2" w:hanging="2"/>
               <w:rPr>
                 <w:color w:val="000000"/>
               </w:rPr>
@@ -2365,15 +2351,8 @@
     </w:tbl>
     <w:p>
       <w:pPr>
-        <w:pBdr>
-          <w:top w:val="nil"/>
-          <w:left w:val="nil"/>
-          <w:bottom w:val="nil"/>
-          <w:right w:val="nil"/>
-          <w:between w:val="nil"/>
-        </w:pBdr>
-        <w:spacing w:before="280" w:after="280" w:line="240" w:lineRule="auto"/>
-        <w:ind w:left="1" w:hanging="3"/>
+        <w:spacing w:line="240" w:lineRule="auto"/>
+        <w:ind w:leftChars="0" w:left="3" w:hanging="3"/>
         <w:rPr>
           <w:b/>
           <w:color w:val="365F91"/>
@@ -2381,8 +2360,8 @@
           <w:szCs w:val="32"/>
         </w:rPr>
       </w:pPr>
-      <w:bookmarkStart w:id="6" w:name="_heading=h.2et92p0" w:colFirst="0" w:colLast="0"/>
-      <w:bookmarkEnd w:id="6"/>
+      <w:bookmarkStart w:id="4" w:name="_heading=h.2et92p0"/>
+      <w:bookmarkEnd w:id="4"/>
       <w:r>
         <w:rPr>
           <w:b/>
@@ -2395,8 +2374,7 @@
     </w:p>
     <w:tbl>
       <w:tblPr>
-        <w:tblStyle w:val="af4"/>
-        <w:tblW w:w="8870" w:type="dxa"/>
+        <w:tblW w:w="8865" w:type="dxa"/>
         <w:tblBorders>
           <w:top w:val="single" w:sz="4" w:space="0" w:color="000000"/>
           <w:left w:val="single" w:sz="4" w:space="0" w:color="000000"/>
@@ -2406,20 +2384,26 @@
           <w:insideV w:val="single" w:sz="4" w:space="0" w:color="000000"/>
         </w:tblBorders>
         <w:tblLayout w:type="fixed"/>
-        <w:tblLook w:val="0000" w:firstRow="0" w:lastRow="0" w:firstColumn="0" w:lastColumn="0" w:noHBand="0" w:noVBand="0"/>
+        <w:tblLook w:val="04A0" w:firstRow="1" w:lastRow="0" w:firstColumn="1" w:lastColumn="0" w:noHBand="0" w:noVBand="1"/>
       </w:tblPr>
       <w:tblGrid>
-        <w:gridCol w:w="8870"/>
+        <w:gridCol w:w="8865"/>
       </w:tblGrid>
       <w:tr>
         <w:tc>
           <w:tcPr>
             <w:tcW w:w="8870" w:type="dxa"/>
-          </w:tcPr>
-          <w:p>
-            <w:pPr>
-              <w:spacing w:after="0" w:line="240" w:lineRule="auto"/>
-              <w:ind w:left="0" w:hanging="2"/>
+            <w:tcBorders>
+              <w:top w:val="single" w:sz="4" w:space="0" w:color="000000"/>
+              <w:left w:val="single" w:sz="4" w:space="0" w:color="000000"/>
+              <w:bottom w:val="single" w:sz="4" w:space="0" w:color="000000"/>
+              <w:right w:val="single" w:sz="4" w:space="0" w:color="000000"/>
+            </w:tcBorders>
+          </w:tcPr>
+          <w:p>
+            <w:pPr>
+              <w:spacing w:line="240" w:lineRule="auto"/>
+              <w:ind w:leftChars="0" w:left="2" w:hanging="2"/>
               <w:jc w:val="both"/>
               <w:rPr>
                 <w:color w:val="000000"/>
@@ -2446,15 +2430,29 @@
           </w:p>
           <w:p>
             <w:pPr>
-              <w:spacing w:after="0" w:line="240" w:lineRule="auto"/>
-              <w:ind w:left="0" w:hanging="2"/>
+              <w:spacing w:line="240" w:lineRule="auto"/>
+              <w:ind w:leftChars="0" w:left="2" w:hanging="2"/>
               <w:jc w:val="both"/>
             </w:pPr>
             <w:r>
               <w:rPr>
                 <w:color w:val="000000"/>
               </w:rPr>
-              <w:t xml:space="preserve">En ese sistema, se debe registrar el tipo de mercancía a transportar, el peso , las dimensiones, el tipo de </w:t>
+              <w:t xml:space="preserve">En ese sistema, se debe registrar el tipo de mercancía a transportar, el </w:t>
+            </w:r>
+            <w:proofErr w:type="gramStart"/>
+            <w:r>
+              <w:rPr>
+                <w:color w:val="000000"/>
+              </w:rPr>
+              <w:t>peso ,</w:t>
+            </w:r>
+            <w:proofErr w:type="gramEnd"/>
+            <w:r>
+              <w:rPr>
+                <w:color w:val="000000"/>
+              </w:rPr>
+              <w:t xml:space="preserve"> las dimensiones, el tipo de </w:t>
             </w:r>
             <w:r>
               <w:t>transporte adecuado.</w:t>
@@ -2462,8 +2460,8 @@
           </w:p>
           <w:p>
             <w:pPr>
-              <w:spacing w:after="0" w:line="240" w:lineRule="auto"/>
-              <w:ind w:left="0" w:hanging="2"/>
+              <w:spacing w:line="240" w:lineRule="auto"/>
+              <w:ind w:leftChars="0" w:left="2" w:hanging="2"/>
               <w:jc w:val="both"/>
               <w:rPr>
                 <w:color w:val="000000"/>
@@ -2484,87 +2482,101 @@
           </w:p>
           <w:p>
             <w:pPr>
-              <w:spacing w:after="0" w:line="240" w:lineRule="auto"/>
-              <w:ind w:left="0" w:hanging="2"/>
+              <w:spacing w:line="240" w:lineRule="auto"/>
+              <w:ind w:leftChars="0" w:left="2" w:hanging="2"/>
               <w:jc w:val="both"/>
               <w:rPr>
                 <w:color w:val="000000"/>
               </w:rPr>
             </w:pPr>
             <w:r>
+              <w:t>E</w:t>
+            </w:r>
+            <w:r>
+              <w:rPr>
+                <w:color w:val="000000"/>
+              </w:rPr>
+              <w:t xml:space="preserve">l cliente decide donde recoger la mercancía y </w:t>
+            </w:r>
+            <w:r>
+              <w:t>a</w:t>
+            </w:r>
+            <w:r>
+              <w:rPr>
+                <w:color w:val="000000"/>
+              </w:rPr>
+              <w:t xml:space="preserve"> donde se debe entregar es necesario que el agente pueda poner estos datos en un mapa y que se calcule la ruta más rápida.</w:t>
+            </w:r>
+          </w:p>
+          <w:p>
+            <w:pPr>
+              <w:spacing w:line="240" w:lineRule="auto"/>
+              <w:ind w:leftChars="0" w:left="2" w:hanging="2"/>
+              <w:jc w:val="both"/>
+              <w:rPr>
+                <w:color w:val="000000"/>
+              </w:rPr>
+            </w:pPr>
+            <w:r>
+              <w:rPr>
+                <w:color w:val="000000"/>
+              </w:rPr>
+              <w:t>El sistema nos debe indicar si la ruta tiene casetas y de ser posible, agregar el costo.</w:t>
+            </w:r>
+          </w:p>
+          <w:p>
+            <w:pPr>
+              <w:spacing w:line="240" w:lineRule="auto"/>
+              <w:ind w:leftChars="0" w:left="2" w:hanging="2"/>
+              <w:jc w:val="both"/>
+              <w:rPr>
+                <w:color w:val="000000"/>
+              </w:rPr>
+            </w:pPr>
+            <w:r>
+              <w:rPr>
+                <w:color w:val="000000"/>
+              </w:rPr>
               <w:lastRenderedPageBreak/>
-              <w:t>E</w:t>
-            </w:r>
-            <w:r>
-              <w:rPr>
-                <w:color w:val="000000"/>
-              </w:rPr>
-              <w:t xml:space="preserve">l cliente decide donde recoger la mercancía y </w:t>
-            </w:r>
-            <w:r>
-              <w:t>a</w:t>
-            </w:r>
-            <w:r>
-              <w:rPr>
-                <w:color w:val="000000"/>
-              </w:rPr>
-              <w:t xml:space="preserve"> donde se debe entregar es necesario que el agente pueda poner estos datos en un mapa y que se calcule la ruta más rápida.</w:t>
-            </w:r>
-          </w:p>
-          <w:p>
-            <w:pPr>
-              <w:spacing w:after="0" w:line="240" w:lineRule="auto"/>
-              <w:ind w:left="0" w:hanging="2"/>
-              <w:jc w:val="both"/>
-              <w:rPr>
-                <w:color w:val="000000"/>
-              </w:rPr>
-            </w:pPr>
-            <w:r>
-              <w:rPr>
-                <w:color w:val="000000"/>
-              </w:rPr>
-              <w:t>El sistema nos debe indicar si la ruta tiene casetas y de ser posible, agregar el costo.</w:t>
-            </w:r>
-          </w:p>
-          <w:p>
-            <w:pPr>
-              <w:spacing w:after="0" w:line="240" w:lineRule="auto"/>
-              <w:ind w:left="0" w:hanging="2"/>
-              <w:jc w:val="both"/>
-              <w:rPr>
-                <w:color w:val="000000"/>
-              </w:rPr>
-            </w:pPr>
-            <w:r>
-              <w:rPr>
-                <w:color w:val="000000"/>
-              </w:rPr>
-              <w:t>Para calcular, se cobra $100 usd por milla recorrida, pero se necesita que arroje los costos en pesos mexicanos .</w:t>
-            </w:r>
-          </w:p>
-          <w:p>
-            <w:pPr>
-              <w:spacing w:after="0" w:line="240" w:lineRule="auto"/>
-              <w:ind w:left="0" w:hanging="2"/>
-              <w:rPr>
-                <w:color w:val="000000"/>
-              </w:rPr>
-            </w:pPr>
-          </w:p>
-          <w:p>
-            <w:pPr>
-              <w:spacing w:after="0" w:line="240" w:lineRule="auto"/>
-              <w:ind w:left="0" w:hanging="2"/>
-              <w:rPr>
-                <w:color w:val="000000"/>
-              </w:rPr>
-            </w:pPr>
-          </w:p>
-          <w:p>
-            <w:pPr>
-              <w:spacing w:after="0" w:line="240" w:lineRule="auto"/>
-              <w:ind w:left="0" w:hanging="2"/>
+              <w:t xml:space="preserve">Para calcular, se cobra $100 </w:t>
+            </w:r>
+            <w:proofErr w:type="spellStart"/>
+            <w:r>
+              <w:rPr>
+                <w:color w:val="000000"/>
+              </w:rPr>
+              <w:t>usd</w:t>
+            </w:r>
+            <w:proofErr w:type="spellEnd"/>
+            <w:r>
+              <w:rPr>
+                <w:color w:val="000000"/>
+              </w:rPr>
+              <w:t xml:space="preserve"> por milla recorrida, pero se necesita que arroje los costos en pesos mexicanos.</w:t>
+            </w:r>
+          </w:p>
+          <w:p>
+            <w:pPr>
+              <w:spacing w:line="240" w:lineRule="auto"/>
+              <w:ind w:leftChars="0" w:left="2" w:hanging="2"/>
+              <w:rPr>
+                <w:color w:val="000000"/>
+              </w:rPr>
+            </w:pPr>
+          </w:p>
+          <w:p>
+            <w:pPr>
+              <w:spacing w:line="240" w:lineRule="auto"/>
+              <w:ind w:leftChars="0" w:left="2" w:hanging="2"/>
+              <w:rPr>
+                <w:color w:val="000000"/>
+              </w:rPr>
+            </w:pPr>
+          </w:p>
+          <w:p>
+            <w:pPr>
+              <w:spacing w:line="240" w:lineRule="auto"/>
+              <w:ind w:leftChars="0" w:left="2" w:hanging="2"/>
               <w:rPr>
                 <w:color w:val="000000"/>
               </w:rPr>
@@ -2599,8 +2611,8 @@
           </w:p>
           <w:p>
             <w:pPr>
-              <w:spacing w:after="0" w:line="240" w:lineRule="auto"/>
-              <w:ind w:left="0" w:hanging="2"/>
+              <w:spacing w:line="240" w:lineRule="auto"/>
+              <w:ind w:leftChars="0" w:left="2" w:hanging="2"/>
               <w:rPr>
                 <w:color w:val="000000"/>
               </w:rPr>
@@ -2632,8 +2644,8 @@
           </w:p>
           <w:p>
             <w:pPr>
-              <w:spacing w:after="0" w:line="240" w:lineRule="auto"/>
-              <w:ind w:left="0" w:hanging="2"/>
+              <w:spacing w:line="240" w:lineRule="auto"/>
+              <w:ind w:leftChars="0" w:left="2" w:hanging="2"/>
               <w:rPr>
                 <w:color w:val="000000"/>
               </w:rPr>
@@ -2656,8 +2668,8 @@
           </w:p>
           <w:p>
             <w:pPr>
-              <w:spacing w:after="0" w:line="240" w:lineRule="auto"/>
-              <w:ind w:left="0" w:hanging="2"/>
+              <w:spacing w:line="240" w:lineRule="auto"/>
+              <w:ind w:leftChars="0" w:left="2" w:hanging="2"/>
               <w:rPr>
                 <w:color w:val="000000"/>
               </w:rPr>
@@ -2668,15 +2680,8 @@
     </w:tbl>
     <w:p>
       <w:pPr>
-        <w:pBdr>
-          <w:top w:val="nil"/>
-          <w:left w:val="nil"/>
-          <w:bottom w:val="nil"/>
-          <w:right w:val="nil"/>
-          <w:between w:val="nil"/>
-        </w:pBdr>
-        <w:spacing w:before="280" w:after="280" w:line="240" w:lineRule="auto"/>
-        <w:ind w:left="1" w:hanging="3"/>
+        <w:spacing w:line="240" w:lineRule="auto"/>
+        <w:ind w:leftChars="0" w:left="3" w:hanging="3"/>
         <w:rPr>
           <w:b/>
           <w:color w:val="365F91"/>
@@ -2684,8 +2689,8 @@
           <w:szCs w:val="32"/>
         </w:rPr>
       </w:pPr>
-      <w:bookmarkStart w:id="7" w:name="_heading=h.3dy6vkm" w:colFirst="0" w:colLast="0"/>
-      <w:bookmarkEnd w:id="7"/>
+      <w:bookmarkStart w:id="5" w:name="_heading=h.3dy6vkm"/>
+      <w:bookmarkEnd w:id="5"/>
       <w:r>
         <w:rPr>
           <w:b/>
@@ -2699,15 +2704,8 @@
     </w:p>
     <w:p>
       <w:pPr>
-        <w:pBdr>
-          <w:top w:val="nil"/>
-          <w:left w:val="nil"/>
-          <w:bottom w:val="nil"/>
-          <w:right w:val="nil"/>
-          <w:between w:val="nil"/>
-        </w:pBdr>
-        <w:spacing w:before="280" w:after="280" w:line="240" w:lineRule="auto"/>
-        <w:ind w:left="0" w:hanging="2"/>
+        <w:spacing w:line="240" w:lineRule="auto"/>
+        <w:ind w:leftChars="0" w:left="2" w:hanging="2"/>
         <w:rPr>
           <w:b/>
           <w:color w:val="365F91"/>
@@ -2723,8 +2721,7 @@
     </w:p>
     <w:tbl>
       <w:tblPr>
-        <w:tblStyle w:val="af5"/>
-        <w:tblW w:w="8870" w:type="dxa"/>
+        <w:tblW w:w="8865" w:type="dxa"/>
         <w:tblBorders>
           <w:top w:val="single" w:sz="4" w:space="0" w:color="000000"/>
           <w:left w:val="single" w:sz="4" w:space="0" w:color="000000"/>
@@ -2734,26 +2731,32 @@
           <w:insideV w:val="single" w:sz="4" w:space="0" w:color="000000"/>
         </w:tblBorders>
         <w:tblLayout w:type="fixed"/>
-        <w:tblLook w:val="0000" w:firstRow="0" w:lastRow="0" w:firstColumn="0" w:lastColumn="0" w:noHBand="0" w:noVBand="0"/>
+        <w:tblLook w:val="04A0" w:firstRow="1" w:lastRow="0" w:firstColumn="1" w:lastColumn="0" w:noHBand="0" w:noVBand="1"/>
       </w:tblPr>
       <w:tblGrid>
-        <w:gridCol w:w="8870"/>
+        <w:gridCol w:w="8865"/>
       </w:tblGrid>
       <w:tr>
         <w:tc>
           <w:tcPr>
             <w:tcW w:w="8870" w:type="dxa"/>
-          </w:tcPr>
-          <w:p>
-            <w:pPr>
-              <w:spacing w:after="0" w:line="240" w:lineRule="auto"/>
-              <w:ind w:left="0" w:hanging="2"/>
-            </w:pPr>
-          </w:p>
-          <w:p>
-            <w:pPr>
-              <w:spacing w:after="0" w:line="240" w:lineRule="auto"/>
-              <w:ind w:left="0" w:hanging="2"/>
+            <w:tcBorders>
+              <w:top w:val="single" w:sz="4" w:space="0" w:color="000000"/>
+              <w:left w:val="single" w:sz="4" w:space="0" w:color="000000"/>
+              <w:bottom w:val="single" w:sz="4" w:space="0" w:color="000000"/>
+              <w:right w:val="single" w:sz="4" w:space="0" w:color="000000"/>
+            </w:tcBorders>
+          </w:tcPr>
+          <w:p>
+            <w:pPr>
+              <w:spacing w:line="240" w:lineRule="auto"/>
+              <w:ind w:leftChars="0" w:left="2" w:hanging="2"/>
+            </w:pPr>
+          </w:p>
+          <w:p>
+            <w:pPr>
+              <w:spacing w:line="240" w:lineRule="auto"/>
+              <w:ind w:leftChars="0" w:left="2" w:hanging="2"/>
             </w:pPr>
             <w:r>
               <w:t>Cliente:</w:t>
@@ -2763,10 +2766,12 @@
             <w:pPr>
               <w:numPr>
                 <w:ilvl w:val="0"/>
-                <w:numId w:val="1"/>
+                <w:numId w:val="13"/>
               </w:numPr>
-              <w:spacing w:after="0" w:line="240" w:lineRule="auto"/>
-              <w:ind w:left="0" w:hanging="2"/>
+              <w:spacing w:line="240" w:lineRule="auto"/>
+              <w:ind w:leftChars="0" w:left="2" w:hanging="2"/>
+              <w:textDirection w:val="lrTb"/>
+              <w:textAlignment w:val="auto"/>
             </w:pPr>
             <w:r>
               <w:t>Cumplir con los tiempos de entrega.</w:t>
@@ -2776,10 +2781,12 @@
             <w:pPr>
               <w:numPr>
                 <w:ilvl w:val="0"/>
-                <w:numId w:val="1"/>
+                <w:numId w:val="13"/>
               </w:numPr>
-              <w:spacing w:after="0" w:line="240" w:lineRule="auto"/>
-              <w:ind w:left="0" w:hanging="2"/>
+              <w:spacing w:line="240" w:lineRule="auto"/>
+              <w:ind w:leftChars="0" w:left="2" w:hanging="2"/>
+              <w:textDirection w:val="lrTb"/>
+              <w:textAlignment w:val="auto"/>
             </w:pPr>
             <w:r>
               <w:t>Código escalable.</w:t>
@@ -2789,10 +2796,12 @@
             <w:pPr>
               <w:numPr>
                 <w:ilvl w:val="0"/>
-                <w:numId w:val="1"/>
+                <w:numId w:val="13"/>
               </w:numPr>
-              <w:spacing w:after="0" w:line="240" w:lineRule="auto"/>
-              <w:ind w:left="0" w:hanging="2"/>
+              <w:spacing w:line="240" w:lineRule="auto"/>
+              <w:ind w:leftChars="0" w:left="2" w:hanging="2"/>
+              <w:textDirection w:val="lrTb"/>
+              <w:textAlignment w:val="auto"/>
             </w:pPr>
             <w:r>
               <w:t>Evaluación del sistema en un entorno de prueba.</w:t>
@@ -2802,10 +2811,12 @@
             <w:pPr>
               <w:numPr>
                 <w:ilvl w:val="0"/>
-                <w:numId w:val="1"/>
+                <w:numId w:val="13"/>
               </w:numPr>
-              <w:spacing w:after="0" w:line="240" w:lineRule="auto"/>
-              <w:ind w:left="0" w:hanging="2"/>
+              <w:spacing w:line="240" w:lineRule="auto"/>
+              <w:ind w:leftChars="0" w:left="2" w:hanging="2"/>
+              <w:textDirection w:val="lrTb"/>
+              <w:textAlignment w:val="auto"/>
             </w:pPr>
             <w:r>
               <w:t>Acceso remoto a la información.</w:t>
@@ -2813,14 +2824,14 @@
           </w:p>
           <w:p>
             <w:pPr>
-              <w:spacing w:after="0" w:line="240" w:lineRule="auto"/>
-              <w:ind w:left="0" w:hanging="2"/>
-            </w:pPr>
-          </w:p>
-          <w:p>
-            <w:pPr>
-              <w:spacing w:after="0" w:line="240" w:lineRule="auto"/>
-              <w:ind w:left="0" w:hanging="2"/>
+              <w:spacing w:line="240" w:lineRule="auto"/>
+              <w:ind w:leftChars="0" w:left="2" w:hanging="2"/>
+            </w:pPr>
+          </w:p>
+          <w:p>
+            <w:pPr>
+              <w:spacing w:line="240" w:lineRule="auto"/>
+              <w:ind w:leftChars="0" w:left="2" w:hanging="2"/>
             </w:pPr>
             <w:r>
               <w:t>Usuarios:</w:t>
@@ -2830,10 +2841,12 @@
             <w:pPr>
               <w:numPr>
                 <w:ilvl w:val="0"/>
-                <w:numId w:val="3"/>
+                <w:numId w:val="14"/>
               </w:numPr>
-              <w:spacing w:after="0" w:line="240" w:lineRule="auto"/>
-              <w:ind w:left="0" w:hanging="2"/>
+              <w:spacing w:line="240" w:lineRule="auto"/>
+              <w:ind w:leftChars="0" w:left="2" w:hanging="2"/>
+              <w:textDirection w:val="lrTb"/>
+              <w:textAlignment w:val="auto"/>
             </w:pPr>
             <w:r>
               <w:t>Facilidad al ingresar datos.</w:t>
@@ -2843,10 +2856,12 @@
             <w:pPr>
               <w:numPr>
                 <w:ilvl w:val="0"/>
-                <w:numId w:val="3"/>
+                <w:numId w:val="14"/>
               </w:numPr>
-              <w:spacing w:after="0" w:line="240" w:lineRule="auto"/>
-              <w:ind w:left="0" w:hanging="2"/>
+              <w:spacing w:line="240" w:lineRule="auto"/>
+              <w:ind w:leftChars="0" w:left="2" w:hanging="2"/>
+              <w:textDirection w:val="lrTb"/>
+              <w:textAlignment w:val="auto"/>
             </w:pPr>
             <w:r>
               <w:t>Sugerencias de uso.</w:t>
@@ -2854,14 +2869,14 @@
           </w:p>
           <w:p>
             <w:pPr>
-              <w:spacing w:after="0" w:line="240" w:lineRule="auto"/>
-              <w:ind w:left="0" w:hanging="2"/>
-            </w:pPr>
-          </w:p>
-          <w:p>
-            <w:pPr>
-              <w:spacing w:after="0" w:line="240" w:lineRule="auto"/>
-              <w:ind w:left="0" w:hanging="2"/>
+              <w:spacing w:line="240" w:lineRule="auto"/>
+              <w:ind w:leftChars="0" w:left="2" w:hanging="2"/>
+            </w:pPr>
+          </w:p>
+          <w:p>
+            <w:pPr>
+              <w:spacing w:line="240" w:lineRule="auto"/>
+              <w:ind w:leftChars="0" w:left="2" w:hanging="2"/>
             </w:pPr>
             <w:r>
               <w:t>Técnicos:</w:t>
@@ -2871,46 +2886,48 @@
             <w:pPr>
               <w:numPr>
                 <w:ilvl w:val="0"/>
-                <w:numId w:val="3"/>
+                <w:numId w:val="14"/>
               </w:numPr>
-              <w:spacing w:after="0" w:line="240" w:lineRule="auto"/>
-              <w:ind w:left="0" w:hanging="2"/>
+              <w:spacing w:line="240" w:lineRule="auto"/>
+              <w:ind w:leftChars="0" w:left="2" w:hanging="2"/>
+              <w:textDirection w:val="lrTb"/>
+              <w:textAlignment w:val="auto"/>
             </w:pPr>
             <w:sdt>
               <w:sdtPr>
                 <w:tag w:val="goog_rdk_2"/>
                 <w:id w:val="2112316502"/>
               </w:sdtPr>
-              <w:sdtEndPr/>
-              <w:sdtContent>
-                <w:commentRangeStart w:id="8"/>
-              </w:sdtContent>
+              <w:sdtContent/>
             </w:sdt>
             <w:r>
-              <w:t>Servidor propio para alojamiento de la WebAPP</w:t>
-            </w:r>
+              <w:t xml:space="preserve">Servidor propio para alojamiento de la </w:t>
+            </w:r>
+            <w:proofErr w:type="spellStart"/>
+            <w:r>
+              <w:t>WebAPP</w:t>
+            </w:r>
+            <w:proofErr w:type="spellEnd"/>
           </w:p>
           <w:p>
             <w:pPr>
               <w:numPr>
                 <w:ilvl w:val="0"/>
-                <w:numId w:val="3"/>
+                <w:numId w:val="14"/>
               </w:numPr>
-              <w:spacing w:after="0" w:line="240" w:lineRule="auto"/>
-              <w:ind w:left="0" w:hanging="2"/>
+              <w:spacing w:line="240" w:lineRule="auto"/>
+              <w:ind w:leftChars="0" w:left="2" w:hanging="2"/>
+              <w:textDirection w:val="lrTb"/>
+              <w:textAlignment w:val="auto"/>
             </w:pPr>
             <w:r>
               <w:t>Base de datos</w:t>
             </w:r>
-            <w:commentRangeEnd w:id="8"/>
-            <w:r>
-              <w:commentReference w:id="8"/>
-            </w:r>
-          </w:p>
-          <w:p>
-            <w:pPr>
-              <w:spacing w:after="0" w:line="240" w:lineRule="auto"/>
-              <w:ind w:left="0" w:hanging="2"/>
+          </w:p>
+          <w:p>
+            <w:pPr>
+              <w:spacing w:line="240" w:lineRule="auto"/>
+              <w:ind w:leftChars="0" w:left="2" w:hanging="2"/>
               <w:rPr>
                 <w:color w:val="000000"/>
               </w:rPr>
@@ -2921,34 +2938,27 @@
     </w:tbl>
     <w:p>
       <w:pPr>
-        <w:pBdr>
-          <w:top w:val="nil"/>
-          <w:left w:val="nil"/>
-          <w:bottom w:val="nil"/>
-          <w:right w:val="nil"/>
-          <w:between w:val="nil"/>
-        </w:pBdr>
-        <w:spacing w:before="280" w:after="280" w:line="240" w:lineRule="auto"/>
-        <w:ind w:left="0" w:hanging="2"/>
+        <w:spacing w:line="240" w:lineRule="auto"/>
+        <w:ind w:leftChars="0" w:left="2" w:hanging="2"/>
         <w:rPr>
           <w:b/>
           <w:color w:val="365F91"/>
         </w:rPr>
       </w:pPr>
-      <w:bookmarkStart w:id="9" w:name="_heading=h.1t3h5sf" w:colFirst="0" w:colLast="0"/>
-      <w:bookmarkEnd w:id="9"/>
+      <w:bookmarkStart w:id="6" w:name="_heading=h.1t3h5sf"/>
+      <w:bookmarkEnd w:id="6"/>
       <w:r>
         <w:rPr>
           <w:b/>
           <w:color w:val="365F91"/>
         </w:rPr>
+        <w:lastRenderedPageBreak/>
         <w:t>Requerimientos del proyecto</w:t>
       </w:r>
     </w:p>
     <w:tbl>
       <w:tblPr>
-        <w:tblStyle w:val="af6"/>
-        <w:tblW w:w="8870" w:type="dxa"/>
+        <w:tblW w:w="8865" w:type="dxa"/>
         <w:tblBorders>
           <w:top w:val="single" w:sz="4" w:space="0" w:color="000000"/>
           <w:left w:val="single" w:sz="4" w:space="0" w:color="000000"/>
@@ -2958,24 +2968,32 @@
           <w:insideV w:val="single" w:sz="4" w:space="0" w:color="000000"/>
         </w:tblBorders>
         <w:tblLayout w:type="fixed"/>
-        <w:tblLook w:val="0000" w:firstRow="0" w:lastRow="0" w:firstColumn="0" w:lastColumn="0" w:noHBand="0" w:noVBand="0"/>
+        <w:tblLook w:val="04A0" w:firstRow="1" w:lastRow="0" w:firstColumn="1" w:lastColumn="0" w:noHBand="0" w:noVBand="1"/>
       </w:tblPr>
       <w:tblGrid>
-        <w:gridCol w:w="8870"/>
+        <w:gridCol w:w="8865"/>
       </w:tblGrid>
       <w:tr>
         <w:tc>
           <w:tcPr>
             <w:tcW w:w="8870" w:type="dxa"/>
+            <w:tcBorders>
+              <w:top w:val="single" w:sz="4" w:space="0" w:color="000000"/>
+              <w:left w:val="single" w:sz="4" w:space="0" w:color="000000"/>
+              <w:bottom w:val="single" w:sz="4" w:space="0" w:color="000000"/>
+              <w:right w:val="single" w:sz="4" w:space="0" w:color="000000"/>
+            </w:tcBorders>
           </w:tcPr>
           <w:p>
             <w:pPr>
               <w:numPr>
                 <w:ilvl w:val="0"/>
-                <w:numId w:val="8"/>
+                <w:numId w:val="15"/>
               </w:numPr>
-              <w:spacing w:after="0" w:line="240" w:lineRule="auto"/>
-              <w:ind w:left="0" w:hanging="2"/>
+              <w:spacing w:line="240" w:lineRule="auto"/>
+              <w:ind w:leftChars="0" w:left="2" w:hanging="2"/>
+              <w:textDirection w:val="lrTb"/>
+              <w:textAlignment w:val="auto"/>
             </w:pPr>
             <w:r>
               <w:t>Documentación precisa que permita retomar el proyecto en ampliaciones futuras,</w:t>
@@ -2985,10 +3003,12 @@
             <w:pPr>
               <w:numPr>
                 <w:ilvl w:val="0"/>
-                <w:numId w:val="8"/>
+                <w:numId w:val="15"/>
               </w:numPr>
-              <w:spacing w:after="0" w:line="240" w:lineRule="auto"/>
-              <w:ind w:left="0" w:hanging="2"/>
+              <w:spacing w:line="240" w:lineRule="auto"/>
+              <w:ind w:leftChars="0" w:left="2" w:hanging="2"/>
+              <w:textDirection w:val="lrTb"/>
+              <w:textAlignment w:val="auto"/>
             </w:pPr>
             <w:r>
               <w:t>Mejora general en todo lo referente al acceso de información generada en la organización.</w:t>
@@ -2998,10 +3018,12 @@
             <w:pPr>
               <w:numPr>
                 <w:ilvl w:val="0"/>
-                <w:numId w:val="8"/>
+                <w:numId w:val="15"/>
               </w:numPr>
-              <w:spacing w:after="0" w:line="240" w:lineRule="auto"/>
-              <w:ind w:left="0" w:hanging="2"/>
+              <w:spacing w:line="240" w:lineRule="auto"/>
+              <w:ind w:leftChars="0" w:left="2" w:hanging="2"/>
+              <w:textDirection w:val="lrTb"/>
+              <w:textAlignment w:val="auto"/>
             </w:pPr>
             <w:r>
               <w:t>Adopción de nuevas tecnologías en áreas claves de la organización.</w:t>
@@ -3011,13 +3033,14 @@
             <w:pPr>
               <w:numPr>
                 <w:ilvl w:val="0"/>
-                <w:numId w:val="8"/>
+                <w:numId w:val="15"/>
               </w:numPr>
-              <w:spacing w:after="0" w:line="240" w:lineRule="auto"/>
-              <w:ind w:left="0" w:hanging="2"/>
-            </w:pPr>
-            <w:r>
-              <w:lastRenderedPageBreak/>
+              <w:spacing w:line="240" w:lineRule="auto"/>
+              <w:ind w:leftChars="0" w:left="2" w:hanging="2"/>
+              <w:textDirection w:val="lrTb"/>
+              <w:textAlignment w:val="auto"/>
+            </w:pPr>
+            <w:r>
               <w:t>Uso de metodología SCRUM</w:t>
             </w:r>
           </w:p>
@@ -3025,23 +3048,32 @@
             <w:pPr>
               <w:numPr>
                 <w:ilvl w:val="0"/>
-                <w:numId w:val="8"/>
+                <w:numId w:val="15"/>
               </w:numPr>
-              <w:spacing w:after="0" w:line="240" w:lineRule="auto"/>
-              <w:ind w:left="0" w:hanging="2"/>
-            </w:pPr>
-            <w:r>
-              <w:t>Uso De MicroServicios</w:t>
-            </w:r>
+              <w:spacing w:line="240" w:lineRule="auto"/>
+              <w:ind w:leftChars="0" w:left="2" w:hanging="2"/>
+              <w:textDirection w:val="lrTb"/>
+              <w:textAlignment w:val="auto"/>
+            </w:pPr>
+            <w:r>
+              <w:t xml:space="preserve">Uso De </w:t>
+            </w:r>
+            <w:proofErr w:type="spellStart"/>
+            <w:r>
+              <w:t>MicroServicios</w:t>
+            </w:r>
+            <w:proofErr w:type="spellEnd"/>
           </w:p>
           <w:p>
             <w:pPr>
               <w:numPr>
                 <w:ilvl w:val="0"/>
-                <w:numId w:val="8"/>
+                <w:numId w:val="15"/>
               </w:numPr>
-              <w:spacing w:after="0" w:line="240" w:lineRule="auto"/>
-              <w:ind w:left="0" w:hanging="2"/>
+              <w:spacing w:line="240" w:lineRule="auto"/>
+              <w:ind w:leftChars="0" w:left="2" w:hanging="2"/>
+              <w:textDirection w:val="lrTb"/>
+              <w:textAlignment w:val="auto"/>
             </w:pPr>
             <w:r>
               <w:t xml:space="preserve">Tiempo de proyecto 4 meses </w:t>
@@ -3049,14 +3081,14 @@
           </w:p>
           <w:p>
             <w:pPr>
-              <w:spacing w:after="0" w:line="240" w:lineRule="auto"/>
-              <w:ind w:left="0" w:hanging="2"/>
-            </w:pPr>
-          </w:p>
-          <w:p>
-            <w:pPr>
-              <w:spacing w:after="0" w:line="240" w:lineRule="auto"/>
-              <w:ind w:left="0" w:hanging="2"/>
+              <w:spacing w:line="240" w:lineRule="auto"/>
+              <w:ind w:leftChars="0" w:left="2" w:hanging="2"/>
+            </w:pPr>
+          </w:p>
+          <w:p>
+            <w:pPr>
+              <w:spacing w:line="240" w:lineRule="auto"/>
+              <w:ind w:leftChars="0" w:left="2" w:hanging="2"/>
             </w:pPr>
             <w:r>
               <w:t>Requerimientos funcionales</w:t>
@@ -3064,14 +3096,14 @@
           </w:p>
           <w:p>
             <w:pPr>
-              <w:spacing w:after="0" w:line="240" w:lineRule="auto"/>
-              <w:ind w:left="0" w:hanging="2"/>
-            </w:pPr>
-          </w:p>
-          <w:p>
-            <w:pPr>
-              <w:spacing w:after="0" w:line="240" w:lineRule="auto"/>
-              <w:ind w:left="0" w:hanging="2"/>
+              <w:spacing w:line="240" w:lineRule="auto"/>
+              <w:ind w:leftChars="0" w:left="2" w:hanging="2"/>
+            </w:pPr>
+          </w:p>
+          <w:p>
+            <w:pPr>
+              <w:spacing w:line="240" w:lineRule="auto"/>
+              <w:ind w:leftChars="0" w:left="2" w:hanging="2"/>
             </w:pPr>
             <w:r>
               <w:t xml:space="preserve"> Aplicación Web </w:t>
@@ -3081,10 +3113,12 @@
             <w:pPr>
               <w:numPr>
                 <w:ilvl w:val="0"/>
-                <w:numId w:val="9"/>
+                <w:numId w:val="16"/>
               </w:numPr>
-              <w:spacing w:after="0" w:line="240" w:lineRule="auto"/>
-              <w:ind w:left="0" w:hanging="2"/>
+              <w:spacing w:line="240" w:lineRule="auto"/>
+              <w:ind w:leftChars="0" w:left="2" w:hanging="2"/>
+              <w:textDirection w:val="lrTb"/>
+              <w:textAlignment w:val="auto"/>
             </w:pPr>
             <w:r>
               <w:t xml:space="preserve">Registros de; clientes, choferes, mercancías </w:t>
@@ -3094,10 +3128,12 @@
             <w:pPr>
               <w:numPr>
                 <w:ilvl w:val="0"/>
-                <w:numId w:val="9"/>
+                <w:numId w:val="16"/>
               </w:numPr>
-              <w:spacing w:after="0" w:line="240" w:lineRule="auto"/>
-              <w:ind w:left="0" w:hanging="2"/>
+              <w:spacing w:line="240" w:lineRule="auto"/>
+              <w:ind w:leftChars="0" w:left="2" w:hanging="2"/>
+              <w:textDirection w:val="lrTb"/>
+              <w:textAlignment w:val="auto"/>
             </w:pPr>
             <w:r>
               <w:t>Disponibilidad De Transportes</w:t>
@@ -3107,10 +3143,12 @@
             <w:pPr>
               <w:numPr>
                 <w:ilvl w:val="0"/>
-                <w:numId w:val="9"/>
+                <w:numId w:val="16"/>
               </w:numPr>
-              <w:spacing w:after="0" w:line="240" w:lineRule="auto"/>
-              <w:ind w:left="0" w:hanging="2"/>
+              <w:spacing w:line="240" w:lineRule="auto"/>
+              <w:ind w:leftChars="0" w:left="2" w:hanging="2"/>
+              <w:textDirection w:val="lrTb"/>
+              <w:textAlignment w:val="auto"/>
             </w:pPr>
             <w:r>
               <w:t xml:space="preserve">Rutas de entrega </w:t>
@@ -3120,10 +3158,12 @@
             <w:pPr>
               <w:numPr>
                 <w:ilvl w:val="0"/>
-                <w:numId w:val="9"/>
+                <w:numId w:val="16"/>
               </w:numPr>
-              <w:spacing w:after="0" w:line="240" w:lineRule="auto"/>
-              <w:ind w:left="0" w:hanging="2"/>
+              <w:spacing w:line="240" w:lineRule="auto"/>
+              <w:ind w:leftChars="0" w:left="2" w:hanging="2"/>
+              <w:textDirection w:val="lrTb"/>
+              <w:textAlignment w:val="auto"/>
             </w:pPr>
             <w:r>
               <w:t>Costos de Entrega</w:t>
@@ -3133,10 +3173,12 @@
             <w:pPr>
               <w:numPr>
                 <w:ilvl w:val="0"/>
-                <w:numId w:val="9"/>
+                <w:numId w:val="16"/>
               </w:numPr>
-              <w:spacing w:after="0" w:line="240" w:lineRule="auto"/>
-              <w:ind w:left="0" w:hanging="2"/>
+              <w:spacing w:line="240" w:lineRule="auto"/>
+              <w:ind w:leftChars="0" w:left="2" w:hanging="2"/>
+              <w:textDirection w:val="lrTb"/>
+              <w:textAlignment w:val="auto"/>
             </w:pPr>
             <w:r>
               <w:t xml:space="preserve">De ser posible </w:t>
@@ -3144,8 +3186,8 @@
           </w:p>
           <w:p>
             <w:pPr>
-              <w:spacing w:after="0" w:line="240" w:lineRule="auto"/>
-              <w:ind w:left="0" w:hanging="2"/>
+              <w:spacing w:line="240" w:lineRule="auto"/>
+              <w:ind w:leftChars="0" w:left="2" w:hanging="2"/>
             </w:pPr>
             <w:r>
               <w:t xml:space="preserve">     Costo de casetas</w:t>
@@ -3153,8 +3195,8 @@
           </w:p>
           <w:p>
             <w:pPr>
-              <w:spacing w:after="0" w:line="240" w:lineRule="auto"/>
-              <w:ind w:left="0" w:hanging="2"/>
+              <w:spacing w:line="240" w:lineRule="auto"/>
+              <w:ind w:leftChars="0" w:left="2" w:hanging="2"/>
             </w:pPr>
             <w:r>
               <w:t xml:space="preserve"> APP Móvil</w:t>
@@ -3164,10 +3206,12 @@
             <w:pPr>
               <w:numPr>
                 <w:ilvl w:val="0"/>
-                <w:numId w:val="9"/>
+                <w:numId w:val="16"/>
               </w:numPr>
-              <w:spacing w:after="0" w:line="240" w:lineRule="auto"/>
-              <w:ind w:left="0" w:hanging="2"/>
+              <w:spacing w:line="240" w:lineRule="auto"/>
+              <w:ind w:leftChars="0" w:left="2" w:hanging="2"/>
+              <w:textDirection w:val="lrTb"/>
+              <w:textAlignment w:val="auto"/>
             </w:pPr>
             <w:r>
               <w:t>Reporte de bitácora</w:t>
@@ -3177,10 +3221,12 @@
             <w:pPr>
               <w:numPr>
                 <w:ilvl w:val="0"/>
-                <w:numId w:val="9"/>
+                <w:numId w:val="16"/>
               </w:numPr>
-              <w:spacing w:after="0" w:line="240" w:lineRule="auto"/>
-              <w:ind w:left="0" w:hanging="2"/>
+              <w:spacing w:line="240" w:lineRule="auto"/>
+              <w:ind w:leftChars="0" w:left="2" w:hanging="2"/>
+              <w:textDirection w:val="lrTb"/>
+              <w:textAlignment w:val="auto"/>
             </w:pPr>
             <w:r>
               <w:t>Datos</w:t>
@@ -3190,10 +3236,12 @@
             <w:pPr>
               <w:numPr>
                 <w:ilvl w:val="0"/>
-                <w:numId w:val="9"/>
+                <w:numId w:val="16"/>
               </w:numPr>
-              <w:spacing w:after="0" w:line="240" w:lineRule="auto"/>
-              <w:ind w:left="0" w:hanging="2"/>
+              <w:spacing w:line="240" w:lineRule="auto"/>
+              <w:ind w:leftChars="0" w:left="2" w:hanging="2"/>
+              <w:textDirection w:val="lrTb"/>
+              <w:textAlignment w:val="auto"/>
             </w:pPr>
             <w:r>
               <w:t xml:space="preserve">Ubicación </w:t>
@@ -3201,14 +3249,14 @@
           </w:p>
           <w:p>
             <w:pPr>
-              <w:spacing w:after="0" w:line="240" w:lineRule="auto"/>
-              <w:ind w:left="0" w:hanging="2"/>
-            </w:pPr>
-          </w:p>
-          <w:p>
-            <w:pPr>
-              <w:spacing w:after="0" w:line="240" w:lineRule="auto"/>
-              <w:ind w:left="0" w:hanging="2"/>
+              <w:spacing w:line="240" w:lineRule="auto"/>
+              <w:ind w:leftChars="0" w:left="2" w:hanging="2"/>
+            </w:pPr>
+          </w:p>
+          <w:p>
+            <w:pPr>
+              <w:spacing w:line="240" w:lineRule="auto"/>
+              <w:ind w:leftChars="0" w:left="2" w:hanging="2"/>
             </w:pPr>
             <w:r>
               <w:t xml:space="preserve"> </w:t>
@@ -3216,14 +3264,14 @@
           </w:p>
           <w:p>
             <w:pPr>
-              <w:spacing w:after="0" w:line="240" w:lineRule="auto"/>
-              <w:ind w:left="0" w:hanging="2"/>
-            </w:pPr>
-          </w:p>
-          <w:p>
-            <w:pPr>
-              <w:spacing w:after="0" w:line="240" w:lineRule="auto"/>
-              <w:ind w:left="0" w:hanging="2"/>
+              <w:spacing w:line="240" w:lineRule="auto"/>
+              <w:ind w:leftChars="0" w:left="2" w:hanging="2"/>
+            </w:pPr>
+          </w:p>
+          <w:p>
+            <w:pPr>
+              <w:spacing w:line="240" w:lineRule="auto"/>
+              <w:ind w:leftChars="0" w:left="2" w:hanging="2"/>
             </w:pPr>
           </w:p>
         </w:tc>
@@ -3231,15 +3279,8 @@
     </w:tbl>
     <w:p>
       <w:pPr>
-        <w:pBdr>
-          <w:top w:val="nil"/>
-          <w:left w:val="nil"/>
-          <w:bottom w:val="nil"/>
-          <w:right w:val="nil"/>
-          <w:between w:val="nil"/>
-        </w:pBdr>
-        <w:spacing w:before="280" w:after="280" w:line="240" w:lineRule="auto"/>
-        <w:ind w:left="1" w:hanging="3"/>
+        <w:spacing w:line="240" w:lineRule="auto"/>
+        <w:ind w:leftChars="0" w:left="3" w:hanging="3"/>
         <w:rPr>
           <w:b/>
           <w:color w:val="365F91"/>
@@ -3247,8 +3288,8 @@
           <w:szCs w:val="32"/>
         </w:rPr>
       </w:pPr>
-      <w:bookmarkStart w:id="10" w:name="_heading=h.4d34og8" w:colFirst="0" w:colLast="0"/>
-      <w:bookmarkEnd w:id="10"/>
+      <w:bookmarkStart w:id="7" w:name="_heading=h.4d34og8"/>
+      <w:bookmarkEnd w:id="7"/>
       <w:r>
         <w:rPr>
           <w:b/>
@@ -3262,8 +3303,7 @@
     </w:p>
     <w:tbl>
       <w:tblPr>
-        <w:tblStyle w:val="af7"/>
-        <w:tblW w:w="8870" w:type="dxa"/>
+        <w:tblW w:w="8865" w:type="dxa"/>
         <w:tblBorders>
           <w:top w:val="single" w:sz="4" w:space="0" w:color="000000"/>
           <w:left w:val="single" w:sz="4" w:space="0" w:color="000000"/>
@@ -3273,31 +3313,34 @@
           <w:insideV w:val="single" w:sz="4" w:space="0" w:color="000000"/>
         </w:tblBorders>
         <w:tblLayout w:type="fixed"/>
-        <w:tblLook w:val="0000" w:firstRow="0" w:lastRow="0" w:firstColumn="0" w:lastColumn="0" w:noHBand="0" w:noVBand="0"/>
+        <w:tblLook w:val="04A0" w:firstRow="1" w:lastRow="0" w:firstColumn="1" w:lastColumn="0" w:noHBand="0" w:noVBand="1"/>
       </w:tblPr>
       <w:tblGrid>
-        <w:gridCol w:w="5812"/>
-        <w:gridCol w:w="3058"/>
+        <w:gridCol w:w="5499"/>
+        <w:gridCol w:w="2900"/>
+        <w:gridCol w:w="466"/>
       </w:tblGrid>
       <w:tr>
         <w:trPr>
+          <w:gridAfter w:val="1"/>
+          <w:wAfter w:w="480" w:type="dxa"/>
           <w:trHeight w:val="223"/>
         </w:trPr>
         <w:tc>
           <w:tcPr>
             <w:tcW w:w="5812" w:type="dxa"/>
-          </w:tcPr>
-          <w:p>
-            <w:pPr>
-              <w:pBdr>
-                <w:top w:val="nil"/>
-                <w:left w:val="nil"/>
-                <w:bottom w:val="nil"/>
-                <w:right w:val="nil"/>
-                <w:between w:val="nil"/>
-              </w:pBdr>
-              <w:spacing w:after="0" w:line="240" w:lineRule="auto"/>
-              <w:ind w:left="0" w:hanging="2"/>
+            <w:tcBorders>
+              <w:top w:val="single" w:sz="4" w:space="0" w:color="000000"/>
+              <w:left w:val="single" w:sz="4" w:space="0" w:color="000000"/>
+              <w:bottom w:val="single" w:sz="4" w:space="0" w:color="000000"/>
+              <w:right w:val="single" w:sz="4" w:space="0" w:color="000000"/>
+            </w:tcBorders>
+            <w:hideMark/>
+          </w:tcPr>
+          <w:p>
+            <w:pPr>
+              <w:spacing w:line="240" w:lineRule="auto"/>
+              <w:ind w:leftChars="0" w:left="2" w:hanging="2"/>
               <w:jc w:val="center"/>
               <w:rPr>
                 <w:color w:val="000000"/>
@@ -3315,18 +3358,18 @@
         <w:tc>
           <w:tcPr>
             <w:tcW w:w="3058" w:type="dxa"/>
-          </w:tcPr>
-          <w:p>
-            <w:pPr>
-              <w:pBdr>
-                <w:top w:val="nil"/>
-                <w:left w:val="nil"/>
-                <w:bottom w:val="nil"/>
-                <w:right w:val="nil"/>
-                <w:between w:val="nil"/>
-              </w:pBdr>
-              <w:spacing w:after="0" w:line="240" w:lineRule="auto"/>
-              <w:ind w:left="0" w:hanging="2"/>
+            <w:tcBorders>
+              <w:top w:val="single" w:sz="4" w:space="0" w:color="000000"/>
+              <w:left w:val="single" w:sz="4" w:space="0" w:color="000000"/>
+              <w:bottom w:val="single" w:sz="4" w:space="0" w:color="000000"/>
+              <w:right w:val="single" w:sz="4" w:space="0" w:color="000000"/>
+            </w:tcBorders>
+            <w:hideMark/>
+          </w:tcPr>
+          <w:p>
+            <w:pPr>
+              <w:spacing w:line="240" w:lineRule="auto"/>
+              <w:ind w:leftChars="0" w:left="2" w:hanging="2"/>
               <w:jc w:val="center"/>
               <w:rPr>
                 <w:color w:val="000000"/>
@@ -3338,61 +3381,67 @@
                 <w:color w:val="000000"/>
               </w:rPr>
               <w:t>Indicador de éxito</w:t>
-            </w:r>
-          </w:p>
-        </w:tc>
-      </w:tr>
-      <w:tr>
-        <w:tc>
-          <w:tcPr>
-            <w:tcW w:w="8870" w:type="dxa"/>
-            <w:gridSpan w:val="2"/>
-          </w:tcPr>
-          <w:p>
-            <w:pPr>
-              <w:pBdr>
-                <w:top w:val="nil"/>
-                <w:left w:val="nil"/>
-                <w:bottom w:val="nil"/>
-                <w:right w:val="nil"/>
-                <w:between w:val="nil"/>
-              </w:pBdr>
-              <w:spacing w:after="0" w:line="240" w:lineRule="auto"/>
-              <w:ind w:left="0" w:hanging="2"/>
-              <w:rPr>
-                <w:color w:val="000000"/>
-              </w:rPr>
-            </w:pPr>
-            <w:r>
-              <w:rPr>
-                <w:b/>
-                <w:color w:val="000000"/>
-              </w:rPr>
-              <w:t>Alcance</w:t>
             </w:r>
           </w:p>
         </w:tc>
       </w:tr>
       <w:tr>
         <w:trPr>
-          <w:trHeight w:val="278"/>
+          <w:gridAfter w:val="1"/>
+          <w:wAfter w:w="480" w:type="dxa"/>
+        </w:trPr>
+        <w:tc>
+          <w:tcPr>
+            <w:tcW w:w="8870" w:type="dxa"/>
+            <w:gridSpan w:val="2"/>
+            <w:tcBorders>
+              <w:top w:val="single" w:sz="4" w:space="0" w:color="000000"/>
+              <w:left w:val="single" w:sz="4" w:space="0" w:color="000000"/>
+              <w:bottom w:val="single" w:sz="4" w:space="0" w:color="000000"/>
+              <w:right w:val="single" w:sz="4" w:space="0" w:color="000000"/>
+            </w:tcBorders>
+            <w:hideMark/>
+          </w:tcPr>
+          <w:p>
+            <w:pPr>
+              <w:spacing w:line="240" w:lineRule="auto"/>
+              <w:ind w:leftChars="0" w:left="2" w:hanging="2"/>
+              <w:rPr>
+                <w:color w:val="000000"/>
+              </w:rPr>
+            </w:pPr>
+            <w:r>
+              <w:rPr>
+                <w:b/>
+                <w:color w:val="000000"/>
+              </w:rPr>
+              <w:t>Alcance</w:t>
+            </w:r>
+          </w:p>
+        </w:tc>
+      </w:tr>
+      <w:tr>
+        <w:trPr>
+          <w:gridAfter w:val="1"/>
+          <w:wAfter w:w="480" w:type="dxa"/>
+          <w:trHeight w:val="464"/>
         </w:trPr>
         <w:tc>
           <w:tcPr>
             <w:tcW w:w="5812" w:type="dxa"/>
             <w:vMerge w:val="restart"/>
-          </w:tcPr>
-          <w:p>
-            <w:pPr>
-              <w:pBdr>
-                <w:top w:val="nil"/>
-                <w:left w:val="nil"/>
-                <w:bottom w:val="nil"/>
-                <w:right w:val="nil"/>
-                <w:between w:val="nil"/>
-              </w:pBdr>
-              <w:spacing w:after="0" w:line="240" w:lineRule="auto"/>
-              <w:ind w:left="0" w:hanging="2"/>
+            <w:tcBorders>
+              <w:top w:val="single" w:sz="4" w:space="0" w:color="000000"/>
+              <w:left w:val="single" w:sz="4" w:space="0" w:color="000000"/>
+              <w:bottom w:val="single" w:sz="4" w:space="0" w:color="000000"/>
+              <w:right w:val="single" w:sz="4" w:space="0" w:color="000000"/>
+            </w:tcBorders>
+            <w:hideMark/>
+          </w:tcPr>
+          <w:p>
+            <w:pPr>
+              <w:spacing w:line="240" w:lineRule="auto"/>
+              <w:ind w:leftChars="0" w:left="2" w:hanging="2"/>
               <w:rPr>
                 <w:color w:val="000000"/>
               </w:rPr>
@@ -3406,11 +3455,18 @@
           <w:tcPr>
             <w:tcW w:w="3058" w:type="dxa"/>
             <w:vMerge w:val="restart"/>
-          </w:tcPr>
-          <w:p>
-            <w:pPr>
-              <w:spacing w:after="0" w:line="240" w:lineRule="auto"/>
-              <w:ind w:left="0" w:hanging="2"/>
+            <w:tcBorders>
+              <w:top w:val="single" w:sz="4" w:space="0" w:color="000000"/>
+              <w:left w:val="single" w:sz="4" w:space="0" w:color="000000"/>
+              <w:bottom w:val="single" w:sz="4" w:space="0" w:color="000000"/>
+              <w:right w:val="single" w:sz="4" w:space="0" w:color="000000"/>
+            </w:tcBorders>
+            <w:hideMark/>
+          </w:tcPr>
+          <w:p>
+            <w:pPr>
+              <w:spacing w:line="240" w:lineRule="auto"/>
+              <w:ind w:leftChars="0" w:left="2" w:hanging="2"/>
               <w:jc w:val="both"/>
               <w:rPr>
                 <w:color w:val="000000"/>
@@ -3428,21 +3484,23 @@
         </w:trPr>
         <w:tc>
           <w:tcPr>
-            <w:tcW w:w="5812" w:type="dxa"/>
+            <w:tcW w:w="8870" w:type="dxa"/>
             <w:vMerge/>
-          </w:tcPr>
-          <w:p>
-            <w:pPr>
-              <w:widowControl w:val="0"/>
-              <w:pBdr>
-                <w:top w:val="nil"/>
-                <w:left w:val="nil"/>
-                <w:bottom w:val="nil"/>
-                <w:right w:val="nil"/>
-                <w:between w:val="nil"/>
-              </w:pBdr>
+            <w:tcBorders>
+              <w:top w:val="single" w:sz="4" w:space="0" w:color="000000"/>
+              <w:left w:val="single" w:sz="4" w:space="0" w:color="000000"/>
+              <w:bottom w:val="single" w:sz="4" w:space="0" w:color="000000"/>
+              <w:right w:val="single" w:sz="4" w:space="0" w:color="000000"/>
+            </w:tcBorders>
+            <w:vAlign w:val="center"/>
+            <w:hideMark/>
+          </w:tcPr>
+          <w:p>
+            <w:pPr>
+              <w:suppressAutoHyphens w:val="0"/>
               <w:spacing w:after="0"/>
-              <w:ind w:left="0" w:hanging="2"/>
+              <w:ind w:leftChars="0" w:left="0" w:firstLineChars="0"/>
+              <w:outlineLvl w:val="9"/>
               <w:rPr>
                 <w:color w:val="000000"/>
               </w:rPr>
@@ -3453,18 +3511,41 @@
           <w:tcPr>
             <w:tcW w:w="3058" w:type="dxa"/>
             <w:vMerge/>
-          </w:tcPr>
-          <w:p>
-            <w:pPr>
-              <w:widowControl w:val="0"/>
-              <w:pBdr>
-                <w:top w:val="nil"/>
-                <w:left w:val="nil"/>
-                <w:bottom w:val="nil"/>
-                <w:right w:val="nil"/>
-                <w:between w:val="nil"/>
-              </w:pBdr>
+            <w:tcBorders>
+              <w:top w:val="single" w:sz="4" w:space="0" w:color="000000"/>
+              <w:left w:val="single" w:sz="4" w:space="0" w:color="000000"/>
+              <w:bottom w:val="single" w:sz="4" w:space="0" w:color="000000"/>
+              <w:right w:val="single" w:sz="4" w:space="0" w:color="000000"/>
+            </w:tcBorders>
+            <w:vAlign w:val="center"/>
+            <w:hideMark/>
+          </w:tcPr>
+          <w:p>
+            <w:pPr>
+              <w:suppressAutoHyphens w:val="0"/>
               <w:spacing w:after="0"/>
+              <w:ind w:leftChars="0" w:left="0" w:firstLineChars="0"/>
+              <w:outlineLvl w:val="9"/>
+              <w:rPr>
+                <w:color w:val="000000"/>
+              </w:rPr>
+            </w:pPr>
+          </w:p>
+        </w:tc>
+        <w:tc>
+          <w:tcPr>
+            <w:tcW w:w="480" w:type="dxa"/>
+            <w:tcBorders>
+              <w:top w:val="outset" w:sz="6" w:space="0" w:color="auto"/>
+              <w:left w:val="outset" w:sz="6" w:space="0" w:color="auto"/>
+              <w:bottom w:val="outset" w:sz="6" w:space="0" w:color="auto"/>
+              <w:right w:val="outset" w:sz="6" w:space="0" w:color="auto"/>
+            </w:tcBorders>
+            <w:vAlign w:val="center"/>
+            <w:hideMark/>
+          </w:tcPr>
+          <w:p>
+            <w:pPr>
               <w:ind w:left="0" w:hanging="2"/>
               <w:rPr>
                 <w:color w:val="000000"/>
@@ -3479,21 +3560,23 @@
         </w:trPr>
         <w:tc>
           <w:tcPr>
-            <w:tcW w:w="5812" w:type="dxa"/>
+            <w:tcW w:w="8870" w:type="dxa"/>
             <w:vMerge/>
-          </w:tcPr>
-          <w:p>
-            <w:pPr>
-              <w:widowControl w:val="0"/>
-              <w:pBdr>
-                <w:top w:val="nil"/>
-                <w:left w:val="nil"/>
-                <w:bottom w:val="nil"/>
-                <w:right w:val="nil"/>
-                <w:between w:val="nil"/>
-              </w:pBdr>
+            <w:tcBorders>
+              <w:top w:val="single" w:sz="4" w:space="0" w:color="000000"/>
+              <w:left w:val="single" w:sz="4" w:space="0" w:color="000000"/>
+              <w:bottom w:val="single" w:sz="4" w:space="0" w:color="000000"/>
+              <w:right w:val="single" w:sz="4" w:space="0" w:color="000000"/>
+            </w:tcBorders>
+            <w:vAlign w:val="center"/>
+            <w:hideMark/>
+          </w:tcPr>
+          <w:p>
+            <w:pPr>
+              <w:suppressAutoHyphens w:val="0"/>
               <w:spacing w:after="0"/>
-              <w:ind w:left="0" w:hanging="2"/>
+              <w:ind w:leftChars="0" w:left="0" w:firstLineChars="0"/>
+              <w:outlineLvl w:val="9"/>
               <w:rPr>
                 <w:color w:val="000000"/>
               </w:rPr>
@@ -3504,21 +3587,50 @@
           <w:tcPr>
             <w:tcW w:w="3058" w:type="dxa"/>
             <w:vMerge/>
-          </w:tcPr>
-          <w:p>
-            <w:pPr>
-              <w:widowControl w:val="0"/>
-              <w:pBdr>
-                <w:top w:val="nil"/>
-                <w:left w:val="nil"/>
-                <w:bottom w:val="nil"/>
-                <w:right w:val="nil"/>
-                <w:between w:val="nil"/>
-              </w:pBdr>
+            <w:tcBorders>
+              <w:top w:val="single" w:sz="4" w:space="0" w:color="000000"/>
+              <w:left w:val="single" w:sz="4" w:space="0" w:color="000000"/>
+              <w:bottom w:val="single" w:sz="4" w:space="0" w:color="000000"/>
+              <w:right w:val="single" w:sz="4" w:space="0" w:color="000000"/>
+            </w:tcBorders>
+            <w:vAlign w:val="center"/>
+            <w:hideMark/>
+          </w:tcPr>
+          <w:p>
+            <w:pPr>
+              <w:suppressAutoHyphens w:val="0"/>
               <w:spacing w:after="0"/>
-              <w:ind w:left="0" w:hanging="2"/>
-              <w:rPr>
-                <w:color w:val="000000"/>
+              <w:ind w:leftChars="0" w:left="0" w:firstLineChars="0"/>
+              <w:outlineLvl w:val="9"/>
+              <w:rPr>
+                <w:color w:val="000000"/>
+              </w:rPr>
+            </w:pPr>
+          </w:p>
+        </w:tc>
+        <w:tc>
+          <w:tcPr>
+            <w:tcW w:w="480" w:type="dxa"/>
+            <w:tcBorders>
+              <w:top w:val="outset" w:sz="6" w:space="0" w:color="auto"/>
+              <w:left w:val="outset" w:sz="6" w:space="0" w:color="auto"/>
+              <w:bottom w:val="outset" w:sz="6" w:space="0" w:color="auto"/>
+              <w:right w:val="outset" w:sz="6" w:space="0" w:color="auto"/>
+            </w:tcBorders>
+            <w:vAlign w:val="center"/>
+            <w:hideMark/>
+          </w:tcPr>
+          <w:p>
+            <w:pPr>
+              <w:suppressAutoHyphens w:val="0"/>
+              <w:spacing w:after="0"/>
+              <w:ind w:leftChars="0" w:left="0" w:firstLineChars="0"/>
+              <w:outlineLvl w:val="9"/>
+              <w:rPr>
+                <w:position w:val="0"/>
+                <w:sz w:val="20"/>
+                <w:szCs w:val="20"/>
+                <w:lang w:val="es-MX" w:eastAsia="es-MX"/>
               </w:rPr>
             </w:pPr>
           </w:p>
@@ -3531,30 +3643,56 @@
         <w:tc>
           <w:tcPr>
             <w:tcW w:w="5812" w:type="dxa"/>
-          </w:tcPr>
-          <w:p>
-            <w:pPr>
-              <w:pBdr>
-                <w:top w:val="nil"/>
-                <w:left w:val="nil"/>
-                <w:bottom w:val="nil"/>
-                <w:right w:val="nil"/>
-                <w:between w:val="nil"/>
-              </w:pBdr>
-              <w:spacing w:after="0" w:line="240" w:lineRule="auto"/>
-              <w:ind w:left="0" w:hanging="2"/>
+            <w:tcBorders>
+              <w:top w:val="single" w:sz="4" w:space="0" w:color="000000"/>
+              <w:left w:val="single" w:sz="4" w:space="0" w:color="000000"/>
+              <w:bottom w:val="single" w:sz="4" w:space="0" w:color="000000"/>
+              <w:right w:val="single" w:sz="4" w:space="0" w:color="000000"/>
+            </w:tcBorders>
+          </w:tcPr>
+          <w:p>
+            <w:pPr>
+              <w:spacing w:line="240" w:lineRule="auto"/>
+              <w:ind w:leftChars="0" w:left="2" w:hanging="2"/>
             </w:pPr>
           </w:p>
         </w:tc>
         <w:tc>
           <w:tcPr>
             <w:tcW w:w="3058" w:type="dxa"/>
-          </w:tcPr>
-          <w:p>
-            <w:pPr>
-              <w:spacing w:after="0" w:line="240" w:lineRule="auto"/>
-              <w:ind w:left="0" w:hanging="2"/>
+            <w:tcBorders>
+              <w:top w:val="single" w:sz="4" w:space="0" w:color="000000"/>
+              <w:left w:val="single" w:sz="4" w:space="0" w:color="000000"/>
+              <w:bottom w:val="single" w:sz="4" w:space="0" w:color="000000"/>
+              <w:right w:val="single" w:sz="4" w:space="0" w:color="000000"/>
+            </w:tcBorders>
+          </w:tcPr>
+          <w:p>
+            <w:pPr>
+              <w:spacing w:line="240" w:lineRule="auto"/>
+              <w:ind w:leftChars="0" w:left="2" w:hanging="2"/>
               <w:jc w:val="both"/>
+            </w:pPr>
+          </w:p>
+        </w:tc>
+        <w:tc>
+          <w:tcPr>
+            <w:tcW w:w="480" w:type="dxa"/>
+            <w:vAlign w:val="center"/>
+            <w:hideMark/>
+          </w:tcPr>
+          <w:p>
+            <w:pPr>
+              <w:suppressAutoHyphens w:val="0"/>
+              <w:spacing w:after="0"/>
+              <w:ind w:leftChars="0" w:left="0" w:firstLineChars="0"/>
+              <w:outlineLvl w:val="9"/>
+              <w:rPr>
+                <w:position w:val="0"/>
+                <w:sz w:val="20"/>
+                <w:szCs w:val="20"/>
+                <w:lang w:val="es-MX" w:eastAsia="es-MX"/>
+              </w:rPr>
             </w:pPr>
           </w:p>
         </w:tc>
@@ -3564,18 +3702,18 @@
           <w:tcPr>
             <w:tcW w:w="8870" w:type="dxa"/>
             <w:gridSpan w:val="2"/>
-          </w:tcPr>
-          <w:p>
-            <w:pPr>
-              <w:pBdr>
-                <w:top w:val="nil"/>
-                <w:left w:val="nil"/>
-                <w:bottom w:val="nil"/>
-                <w:right w:val="nil"/>
-                <w:between w:val="nil"/>
-              </w:pBdr>
-              <w:spacing w:after="0" w:line="240" w:lineRule="auto"/>
-              <w:ind w:left="0" w:hanging="2"/>
+            <w:tcBorders>
+              <w:top w:val="single" w:sz="4" w:space="0" w:color="000000"/>
+              <w:left w:val="single" w:sz="4" w:space="0" w:color="000000"/>
+              <w:bottom w:val="single" w:sz="4" w:space="0" w:color="000000"/>
+              <w:right w:val="single" w:sz="4" w:space="0" w:color="000000"/>
+            </w:tcBorders>
+            <w:hideMark/>
+          </w:tcPr>
+          <w:p>
+            <w:pPr>
+              <w:spacing w:line="240" w:lineRule="auto"/>
+              <w:ind w:leftChars="0" w:left="2" w:hanging="2"/>
               <w:rPr>
                 <w:color w:val="000000"/>
               </w:rPr>
@@ -3587,6 +3725,27 @@
               </w:rPr>
               <w:t>Cronograma (Tiempo)</w:t>
             </w:r>
+          </w:p>
+        </w:tc>
+        <w:tc>
+          <w:tcPr>
+            <w:tcW w:w="480" w:type="dxa"/>
+            <w:vAlign w:val="center"/>
+            <w:hideMark/>
+          </w:tcPr>
+          <w:p>
+            <w:pPr>
+              <w:suppressAutoHyphens w:val="0"/>
+              <w:spacing w:after="0"/>
+              <w:ind w:leftChars="0" w:left="0" w:firstLineChars="0"/>
+              <w:outlineLvl w:val="9"/>
+              <w:rPr>
+                <w:position w:val="0"/>
+                <w:sz w:val="20"/>
+                <w:szCs w:val="20"/>
+                <w:lang w:val="es-MX" w:eastAsia="es-MX"/>
+              </w:rPr>
+            </w:pPr>
           </w:p>
         </w:tc>
       </w:tr>
@@ -3594,18 +3753,18 @@
         <w:tc>
           <w:tcPr>
             <w:tcW w:w="5812" w:type="dxa"/>
-          </w:tcPr>
-          <w:p>
-            <w:pPr>
-              <w:pBdr>
-                <w:top w:val="nil"/>
-                <w:left w:val="nil"/>
-                <w:bottom w:val="nil"/>
-                <w:right w:val="nil"/>
-                <w:between w:val="nil"/>
-              </w:pBdr>
-              <w:spacing w:after="0" w:line="240" w:lineRule="auto"/>
-              <w:ind w:left="0" w:hanging="2"/>
+            <w:tcBorders>
+              <w:top w:val="single" w:sz="4" w:space="0" w:color="000000"/>
+              <w:left w:val="single" w:sz="4" w:space="0" w:color="000000"/>
+              <w:bottom w:val="single" w:sz="4" w:space="0" w:color="000000"/>
+              <w:right w:val="single" w:sz="4" w:space="0" w:color="000000"/>
+            </w:tcBorders>
+            <w:hideMark/>
+          </w:tcPr>
+          <w:p>
+            <w:pPr>
+              <w:spacing w:line="240" w:lineRule="auto"/>
+              <w:ind w:leftChars="0" w:left="2" w:hanging="2"/>
               <w:rPr>
                 <w:color w:val="000000"/>
               </w:rPr>
@@ -3618,18 +3777,18 @@
         <w:tc>
           <w:tcPr>
             <w:tcW w:w="3058" w:type="dxa"/>
-          </w:tcPr>
-          <w:p>
-            <w:pPr>
-              <w:pBdr>
-                <w:top w:val="nil"/>
-                <w:left w:val="nil"/>
-                <w:bottom w:val="nil"/>
-                <w:right w:val="nil"/>
-                <w:between w:val="nil"/>
-              </w:pBdr>
-              <w:spacing w:after="0" w:line="240" w:lineRule="auto"/>
-              <w:ind w:left="0" w:hanging="2"/>
+            <w:tcBorders>
+              <w:top w:val="single" w:sz="4" w:space="0" w:color="000000"/>
+              <w:left w:val="single" w:sz="4" w:space="0" w:color="000000"/>
+              <w:bottom w:val="single" w:sz="4" w:space="0" w:color="000000"/>
+              <w:right w:val="single" w:sz="4" w:space="0" w:color="000000"/>
+            </w:tcBorders>
+            <w:hideMark/>
+          </w:tcPr>
+          <w:p>
+            <w:pPr>
+              <w:spacing w:line="240" w:lineRule="auto"/>
+              <w:ind w:leftChars="0" w:left="2" w:hanging="2"/>
               <w:rPr>
                 <w:color w:val="000000"/>
               </w:rPr>
@@ -3637,6 +3796,27 @@
             <w:r>
               <w:t>Acta de cierre de proyecto</w:t>
             </w:r>
+          </w:p>
+        </w:tc>
+        <w:tc>
+          <w:tcPr>
+            <w:tcW w:w="480" w:type="dxa"/>
+            <w:vAlign w:val="center"/>
+            <w:hideMark/>
+          </w:tcPr>
+          <w:p>
+            <w:pPr>
+              <w:suppressAutoHyphens w:val="0"/>
+              <w:spacing w:after="0"/>
+              <w:ind w:leftChars="0" w:left="0" w:firstLineChars="0"/>
+              <w:outlineLvl w:val="9"/>
+              <w:rPr>
+                <w:position w:val="0"/>
+                <w:sz w:val="20"/>
+                <w:szCs w:val="20"/>
+                <w:lang w:val="es-MX" w:eastAsia="es-MX"/>
+              </w:rPr>
+            </w:pPr>
           </w:p>
         </w:tc>
       </w:tr>
@@ -3644,36 +3824,55 @@
         <w:tc>
           <w:tcPr>
             <w:tcW w:w="5812" w:type="dxa"/>
-          </w:tcPr>
-          <w:p>
-            <w:pPr>
-              <w:pBdr>
-                <w:top w:val="nil"/>
-                <w:left w:val="nil"/>
-                <w:bottom w:val="nil"/>
-                <w:right w:val="nil"/>
-                <w:between w:val="nil"/>
-              </w:pBdr>
-              <w:spacing w:after="0" w:line="240" w:lineRule="auto"/>
-              <w:ind w:left="0" w:hanging="2"/>
+            <w:tcBorders>
+              <w:top w:val="single" w:sz="4" w:space="0" w:color="000000"/>
+              <w:left w:val="single" w:sz="4" w:space="0" w:color="000000"/>
+              <w:bottom w:val="single" w:sz="4" w:space="0" w:color="000000"/>
+              <w:right w:val="single" w:sz="4" w:space="0" w:color="000000"/>
+            </w:tcBorders>
+          </w:tcPr>
+          <w:p>
+            <w:pPr>
+              <w:spacing w:line="240" w:lineRule="auto"/>
+              <w:ind w:leftChars="0" w:left="2" w:hanging="2"/>
             </w:pPr>
           </w:p>
         </w:tc>
         <w:tc>
           <w:tcPr>
             <w:tcW w:w="3058" w:type="dxa"/>
-          </w:tcPr>
-          <w:p>
-            <w:pPr>
-              <w:pBdr>
-                <w:top w:val="nil"/>
-                <w:left w:val="nil"/>
-                <w:bottom w:val="nil"/>
-                <w:right w:val="nil"/>
-                <w:between w:val="nil"/>
-              </w:pBdr>
-              <w:spacing w:after="0" w:line="240" w:lineRule="auto"/>
-              <w:ind w:left="0" w:hanging="2"/>
+            <w:tcBorders>
+              <w:top w:val="single" w:sz="4" w:space="0" w:color="000000"/>
+              <w:left w:val="single" w:sz="4" w:space="0" w:color="000000"/>
+              <w:bottom w:val="single" w:sz="4" w:space="0" w:color="000000"/>
+              <w:right w:val="single" w:sz="4" w:space="0" w:color="000000"/>
+            </w:tcBorders>
+          </w:tcPr>
+          <w:p>
+            <w:pPr>
+              <w:spacing w:line="240" w:lineRule="auto"/>
+              <w:ind w:leftChars="0" w:left="2" w:hanging="2"/>
+            </w:pPr>
+          </w:p>
+        </w:tc>
+        <w:tc>
+          <w:tcPr>
+            <w:tcW w:w="480" w:type="dxa"/>
+            <w:vAlign w:val="center"/>
+            <w:hideMark/>
+          </w:tcPr>
+          <w:p>
+            <w:pPr>
+              <w:suppressAutoHyphens w:val="0"/>
+              <w:spacing w:after="0"/>
+              <w:ind w:leftChars="0" w:left="0" w:firstLineChars="0"/>
+              <w:outlineLvl w:val="9"/>
+              <w:rPr>
+                <w:position w:val="0"/>
+                <w:sz w:val="20"/>
+                <w:szCs w:val="20"/>
+                <w:lang w:val="es-MX" w:eastAsia="es-MX"/>
+              </w:rPr>
             </w:pPr>
           </w:p>
         </w:tc>
@@ -3681,45 +3880,115 @@
       <w:tr>
         <w:tc>
           <w:tcPr>
+            <w:tcW w:w="5812" w:type="dxa"/>
+            <w:tcBorders>
+              <w:top w:val="single" w:sz="4" w:space="0" w:color="000000"/>
+              <w:left w:val="single" w:sz="4" w:space="0" w:color="000000"/>
+              <w:bottom w:val="single" w:sz="4" w:space="0" w:color="000000"/>
+              <w:right w:val="single" w:sz="4" w:space="0" w:color="000000"/>
+            </w:tcBorders>
+          </w:tcPr>
+          <w:p>
+            <w:pPr>
+              <w:spacing w:line="240" w:lineRule="auto"/>
+              <w:ind w:leftChars="0" w:left="2" w:hanging="2"/>
+              <w:rPr>
+                <w:color w:val="000000"/>
+              </w:rPr>
+            </w:pPr>
+          </w:p>
+        </w:tc>
+        <w:tc>
+          <w:tcPr>
+            <w:tcW w:w="3058" w:type="dxa"/>
+            <w:tcBorders>
+              <w:top w:val="single" w:sz="4" w:space="0" w:color="000000"/>
+              <w:left w:val="single" w:sz="4" w:space="0" w:color="000000"/>
+              <w:bottom w:val="single" w:sz="4" w:space="0" w:color="000000"/>
+              <w:right w:val="single" w:sz="4" w:space="0" w:color="000000"/>
+            </w:tcBorders>
+          </w:tcPr>
+          <w:p>
+            <w:pPr>
+              <w:spacing w:line="240" w:lineRule="auto"/>
+              <w:ind w:leftChars="0" w:left="2" w:hanging="2"/>
+              <w:rPr>
+                <w:color w:val="000000"/>
+              </w:rPr>
+            </w:pPr>
+          </w:p>
+        </w:tc>
+        <w:tc>
+          <w:tcPr>
+            <w:tcW w:w="480" w:type="dxa"/>
+            <w:vAlign w:val="center"/>
+            <w:hideMark/>
+          </w:tcPr>
+          <w:p>
+            <w:pPr>
+              <w:suppressAutoHyphens w:val="0"/>
+              <w:spacing w:after="0"/>
+              <w:ind w:leftChars="0" w:left="0" w:firstLineChars="0"/>
+              <w:outlineLvl w:val="9"/>
+              <w:rPr>
+                <w:position w:val="0"/>
+                <w:sz w:val="20"/>
+                <w:szCs w:val="20"/>
+                <w:lang w:val="es-MX" w:eastAsia="es-MX"/>
+              </w:rPr>
+            </w:pPr>
+          </w:p>
+        </w:tc>
+      </w:tr>
+      <w:tr>
+        <w:tc>
+          <w:tcPr>
             <w:tcW w:w="8870" w:type="dxa"/>
             <w:gridSpan w:val="2"/>
-          </w:tcPr>
-          <w:p>
-            <w:pPr>
-              <w:pBdr>
-                <w:top w:val="nil"/>
-                <w:left w:val="nil"/>
-                <w:bottom w:val="nil"/>
-                <w:right w:val="nil"/>
-                <w:between w:val="nil"/>
-              </w:pBdr>
-              <w:spacing w:after="0" w:line="240" w:lineRule="auto"/>
-              <w:ind w:left="0" w:hanging="2"/>
-              <w:rPr>
-                <w:color w:val="000000"/>
-              </w:rPr>
-            </w:pPr>
-            <w:sdt>
-              <w:sdtPr>
-                <w:tag w:val="goog_rdk_3"/>
-                <w:id w:val="1376667027"/>
-              </w:sdtPr>
-              <w:sdtEndPr/>
-              <w:sdtContent>
-                <w:commentRangeStart w:id="11"/>
-              </w:sdtContent>
-            </w:sdt>
+            <w:tcBorders>
+              <w:top w:val="single" w:sz="4" w:space="0" w:color="000000"/>
+              <w:left w:val="single" w:sz="4" w:space="0" w:color="000000"/>
+              <w:bottom w:val="single" w:sz="4" w:space="0" w:color="000000"/>
+              <w:right w:val="single" w:sz="4" w:space="0" w:color="000000"/>
+            </w:tcBorders>
+            <w:hideMark/>
+          </w:tcPr>
+          <w:p>
+            <w:pPr>
+              <w:spacing w:line="240" w:lineRule="auto"/>
+              <w:ind w:leftChars="0" w:left="2" w:hanging="2"/>
+              <w:rPr>
+                <w:color w:val="000000"/>
+              </w:rPr>
+            </w:pPr>
             <w:r>
               <w:rPr>
                 <w:b/>
                 <w:color w:val="000000"/>
               </w:rPr>
-              <w:t>Costo</w:t>
-            </w:r>
-            <w:commentRangeEnd w:id="11"/>
-            <w:r>
-              <w:commentReference w:id="11"/>
-            </w:r>
+              <w:t>Calidad</w:t>
+            </w:r>
+          </w:p>
+        </w:tc>
+        <w:tc>
+          <w:tcPr>
+            <w:tcW w:w="480" w:type="dxa"/>
+            <w:vAlign w:val="center"/>
+            <w:hideMark/>
+          </w:tcPr>
+          <w:p>
+            <w:pPr>
+              <w:suppressAutoHyphens w:val="0"/>
+              <w:spacing w:after="0"/>
+              <w:ind w:leftChars="0" w:left="0" w:firstLineChars="0"/>
+              <w:outlineLvl w:val="9"/>
+              <w:rPr>
+                <w:position w:val="0"/>
+                <w:sz w:val="20"/>
+                <w:szCs w:val="20"/>
+                <w:lang w:val="es-MX" w:eastAsia="es-MX"/>
+              </w:rPr>
+            </w:pPr>
           </w:p>
         </w:tc>
       </w:tr>
@@ -3727,41 +3996,70 @@
         <w:tc>
           <w:tcPr>
             <w:tcW w:w="5812" w:type="dxa"/>
-          </w:tcPr>
-          <w:p>
-            <w:pPr>
-              <w:pBdr>
-                <w:top w:val="nil"/>
-                <w:left w:val="nil"/>
-                <w:bottom w:val="nil"/>
-                <w:right w:val="nil"/>
-                <w:between w:val="nil"/>
-              </w:pBdr>
-              <w:spacing w:after="0" w:line="240" w:lineRule="auto"/>
-              <w:ind w:left="0" w:hanging="2"/>
-              <w:rPr>
-                <w:color w:val="000000"/>
-              </w:rPr>
-            </w:pPr>
+            <w:tcBorders>
+              <w:top w:val="single" w:sz="4" w:space="0" w:color="000000"/>
+              <w:left w:val="single" w:sz="4" w:space="0" w:color="000000"/>
+              <w:bottom w:val="single" w:sz="4" w:space="0" w:color="000000"/>
+              <w:right w:val="single" w:sz="4" w:space="0" w:color="000000"/>
+            </w:tcBorders>
+            <w:hideMark/>
+          </w:tcPr>
+          <w:p>
+            <w:pPr>
+              <w:spacing w:line="240" w:lineRule="auto"/>
+              <w:ind w:leftChars="0" w:left="2" w:hanging="2"/>
+              <w:jc w:val="both"/>
+              <w:rPr>
+                <w:color w:val="000000"/>
+              </w:rPr>
+            </w:pPr>
+            <w:r>
+              <w:t>Aplicar normas de accesibilidad de sitios web.</w:t>
+            </w:r>
           </w:p>
         </w:tc>
         <w:tc>
           <w:tcPr>
             <w:tcW w:w="3058" w:type="dxa"/>
-          </w:tcPr>
-          <w:p>
-            <w:pPr>
-              <w:pBdr>
-                <w:top w:val="nil"/>
-                <w:left w:val="nil"/>
-                <w:bottom w:val="nil"/>
-                <w:right w:val="nil"/>
-                <w:between w:val="nil"/>
-              </w:pBdr>
-              <w:spacing w:after="0" w:line="240" w:lineRule="auto"/>
-              <w:ind w:left="0" w:hanging="2"/>
-              <w:rPr>
-                <w:color w:val="000000"/>
+            <w:tcBorders>
+              <w:top w:val="single" w:sz="4" w:space="0" w:color="000000"/>
+              <w:left w:val="single" w:sz="4" w:space="0" w:color="000000"/>
+              <w:bottom w:val="single" w:sz="4" w:space="0" w:color="000000"/>
+              <w:right w:val="single" w:sz="4" w:space="0" w:color="000000"/>
+            </w:tcBorders>
+            <w:hideMark/>
+          </w:tcPr>
+          <w:p>
+            <w:pPr>
+              <w:spacing w:line="240" w:lineRule="auto"/>
+              <w:ind w:leftChars="0" w:left="2" w:hanging="2"/>
+              <w:jc w:val="both"/>
+              <w:rPr>
+                <w:color w:val="000000"/>
+              </w:rPr>
+            </w:pPr>
+            <w:r>
+              <w:t>Aceptación formal de la accesibilidad de la aplicación</w:t>
+            </w:r>
+          </w:p>
+        </w:tc>
+        <w:tc>
+          <w:tcPr>
+            <w:tcW w:w="480" w:type="dxa"/>
+            <w:vAlign w:val="center"/>
+            <w:hideMark/>
+          </w:tcPr>
+          <w:p>
+            <w:pPr>
+              <w:suppressAutoHyphens w:val="0"/>
+              <w:spacing w:after="0"/>
+              <w:ind w:leftChars="0" w:left="0" w:firstLineChars="0"/>
+              <w:outlineLvl w:val="9"/>
+              <w:rPr>
+                <w:position w:val="0"/>
+                <w:sz w:val="20"/>
+                <w:szCs w:val="20"/>
+                <w:lang w:val="es-MX" w:eastAsia="es-MX"/>
               </w:rPr>
             </w:pPr>
           </w:p>
@@ -3771,341 +4069,56 @@
         <w:tc>
           <w:tcPr>
             <w:tcW w:w="5812" w:type="dxa"/>
-          </w:tcPr>
-          <w:p>
-            <w:pPr>
-              <w:pBdr>
-                <w:top w:val="nil"/>
-                <w:left w:val="nil"/>
-                <w:bottom w:val="nil"/>
-                <w:right w:val="nil"/>
-                <w:between w:val="nil"/>
-              </w:pBdr>
-              <w:spacing w:after="0" w:line="240" w:lineRule="auto"/>
-              <w:ind w:left="0" w:hanging="2"/>
-              <w:rPr>
-                <w:color w:val="000000"/>
-              </w:rPr>
+            <w:tcBorders>
+              <w:top w:val="single" w:sz="4" w:space="0" w:color="000000"/>
+              <w:left w:val="single" w:sz="4" w:space="0" w:color="000000"/>
+              <w:bottom w:val="single" w:sz="4" w:space="0" w:color="000000"/>
+              <w:right w:val="single" w:sz="4" w:space="0" w:color="000000"/>
+            </w:tcBorders>
+          </w:tcPr>
+          <w:p>
+            <w:pPr>
+              <w:spacing w:line="240" w:lineRule="auto"/>
+              <w:ind w:leftChars="0" w:left="2" w:hanging="2"/>
+              <w:jc w:val="both"/>
             </w:pPr>
           </w:p>
         </w:tc>
         <w:tc>
           <w:tcPr>
             <w:tcW w:w="3058" w:type="dxa"/>
-          </w:tcPr>
-          <w:p>
-            <w:pPr>
-              <w:pBdr>
-                <w:top w:val="nil"/>
-                <w:left w:val="nil"/>
-                <w:bottom w:val="nil"/>
-                <w:right w:val="nil"/>
-                <w:between w:val="nil"/>
-              </w:pBdr>
-              <w:spacing w:after="0" w:line="240" w:lineRule="auto"/>
-              <w:ind w:left="0" w:hanging="2"/>
-              <w:rPr>
-                <w:color w:val="000000"/>
-              </w:rPr>
-            </w:pPr>
-          </w:p>
-        </w:tc>
-      </w:tr>
-      <w:tr>
-        <w:tc>
-          <w:tcPr>
-            <w:tcW w:w="8870" w:type="dxa"/>
-            <w:gridSpan w:val="2"/>
-          </w:tcPr>
-          <w:p>
-            <w:pPr>
-              <w:pBdr>
-                <w:top w:val="nil"/>
-                <w:left w:val="nil"/>
-                <w:bottom w:val="nil"/>
-                <w:right w:val="nil"/>
-                <w:between w:val="nil"/>
-              </w:pBdr>
-              <w:spacing w:after="0" w:line="240" w:lineRule="auto"/>
-              <w:ind w:left="0" w:hanging="2"/>
-              <w:rPr>
-                <w:color w:val="000000"/>
-              </w:rPr>
-            </w:pPr>
-            <w:r>
-              <w:rPr>
-                <w:b/>
-                <w:color w:val="000000"/>
-              </w:rPr>
-              <w:t>Calidad</w:t>
-            </w:r>
-          </w:p>
-        </w:tc>
-      </w:tr>
-      <w:tr>
-        <w:tc>
-          <w:tcPr>
-            <w:tcW w:w="5812" w:type="dxa"/>
-          </w:tcPr>
-          <w:p>
-            <w:pPr>
-              <w:pBdr>
-                <w:top w:val="nil"/>
-                <w:left w:val="nil"/>
-                <w:bottom w:val="nil"/>
-                <w:right w:val="nil"/>
-                <w:between w:val="nil"/>
-              </w:pBdr>
-              <w:spacing w:after="0" w:line="240" w:lineRule="auto"/>
-              <w:ind w:left="0" w:hanging="2"/>
+            <w:tcBorders>
+              <w:top w:val="single" w:sz="4" w:space="0" w:color="000000"/>
+              <w:left w:val="single" w:sz="4" w:space="0" w:color="000000"/>
+              <w:bottom w:val="single" w:sz="4" w:space="0" w:color="000000"/>
+              <w:right w:val="single" w:sz="4" w:space="0" w:color="000000"/>
+            </w:tcBorders>
+          </w:tcPr>
+          <w:p>
+            <w:pPr>
+              <w:spacing w:line="240" w:lineRule="auto"/>
+              <w:ind w:leftChars="0" w:left="2" w:hanging="2"/>
               <w:jc w:val="both"/>
-              <w:rPr>
-                <w:color w:val="000000"/>
-              </w:rPr>
-            </w:pPr>
-            <w:r>
-              <w:t>Aplicar normas de accesibilidad de sitios web.</w:t>
-            </w:r>
-          </w:p>
-        </w:tc>
-        <w:tc>
-          <w:tcPr>
-            <w:tcW w:w="3058" w:type="dxa"/>
-          </w:tcPr>
-          <w:p>
-            <w:pPr>
-              <w:pBdr>
-                <w:top w:val="nil"/>
-                <w:left w:val="nil"/>
-                <w:bottom w:val="nil"/>
-                <w:right w:val="nil"/>
-                <w:between w:val="nil"/>
-              </w:pBdr>
-              <w:spacing w:after="0" w:line="240" w:lineRule="auto"/>
-              <w:ind w:left="0" w:hanging="2"/>
-              <w:jc w:val="both"/>
-              <w:rPr>
-                <w:color w:val="000000"/>
-              </w:rPr>
-            </w:pPr>
-            <w:r>
-              <w:t>Aceptación formal de la accesibilidad de la aplicación</w:t>
-            </w:r>
-          </w:p>
-        </w:tc>
-      </w:tr>
-      <w:tr>
-        <w:tc>
-          <w:tcPr>
-            <w:tcW w:w="5812" w:type="dxa"/>
-          </w:tcPr>
-          <w:p>
-            <w:pPr>
-              <w:pBdr>
-                <w:top w:val="nil"/>
-                <w:left w:val="nil"/>
-                <w:bottom w:val="nil"/>
-                <w:right w:val="nil"/>
-                <w:between w:val="nil"/>
-              </w:pBdr>
-              <w:spacing w:after="0" w:line="240" w:lineRule="auto"/>
-              <w:ind w:left="0" w:hanging="2"/>
-              <w:jc w:val="both"/>
-            </w:pPr>
-          </w:p>
-        </w:tc>
-        <w:tc>
-          <w:tcPr>
-            <w:tcW w:w="3058" w:type="dxa"/>
-          </w:tcPr>
-          <w:p>
-            <w:pPr>
-              <w:pBdr>
-                <w:top w:val="nil"/>
-                <w:left w:val="nil"/>
-                <w:bottom w:val="nil"/>
-                <w:right w:val="nil"/>
-                <w:between w:val="nil"/>
-              </w:pBdr>
-              <w:spacing w:after="0" w:line="240" w:lineRule="auto"/>
-              <w:ind w:left="0" w:hanging="2"/>
-              <w:jc w:val="both"/>
-            </w:pPr>
-          </w:p>
-        </w:tc>
-      </w:tr>
-      <w:tr>
-        <w:tc>
-          <w:tcPr>
-            <w:tcW w:w="8870" w:type="dxa"/>
-            <w:gridSpan w:val="2"/>
-          </w:tcPr>
-          <w:p>
-            <w:pPr>
-              <w:pBdr>
-                <w:top w:val="nil"/>
-                <w:left w:val="nil"/>
-                <w:bottom w:val="nil"/>
-                <w:right w:val="nil"/>
-                <w:between w:val="nil"/>
-              </w:pBdr>
-              <w:spacing w:after="0" w:line="240" w:lineRule="auto"/>
-              <w:ind w:left="0" w:hanging="2"/>
-              <w:rPr>
-                <w:color w:val="000000"/>
-              </w:rPr>
-            </w:pPr>
-            <w:sdt>
-              <w:sdtPr>
-                <w:tag w:val="goog_rdk_4"/>
-                <w:id w:val="-2127146673"/>
-              </w:sdtPr>
-              <w:sdtEndPr/>
-              <w:sdtContent>
-                <w:commentRangeStart w:id="12"/>
-              </w:sdtContent>
-            </w:sdt>
-            <w:r>
-              <w:rPr>
-                <w:b/>
-                <w:color w:val="000000"/>
-              </w:rPr>
-              <w:t>Otros</w:t>
-            </w:r>
-            <w:commentRangeEnd w:id="12"/>
-            <w:r>
-              <w:commentReference w:id="12"/>
-            </w:r>
-          </w:p>
-        </w:tc>
-      </w:tr>
-      <w:tr>
-        <w:tc>
-          <w:tcPr>
-            <w:tcW w:w="5812" w:type="dxa"/>
-          </w:tcPr>
-          <w:p>
-            <w:pPr>
-              <w:pBdr>
-                <w:top w:val="nil"/>
-                <w:left w:val="nil"/>
-                <w:bottom w:val="nil"/>
-                <w:right w:val="nil"/>
-                <w:between w:val="nil"/>
-              </w:pBdr>
-              <w:spacing w:after="0" w:line="240" w:lineRule="auto"/>
-              <w:ind w:left="0" w:hanging="2"/>
-              <w:rPr>
-                <w:color w:val="000000"/>
-              </w:rPr>
-            </w:pPr>
-          </w:p>
-        </w:tc>
-        <w:tc>
-          <w:tcPr>
-            <w:tcW w:w="3058" w:type="dxa"/>
-          </w:tcPr>
-          <w:p>
-            <w:pPr>
-              <w:pBdr>
-                <w:top w:val="nil"/>
-                <w:left w:val="nil"/>
-                <w:bottom w:val="nil"/>
-                <w:right w:val="nil"/>
-                <w:between w:val="nil"/>
-              </w:pBdr>
-              <w:spacing w:after="0" w:line="240" w:lineRule="auto"/>
-              <w:ind w:left="0" w:hanging="2"/>
-              <w:rPr>
-                <w:color w:val="000000"/>
-              </w:rPr>
-            </w:pPr>
-          </w:p>
-        </w:tc>
-      </w:tr>
-      <w:tr>
-        <w:tc>
-          <w:tcPr>
-            <w:tcW w:w="5812" w:type="dxa"/>
-          </w:tcPr>
-          <w:p>
-            <w:pPr>
-              <w:pBdr>
-                <w:top w:val="nil"/>
-                <w:left w:val="nil"/>
-                <w:bottom w:val="nil"/>
-                <w:right w:val="nil"/>
-                <w:between w:val="nil"/>
-              </w:pBdr>
-              <w:spacing w:after="0" w:line="240" w:lineRule="auto"/>
-              <w:ind w:left="0" w:hanging="2"/>
-              <w:rPr>
-                <w:color w:val="000000"/>
-              </w:rPr>
-            </w:pPr>
-          </w:p>
-        </w:tc>
-        <w:tc>
-          <w:tcPr>
-            <w:tcW w:w="3058" w:type="dxa"/>
-          </w:tcPr>
-          <w:p>
-            <w:pPr>
-              <w:pBdr>
-                <w:top w:val="nil"/>
-                <w:left w:val="nil"/>
-                <w:bottom w:val="nil"/>
-                <w:right w:val="nil"/>
-                <w:between w:val="nil"/>
-              </w:pBdr>
-              <w:spacing w:after="0" w:line="240" w:lineRule="auto"/>
-              <w:ind w:left="0" w:hanging="2"/>
-              <w:rPr>
-                <w:color w:val="000000"/>
-              </w:rPr>
-            </w:pPr>
-          </w:p>
-        </w:tc>
-      </w:tr>
-      <w:tr>
-        <w:tc>
-          <w:tcPr>
-            <w:tcW w:w="5812" w:type="dxa"/>
-          </w:tcPr>
-          <w:p>
-            <w:pPr>
-              <w:pBdr>
-                <w:top w:val="nil"/>
-                <w:left w:val="nil"/>
-                <w:bottom w:val="nil"/>
-                <w:right w:val="nil"/>
-                <w:between w:val="nil"/>
-              </w:pBdr>
-              <w:spacing w:after="0" w:line="240" w:lineRule="auto"/>
-              <w:ind w:left="0" w:hanging="2"/>
-              <w:rPr>
-                <w:color w:val="000000"/>
-              </w:rPr>
-            </w:pPr>
-          </w:p>
-        </w:tc>
-        <w:tc>
-          <w:tcPr>
-            <w:tcW w:w="3058" w:type="dxa"/>
-          </w:tcPr>
-          <w:p>
-            <w:pPr>
-              <w:pBdr>
-                <w:top w:val="nil"/>
-                <w:left w:val="nil"/>
-                <w:bottom w:val="nil"/>
-                <w:right w:val="nil"/>
-                <w:between w:val="nil"/>
-              </w:pBdr>
-              <w:spacing w:after="0" w:line="240" w:lineRule="auto"/>
-              <w:ind w:left="0" w:hanging="2"/>
-              <w:rPr>
-                <w:color w:val="000000"/>
+            </w:pPr>
+          </w:p>
+        </w:tc>
+        <w:tc>
+          <w:tcPr>
+            <w:tcW w:w="480" w:type="dxa"/>
+            <w:vAlign w:val="center"/>
+            <w:hideMark/>
+          </w:tcPr>
+          <w:p>
+            <w:pPr>
+              <w:suppressAutoHyphens w:val="0"/>
+              <w:spacing w:after="0"/>
+              <w:ind w:leftChars="0" w:left="0" w:firstLineChars="0"/>
+              <w:outlineLvl w:val="9"/>
+              <w:rPr>
+                <w:position w:val="0"/>
+                <w:sz w:val="20"/>
+                <w:szCs w:val="20"/>
+                <w:lang w:val="es-MX" w:eastAsia="es-MX"/>
               </w:rPr>
             </w:pPr>
           </w:p>
@@ -4114,15 +4127,8 @@
     </w:tbl>
     <w:p>
       <w:pPr>
-        <w:pBdr>
-          <w:top w:val="nil"/>
-          <w:left w:val="nil"/>
-          <w:bottom w:val="nil"/>
-          <w:right w:val="nil"/>
-          <w:between w:val="nil"/>
-        </w:pBdr>
-        <w:spacing w:before="280" w:after="280" w:line="240" w:lineRule="auto"/>
-        <w:ind w:left="1" w:hanging="3"/>
+        <w:spacing w:line="240" w:lineRule="auto"/>
+        <w:ind w:leftChars="0" w:left="3" w:hanging="3"/>
         <w:rPr>
           <w:b/>
           <w:color w:val="365F91"/>
@@ -4130,8 +4136,20 @@
           <w:szCs w:val="32"/>
         </w:rPr>
       </w:pPr>
-      <w:bookmarkStart w:id="13" w:name="_heading=h.2s8eyo1" w:colFirst="0" w:colLast="0"/>
-      <w:bookmarkEnd w:id="13"/>
+      <w:bookmarkStart w:id="8" w:name="_heading=h.2s8eyo1"/>
+      <w:bookmarkEnd w:id="8"/>
+    </w:p>
+    <w:p>
+      <w:pPr>
+        <w:spacing w:line="240" w:lineRule="auto"/>
+        <w:ind w:leftChars="0" w:left="3" w:hanging="3"/>
+        <w:rPr>
+          <w:b/>
+          <w:color w:val="365F91"/>
+          <w:sz w:val="32"/>
+          <w:szCs w:val="32"/>
+        </w:rPr>
+      </w:pPr>
       <w:r>
         <w:rPr>
           <w:b/>
@@ -4144,8 +4162,7 @@
     </w:p>
     <w:tbl>
       <w:tblPr>
-        <w:tblStyle w:val="af8"/>
-        <w:tblW w:w="8870" w:type="dxa"/>
+        <w:tblW w:w="8865" w:type="dxa"/>
         <w:tblBorders>
           <w:top w:val="single" w:sz="4" w:space="0" w:color="000000"/>
           <w:left w:val="single" w:sz="4" w:space="0" w:color="000000"/>
@@ -4155,30 +4172,38 @@
           <w:insideV w:val="single" w:sz="4" w:space="0" w:color="000000"/>
         </w:tblBorders>
         <w:tblLayout w:type="fixed"/>
-        <w:tblLook w:val="0000" w:firstRow="0" w:lastRow="0" w:firstColumn="0" w:lastColumn="0" w:noHBand="0" w:noVBand="0"/>
+        <w:tblLook w:val="04A0" w:firstRow="1" w:lastRow="0" w:firstColumn="1" w:lastColumn="0" w:noHBand="0" w:noVBand="1"/>
       </w:tblPr>
       <w:tblGrid>
-        <w:gridCol w:w="8870"/>
+        <w:gridCol w:w="8865"/>
       </w:tblGrid>
       <w:tr>
         <w:tc>
           <w:tcPr>
             <w:tcW w:w="8870" w:type="dxa"/>
-          </w:tcPr>
-          <w:p>
-            <w:pPr>
-              <w:spacing w:after="0" w:line="240" w:lineRule="auto"/>
-              <w:ind w:left="0" w:hanging="2"/>
+            <w:tcBorders>
+              <w:top w:val="single" w:sz="4" w:space="0" w:color="000000"/>
+              <w:left w:val="single" w:sz="4" w:space="0" w:color="000000"/>
+              <w:bottom w:val="single" w:sz="4" w:space="0" w:color="000000"/>
+              <w:right w:val="single" w:sz="4" w:space="0" w:color="000000"/>
+            </w:tcBorders>
+          </w:tcPr>
+          <w:p>
+            <w:pPr>
+              <w:spacing w:line="240" w:lineRule="auto"/>
+              <w:ind w:leftChars="0" w:left="2" w:hanging="2"/>
             </w:pPr>
           </w:p>
           <w:p>
             <w:pPr>
               <w:numPr>
                 <w:ilvl w:val="0"/>
-                <w:numId w:val="4"/>
+                <w:numId w:val="17"/>
               </w:numPr>
-              <w:spacing w:after="0" w:line="240" w:lineRule="auto"/>
-              <w:ind w:left="0" w:hanging="2"/>
+              <w:spacing w:line="240" w:lineRule="auto"/>
+              <w:ind w:leftChars="0" w:left="2" w:hanging="2"/>
+              <w:textDirection w:val="lrTb"/>
+              <w:textAlignment w:val="auto"/>
             </w:pPr>
             <w:r>
               <w:t>El equipo de desarrollo es fijo.</w:t>
@@ -4188,10 +4213,12 @@
             <w:pPr>
               <w:numPr>
                 <w:ilvl w:val="0"/>
-                <w:numId w:val="4"/>
+                <w:numId w:val="17"/>
               </w:numPr>
-              <w:spacing w:after="0" w:line="240" w:lineRule="auto"/>
-              <w:ind w:left="0" w:hanging="2"/>
+              <w:spacing w:line="240" w:lineRule="auto"/>
+              <w:ind w:leftChars="0" w:left="2" w:hanging="2"/>
+              <w:textDirection w:val="lrTb"/>
+              <w:textAlignment w:val="auto"/>
             </w:pPr>
             <w:r>
               <w:t>Los alcances iniciales del sitio web no varían.</w:t>
@@ -4201,10 +4228,12 @@
             <w:pPr>
               <w:numPr>
                 <w:ilvl w:val="0"/>
-                <w:numId w:val="4"/>
+                <w:numId w:val="17"/>
               </w:numPr>
-              <w:spacing w:after="0" w:line="240" w:lineRule="auto"/>
-              <w:ind w:left="0" w:hanging="2"/>
+              <w:spacing w:line="240" w:lineRule="auto"/>
+              <w:ind w:leftChars="0" w:left="2" w:hanging="2"/>
+              <w:textDirection w:val="lrTb"/>
+              <w:textAlignment w:val="auto"/>
             </w:pPr>
             <w:r>
               <w:t>La organización considera tener servidores propios.</w:t>
@@ -4212,8 +4241,8 @@
           </w:p>
           <w:p>
             <w:pPr>
-              <w:spacing w:after="0" w:line="240" w:lineRule="auto"/>
-              <w:ind w:left="0" w:hanging="2"/>
+              <w:spacing w:line="240" w:lineRule="auto"/>
+              <w:ind w:leftChars="0" w:left="2" w:hanging="2"/>
             </w:pPr>
           </w:p>
         </w:tc>
@@ -4221,15 +4250,8 @@
     </w:tbl>
     <w:p>
       <w:pPr>
-        <w:pBdr>
-          <w:top w:val="nil"/>
-          <w:left w:val="nil"/>
-          <w:bottom w:val="nil"/>
-          <w:right w:val="nil"/>
-          <w:between w:val="nil"/>
-        </w:pBdr>
-        <w:spacing w:before="280" w:after="280" w:line="240" w:lineRule="auto"/>
-        <w:ind w:left="1" w:hanging="3"/>
+        <w:spacing w:line="240" w:lineRule="auto"/>
+        <w:ind w:leftChars="0" w:left="3" w:hanging="3"/>
         <w:rPr>
           <w:b/>
           <w:color w:val="365F91"/>
@@ -4237,8 +4259,8 @@
           <w:szCs w:val="32"/>
         </w:rPr>
       </w:pPr>
-      <w:bookmarkStart w:id="14" w:name="_heading=h.17dp8vu" w:colFirst="0" w:colLast="0"/>
-      <w:bookmarkEnd w:id="14"/>
+      <w:bookmarkStart w:id="9" w:name="_heading=h.17dp8vu"/>
+      <w:bookmarkEnd w:id="9"/>
       <w:r>
         <w:rPr>
           <w:b/>
@@ -4251,8 +4273,7 @@
     </w:p>
     <w:tbl>
       <w:tblPr>
-        <w:tblStyle w:val="af9"/>
-        <w:tblW w:w="8870" w:type="dxa"/>
+        <w:tblW w:w="8865" w:type="dxa"/>
         <w:tblBorders>
           <w:top w:val="single" w:sz="4" w:space="0" w:color="000000"/>
           <w:left w:val="single" w:sz="4" w:space="0" w:color="000000"/>
@@ -4262,30 +4283,38 @@
           <w:insideV w:val="single" w:sz="4" w:space="0" w:color="000000"/>
         </w:tblBorders>
         <w:tblLayout w:type="fixed"/>
-        <w:tblLook w:val="0000" w:firstRow="0" w:lastRow="0" w:firstColumn="0" w:lastColumn="0" w:noHBand="0" w:noVBand="0"/>
+        <w:tblLook w:val="04A0" w:firstRow="1" w:lastRow="0" w:firstColumn="1" w:lastColumn="0" w:noHBand="0" w:noVBand="1"/>
       </w:tblPr>
       <w:tblGrid>
-        <w:gridCol w:w="8870"/>
+        <w:gridCol w:w="8865"/>
       </w:tblGrid>
       <w:tr>
         <w:tc>
           <w:tcPr>
             <w:tcW w:w="8870" w:type="dxa"/>
-          </w:tcPr>
-          <w:p>
-            <w:pPr>
-              <w:spacing w:after="0" w:line="240" w:lineRule="auto"/>
-              <w:ind w:left="0" w:hanging="2"/>
+            <w:tcBorders>
+              <w:top w:val="single" w:sz="4" w:space="0" w:color="000000"/>
+              <w:left w:val="single" w:sz="4" w:space="0" w:color="000000"/>
+              <w:bottom w:val="single" w:sz="4" w:space="0" w:color="000000"/>
+              <w:right w:val="single" w:sz="4" w:space="0" w:color="000000"/>
+            </w:tcBorders>
+          </w:tcPr>
+          <w:p>
+            <w:pPr>
+              <w:spacing w:line="240" w:lineRule="auto"/>
+              <w:ind w:leftChars="0" w:left="2" w:hanging="2"/>
             </w:pPr>
           </w:p>
           <w:p>
             <w:pPr>
               <w:numPr>
                 <w:ilvl w:val="0"/>
-                <w:numId w:val="11"/>
+                <w:numId w:val="18"/>
               </w:numPr>
-              <w:spacing w:after="0" w:line="240" w:lineRule="auto"/>
-              <w:ind w:left="0" w:hanging="2"/>
+              <w:spacing w:line="240" w:lineRule="auto"/>
+              <w:ind w:leftChars="0" w:left="2" w:hanging="2"/>
+              <w:textDirection w:val="lrTb"/>
+              <w:textAlignment w:val="auto"/>
               <w:rPr>
                 <w:color w:val="000000"/>
               </w:rPr>
@@ -4298,10 +4327,12 @@
             <w:pPr>
               <w:numPr>
                 <w:ilvl w:val="0"/>
-                <w:numId w:val="11"/>
+                <w:numId w:val="18"/>
               </w:numPr>
-              <w:spacing w:after="0" w:line="240" w:lineRule="auto"/>
-              <w:ind w:left="0" w:hanging="2"/>
+              <w:spacing w:line="240" w:lineRule="auto"/>
+              <w:ind w:leftChars="0" w:left="2" w:hanging="2"/>
+              <w:textDirection w:val="lrTb"/>
+              <w:textAlignment w:val="auto"/>
             </w:pPr>
             <w:r>
               <w:t>Desintegración del equipo.</w:t>
@@ -4311,10 +4342,12 @@
             <w:pPr>
               <w:numPr>
                 <w:ilvl w:val="0"/>
-                <w:numId w:val="11"/>
+                <w:numId w:val="18"/>
               </w:numPr>
-              <w:spacing w:after="0" w:line="240" w:lineRule="auto"/>
-              <w:ind w:left="0" w:hanging="2"/>
+              <w:spacing w:line="240" w:lineRule="auto"/>
+              <w:ind w:leftChars="0" w:left="2" w:hanging="2"/>
+              <w:textDirection w:val="lrTb"/>
+              <w:textAlignment w:val="auto"/>
             </w:pPr>
             <w:r>
               <w:t>Resistencia a la adopción de nuevas tecnologías por parte de usuarios.</w:t>
@@ -4322,8 +4355,8 @@
           </w:p>
           <w:p>
             <w:pPr>
-              <w:spacing w:after="0" w:line="240" w:lineRule="auto"/>
-              <w:ind w:left="0" w:hanging="2"/>
+              <w:spacing w:line="240" w:lineRule="auto"/>
+              <w:ind w:leftChars="0" w:left="2" w:hanging="2"/>
             </w:pPr>
           </w:p>
         </w:tc>
@@ -4331,15 +4364,8 @@
     </w:tbl>
     <w:p>
       <w:pPr>
-        <w:pBdr>
-          <w:top w:val="nil"/>
-          <w:left w:val="nil"/>
-          <w:bottom w:val="nil"/>
-          <w:right w:val="nil"/>
-          <w:between w:val="nil"/>
-        </w:pBdr>
-        <w:spacing w:before="280" w:after="280" w:line="240" w:lineRule="auto"/>
-        <w:ind w:left="1" w:hanging="3"/>
+        <w:spacing w:line="240" w:lineRule="auto"/>
+        <w:ind w:leftChars="0" w:left="3" w:hanging="3"/>
         <w:rPr>
           <w:b/>
           <w:color w:val="365F91"/>
@@ -4347,8 +4373,8 @@
           <w:szCs w:val="32"/>
         </w:rPr>
       </w:pPr>
-      <w:bookmarkStart w:id="15" w:name="_heading=h.3rdcrjn" w:colFirst="0" w:colLast="0"/>
-      <w:bookmarkEnd w:id="15"/>
+      <w:bookmarkStart w:id="10" w:name="_heading=h.3rdcrjn"/>
+      <w:bookmarkEnd w:id="10"/>
       <w:r>
         <w:rPr>
           <w:b/>
@@ -4361,8 +4387,7 @@
     </w:p>
     <w:tbl>
       <w:tblPr>
-        <w:tblStyle w:val="afa"/>
-        <w:tblW w:w="8870" w:type="dxa"/>
+        <w:tblW w:w="8865" w:type="dxa"/>
         <w:tblBorders>
           <w:top w:val="single" w:sz="4" w:space="0" w:color="000000"/>
           <w:left w:val="single" w:sz="4" w:space="0" w:color="000000"/>
@@ -4372,21 +4397,28 @@
           <w:insideV w:val="single" w:sz="4" w:space="0" w:color="000000"/>
         </w:tblBorders>
         <w:tblLayout w:type="fixed"/>
-        <w:tblLook w:val="0000" w:firstRow="0" w:lastRow="0" w:firstColumn="0" w:lastColumn="0" w:noHBand="0" w:noVBand="0"/>
+        <w:tblLook w:val="04A0" w:firstRow="1" w:lastRow="0" w:firstColumn="1" w:lastColumn="0" w:noHBand="0" w:noVBand="1"/>
       </w:tblPr>
       <w:tblGrid>
-        <w:gridCol w:w="6663"/>
-        <w:gridCol w:w="2207"/>
+        <w:gridCol w:w="6659"/>
+        <w:gridCol w:w="2206"/>
       </w:tblGrid>
       <w:tr>
         <w:tc>
           <w:tcPr>
             <w:tcW w:w="6663" w:type="dxa"/>
-          </w:tcPr>
-          <w:p>
-            <w:pPr>
-              <w:spacing w:after="0" w:line="240" w:lineRule="auto"/>
-              <w:ind w:left="0" w:hanging="2"/>
+            <w:tcBorders>
+              <w:top w:val="single" w:sz="4" w:space="0" w:color="000000"/>
+              <w:left w:val="single" w:sz="4" w:space="0" w:color="000000"/>
+              <w:bottom w:val="single" w:sz="4" w:space="0" w:color="000000"/>
+              <w:right w:val="single" w:sz="4" w:space="0" w:color="000000"/>
+            </w:tcBorders>
+            <w:hideMark/>
+          </w:tcPr>
+          <w:p>
+            <w:pPr>
+              <w:spacing w:line="240" w:lineRule="auto"/>
+              <w:ind w:leftChars="0" w:left="2" w:hanging="2"/>
               <w:jc w:val="center"/>
               <w:rPr>
                 <w:color w:val="365F91"/>
@@ -4404,11 +4436,18 @@
         <w:tc>
           <w:tcPr>
             <w:tcW w:w="2207" w:type="dxa"/>
-          </w:tcPr>
-          <w:p>
-            <w:pPr>
-              <w:spacing w:after="0" w:line="240" w:lineRule="auto"/>
-              <w:ind w:left="0" w:hanging="2"/>
+            <w:tcBorders>
+              <w:top w:val="single" w:sz="4" w:space="0" w:color="000000"/>
+              <w:left w:val="single" w:sz="4" w:space="0" w:color="000000"/>
+              <w:bottom w:val="single" w:sz="4" w:space="0" w:color="000000"/>
+              <w:right w:val="single" w:sz="4" w:space="0" w:color="000000"/>
+            </w:tcBorders>
+            <w:hideMark/>
+          </w:tcPr>
+          <w:p>
+            <w:pPr>
+              <w:spacing w:line="240" w:lineRule="auto"/>
+              <w:ind w:leftChars="0" w:left="2" w:hanging="2"/>
               <w:jc w:val="center"/>
               <w:rPr>
                 <w:color w:val="365F91"/>
@@ -4428,11 +4467,18 @@
         <w:tc>
           <w:tcPr>
             <w:tcW w:w="6663" w:type="dxa"/>
-          </w:tcPr>
-          <w:p>
-            <w:pPr>
-              <w:spacing w:after="0" w:line="240" w:lineRule="auto"/>
-              <w:ind w:left="0" w:hanging="2"/>
+            <w:tcBorders>
+              <w:top w:val="single" w:sz="4" w:space="0" w:color="000000"/>
+              <w:left w:val="single" w:sz="4" w:space="0" w:color="000000"/>
+              <w:bottom w:val="single" w:sz="4" w:space="0" w:color="000000"/>
+              <w:right w:val="single" w:sz="4" w:space="0" w:color="000000"/>
+            </w:tcBorders>
+            <w:hideMark/>
+          </w:tcPr>
+          <w:p>
+            <w:pPr>
+              <w:spacing w:line="240" w:lineRule="auto"/>
+              <w:ind w:leftChars="0" w:left="2" w:hanging="2"/>
               <w:jc w:val="center"/>
               <w:rPr>
                 <w:color w:val="000000"/>
@@ -4446,11 +4492,18 @@
         <w:tc>
           <w:tcPr>
             <w:tcW w:w="2207" w:type="dxa"/>
-          </w:tcPr>
-          <w:p>
-            <w:pPr>
-              <w:spacing w:after="0" w:line="240" w:lineRule="auto"/>
-              <w:ind w:left="0" w:hanging="2"/>
+            <w:tcBorders>
+              <w:top w:val="single" w:sz="4" w:space="0" w:color="000000"/>
+              <w:left w:val="single" w:sz="4" w:space="0" w:color="000000"/>
+              <w:bottom w:val="single" w:sz="4" w:space="0" w:color="000000"/>
+              <w:right w:val="single" w:sz="4" w:space="0" w:color="000000"/>
+            </w:tcBorders>
+            <w:hideMark/>
+          </w:tcPr>
+          <w:p>
+            <w:pPr>
+              <w:spacing w:line="240" w:lineRule="auto"/>
+              <w:ind w:leftChars="0" w:left="2" w:hanging="2"/>
               <w:jc w:val="center"/>
               <w:rPr>
                 <w:color w:val="000000"/>
@@ -4466,11 +4519,18 @@
         <w:tc>
           <w:tcPr>
             <w:tcW w:w="6663" w:type="dxa"/>
-          </w:tcPr>
-          <w:p>
-            <w:pPr>
-              <w:spacing w:after="0" w:line="240" w:lineRule="auto"/>
-              <w:ind w:left="0" w:hanging="2"/>
+            <w:tcBorders>
+              <w:top w:val="single" w:sz="4" w:space="0" w:color="000000"/>
+              <w:left w:val="single" w:sz="4" w:space="0" w:color="000000"/>
+              <w:bottom w:val="single" w:sz="4" w:space="0" w:color="000000"/>
+              <w:right w:val="single" w:sz="4" w:space="0" w:color="000000"/>
+            </w:tcBorders>
+            <w:hideMark/>
+          </w:tcPr>
+          <w:p>
+            <w:pPr>
+              <w:spacing w:line="240" w:lineRule="auto"/>
+              <w:ind w:leftChars="0" w:left="2" w:hanging="2"/>
               <w:jc w:val="center"/>
               <w:rPr>
                 <w:color w:val="000000"/>
@@ -4484,11 +4544,18 @@
         <w:tc>
           <w:tcPr>
             <w:tcW w:w="2207" w:type="dxa"/>
-          </w:tcPr>
-          <w:p>
-            <w:pPr>
-              <w:spacing w:after="0" w:line="240" w:lineRule="auto"/>
-              <w:ind w:left="0" w:hanging="2"/>
+            <w:tcBorders>
+              <w:top w:val="single" w:sz="4" w:space="0" w:color="000000"/>
+              <w:left w:val="single" w:sz="4" w:space="0" w:color="000000"/>
+              <w:bottom w:val="single" w:sz="4" w:space="0" w:color="000000"/>
+              <w:right w:val="single" w:sz="4" w:space="0" w:color="000000"/>
+            </w:tcBorders>
+            <w:hideMark/>
+          </w:tcPr>
+          <w:p>
+            <w:pPr>
+              <w:spacing w:line="240" w:lineRule="auto"/>
+              <w:ind w:leftChars="0" w:left="2" w:hanging="2"/>
               <w:jc w:val="center"/>
               <w:rPr>
                 <w:color w:val="000000"/>
@@ -4504,11 +4571,18 @@
         <w:tc>
           <w:tcPr>
             <w:tcW w:w="6663" w:type="dxa"/>
-          </w:tcPr>
-          <w:p>
-            <w:pPr>
-              <w:spacing w:after="0" w:line="240" w:lineRule="auto"/>
-              <w:ind w:left="0" w:hanging="2"/>
+            <w:tcBorders>
+              <w:top w:val="single" w:sz="4" w:space="0" w:color="000000"/>
+              <w:left w:val="single" w:sz="4" w:space="0" w:color="000000"/>
+              <w:bottom w:val="single" w:sz="4" w:space="0" w:color="000000"/>
+              <w:right w:val="single" w:sz="4" w:space="0" w:color="000000"/>
+            </w:tcBorders>
+            <w:hideMark/>
+          </w:tcPr>
+          <w:p>
+            <w:pPr>
+              <w:spacing w:line="240" w:lineRule="auto"/>
+              <w:ind w:leftChars="0" w:left="2" w:hanging="2"/>
               <w:jc w:val="center"/>
               <w:rPr>
                 <w:color w:val="000000"/>
@@ -4522,11 +4596,18 @@
         <w:tc>
           <w:tcPr>
             <w:tcW w:w="2207" w:type="dxa"/>
-          </w:tcPr>
-          <w:p>
-            <w:pPr>
-              <w:spacing w:after="0" w:line="240" w:lineRule="auto"/>
-              <w:ind w:left="0" w:hanging="2"/>
+            <w:tcBorders>
+              <w:top w:val="single" w:sz="4" w:space="0" w:color="000000"/>
+              <w:left w:val="single" w:sz="4" w:space="0" w:color="000000"/>
+              <w:bottom w:val="single" w:sz="4" w:space="0" w:color="000000"/>
+              <w:right w:val="single" w:sz="4" w:space="0" w:color="000000"/>
+            </w:tcBorders>
+            <w:hideMark/>
+          </w:tcPr>
+          <w:p>
+            <w:pPr>
+              <w:spacing w:line="240" w:lineRule="auto"/>
+              <w:ind w:leftChars="0" w:left="2" w:hanging="2"/>
               <w:jc w:val="center"/>
               <w:rPr>
                 <w:color w:val="000000"/>
@@ -4542,11 +4623,18 @@
         <w:tc>
           <w:tcPr>
             <w:tcW w:w="6663" w:type="dxa"/>
-          </w:tcPr>
-          <w:p>
-            <w:pPr>
-              <w:spacing w:after="0" w:line="240" w:lineRule="auto"/>
-              <w:ind w:left="0" w:hanging="2"/>
+            <w:tcBorders>
+              <w:top w:val="single" w:sz="4" w:space="0" w:color="000000"/>
+              <w:left w:val="single" w:sz="4" w:space="0" w:color="000000"/>
+              <w:bottom w:val="single" w:sz="4" w:space="0" w:color="000000"/>
+              <w:right w:val="single" w:sz="4" w:space="0" w:color="000000"/>
+            </w:tcBorders>
+            <w:hideMark/>
+          </w:tcPr>
+          <w:p>
+            <w:pPr>
+              <w:spacing w:line="240" w:lineRule="auto"/>
+              <w:ind w:leftChars="0" w:left="2" w:hanging="2"/>
               <w:jc w:val="center"/>
               <w:rPr>
                 <w:color w:val="000000"/>
@@ -4560,11 +4648,18 @@
         <w:tc>
           <w:tcPr>
             <w:tcW w:w="2207" w:type="dxa"/>
-          </w:tcPr>
-          <w:p>
-            <w:pPr>
-              <w:spacing w:after="0" w:line="240" w:lineRule="auto"/>
-              <w:ind w:left="0" w:hanging="2"/>
+            <w:tcBorders>
+              <w:top w:val="single" w:sz="4" w:space="0" w:color="000000"/>
+              <w:left w:val="single" w:sz="4" w:space="0" w:color="000000"/>
+              <w:bottom w:val="single" w:sz="4" w:space="0" w:color="000000"/>
+              <w:right w:val="single" w:sz="4" w:space="0" w:color="000000"/>
+            </w:tcBorders>
+            <w:hideMark/>
+          </w:tcPr>
+          <w:p>
+            <w:pPr>
+              <w:spacing w:line="240" w:lineRule="auto"/>
+              <w:ind w:leftChars="0" w:left="2" w:hanging="2"/>
               <w:jc w:val="center"/>
               <w:rPr>
                 <w:color w:val="000000"/>
@@ -4580,11 +4675,18 @@
         <w:tc>
           <w:tcPr>
             <w:tcW w:w="6663" w:type="dxa"/>
-          </w:tcPr>
-          <w:p>
-            <w:pPr>
-              <w:spacing w:after="0" w:line="240" w:lineRule="auto"/>
-              <w:ind w:left="0" w:hanging="2"/>
+            <w:tcBorders>
+              <w:top w:val="single" w:sz="4" w:space="0" w:color="000000"/>
+              <w:left w:val="single" w:sz="4" w:space="0" w:color="000000"/>
+              <w:bottom w:val="single" w:sz="4" w:space="0" w:color="000000"/>
+              <w:right w:val="single" w:sz="4" w:space="0" w:color="000000"/>
+            </w:tcBorders>
+            <w:hideMark/>
+          </w:tcPr>
+          <w:p>
+            <w:pPr>
+              <w:spacing w:line="240" w:lineRule="auto"/>
+              <w:ind w:leftChars="0" w:left="2" w:hanging="2"/>
               <w:jc w:val="center"/>
               <w:rPr>
                 <w:color w:val="000000"/>
@@ -4598,11 +4700,18 @@
         <w:tc>
           <w:tcPr>
             <w:tcW w:w="2207" w:type="dxa"/>
-          </w:tcPr>
-          <w:p>
-            <w:pPr>
-              <w:spacing w:after="0" w:line="240" w:lineRule="auto"/>
-              <w:ind w:left="0" w:hanging="2"/>
+            <w:tcBorders>
+              <w:top w:val="single" w:sz="4" w:space="0" w:color="000000"/>
+              <w:left w:val="single" w:sz="4" w:space="0" w:color="000000"/>
+              <w:bottom w:val="single" w:sz="4" w:space="0" w:color="000000"/>
+              <w:right w:val="single" w:sz="4" w:space="0" w:color="000000"/>
+            </w:tcBorders>
+            <w:hideMark/>
+          </w:tcPr>
+          <w:p>
+            <w:pPr>
+              <w:spacing w:line="240" w:lineRule="auto"/>
+              <w:ind w:leftChars="0" w:left="2" w:hanging="2"/>
               <w:jc w:val="center"/>
               <w:rPr>
                 <w:color w:val="000000"/>
@@ -4617,15 +4726,8 @@
     </w:tbl>
     <w:p>
       <w:pPr>
-        <w:pBdr>
-          <w:top w:val="nil"/>
-          <w:left w:val="nil"/>
-          <w:bottom w:val="nil"/>
-          <w:right w:val="nil"/>
-          <w:between w:val="nil"/>
-        </w:pBdr>
-        <w:spacing w:before="280" w:after="280" w:line="240" w:lineRule="auto"/>
-        <w:ind w:left="1" w:hanging="3"/>
+        <w:spacing w:line="240" w:lineRule="auto"/>
+        <w:ind w:leftChars="0" w:left="3" w:hanging="3"/>
         <w:rPr>
           <w:b/>
           <w:color w:val="365F91"/>
@@ -4633,8 +4735,8 @@
           <w:szCs w:val="32"/>
         </w:rPr>
       </w:pPr>
-      <w:bookmarkStart w:id="16" w:name="_heading=h.26in1rg" w:colFirst="0" w:colLast="0"/>
-      <w:bookmarkEnd w:id="16"/>
+      <w:bookmarkStart w:id="11" w:name="_heading=h.26in1rg"/>
+      <w:bookmarkEnd w:id="11"/>
       <w:r>
         <w:rPr>
           <w:b/>
@@ -4642,13 +4744,32 @@
           <w:sz w:val="32"/>
           <w:szCs w:val="32"/>
         </w:rPr>
-        <w:t>Presupuesto inicial asignado</w:t>
+        <w:t>Lista de Interesados (</w:t>
+      </w:r>
+      <w:proofErr w:type="spellStart"/>
+      <w:r>
+        <w:rPr>
+          <w:b/>
+          <w:color w:val="365F91"/>
+          <w:sz w:val="32"/>
+          <w:szCs w:val="32"/>
+        </w:rPr>
+        <w:t>stakeholders</w:t>
+      </w:r>
+      <w:proofErr w:type="spellEnd"/>
+      <w:r>
+        <w:rPr>
+          <w:b/>
+          <w:color w:val="365F91"/>
+          <w:sz w:val="32"/>
+          <w:szCs w:val="32"/>
+        </w:rPr>
+        <w:t>)</w:t>
       </w:r>
     </w:p>
     <w:tbl>
       <w:tblPr>
-        <w:tblStyle w:val="afb"/>
-        <w:tblW w:w="8870" w:type="dxa"/>
+        <w:tblW w:w="8865" w:type="dxa"/>
         <w:tblBorders>
           <w:top w:val="single" w:sz="4" w:space="0" w:color="000000"/>
           <w:left w:val="single" w:sz="4" w:space="0" w:color="000000"/>
@@ -4658,80 +4779,233 @@
           <w:insideV w:val="single" w:sz="4" w:space="0" w:color="000000"/>
         </w:tblBorders>
         <w:tblLayout w:type="fixed"/>
-        <w:tblLook w:val="0000" w:firstRow="0" w:lastRow="0" w:firstColumn="0" w:lastColumn="0" w:noHBand="0" w:noVBand="0"/>
+        <w:tblLook w:val="04A0" w:firstRow="1" w:lastRow="0" w:firstColumn="1" w:lastColumn="0" w:noHBand="0" w:noVBand="1"/>
       </w:tblPr>
       <w:tblGrid>
-        <w:gridCol w:w="8870"/>
+        <w:gridCol w:w="2134"/>
+        <w:gridCol w:w="2243"/>
+        <w:gridCol w:w="2244"/>
+        <w:gridCol w:w="2244"/>
       </w:tblGrid>
       <w:tr>
         <w:tc>
           <w:tcPr>
-            <w:tcW w:w="8870" w:type="dxa"/>
-          </w:tcPr>
-          <w:p>
-            <w:pPr>
-              <w:spacing w:after="0" w:line="240" w:lineRule="auto"/>
-              <w:ind w:left="0" w:hanging="2"/>
-              <w:rPr>
-                <w:color w:val="000000"/>
-              </w:rPr>
-            </w:pPr>
-            <w:sdt>
-              <w:sdtPr>
-                <w:tag w:val="goog_rdk_5"/>
-                <w:id w:val="-1609965949"/>
-              </w:sdtPr>
-              <w:sdtEndPr/>
-              <w:sdtContent>
-                <w:commentRangeStart w:id="17"/>
-              </w:sdtContent>
-            </w:sdt>
-            <w:r>
-              <w:t>CONCEPTO | MONTO</w:t>
-            </w:r>
-          </w:p>
-          <w:p>
-            <w:pPr>
-              <w:spacing w:after="0" w:line="240" w:lineRule="auto"/>
-              <w:ind w:left="0" w:hanging="2"/>
-              <w:rPr>
-                <w:color w:val="000000"/>
-              </w:rPr>
-            </w:pPr>
-          </w:p>
-          <w:p>
-            <w:pPr>
-              <w:spacing w:after="0" w:line="240" w:lineRule="auto"/>
-              <w:ind w:left="0" w:hanging="2"/>
-              <w:rPr>
-                <w:color w:val="000000"/>
-              </w:rPr>
-            </w:pPr>
-            <w:r>
-              <w:t>TOTAL</w:t>
-            </w:r>
-            <w:commentRangeEnd w:id="17"/>
-            <w:r>
-              <w:commentReference w:id="17"/>
-            </w:r>
-            <w:r>
-              <w:t>:</w:t>
-            </w:r>
+            <w:tcW w:w="2136" w:type="dxa"/>
+            <w:tcBorders>
+              <w:top w:val="single" w:sz="4" w:space="0" w:color="000000"/>
+              <w:left w:val="single" w:sz="4" w:space="0" w:color="000000"/>
+              <w:bottom w:val="single" w:sz="4" w:space="0" w:color="000000"/>
+              <w:right w:val="single" w:sz="4" w:space="0" w:color="000000"/>
+            </w:tcBorders>
+            <w:hideMark/>
+          </w:tcPr>
+          <w:p>
+            <w:pPr>
+              <w:spacing w:line="240" w:lineRule="auto"/>
+              <w:ind w:leftChars="0" w:left="2" w:hanging="2"/>
+              <w:jc w:val="center"/>
+              <w:rPr>
+                <w:color w:val="000000"/>
+              </w:rPr>
+            </w:pPr>
+            <w:r>
+              <w:rPr>
+                <w:b/>
+                <w:color w:val="000000"/>
+              </w:rPr>
+              <w:t>Nombre</w:t>
+            </w:r>
+          </w:p>
+        </w:tc>
+        <w:tc>
+          <w:tcPr>
+            <w:tcW w:w="2244" w:type="dxa"/>
+            <w:tcBorders>
+              <w:top w:val="single" w:sz="4" w:space="0" w:color="000000"/>
+              <w:left w:val="single" w:sz="4" w:space="0" w:color="000000"/>
+              <w:bottom w:val="single" w:sz="4" w:space="0" w:color="000000"/>
+              <w:right w:val="single" w:sz="4" w:space="0" w:color="000000"/>
+            </w:tcBorders>
+            <w:hideMark/>
+          </w:tcPr>
+          <w:p>
+            <w:pPr>
+              <w:spacing w:line="240" w:lineRule="auto"/>
+              <w:ind w:leftChars="0" w:left="2" w:hanging="2"/>
+              <w:jc w:val="center"/>
+              <w:rPr>
+                <w:color w:val="000000"/>
+              </w:rPr>
+            </w:pPr>
+            <w:r>
+              <w:rPr>
+                <w:b/>
+                <w:color w:val="000000"/>
+              </w:rPr>
+              <w:t>Cargo</w:t>
+            </w:r>
+          </w:p>
+        </w:tc>
+        <w:tc>
+          <w:tcPr>
+            <w:tcW w:w="2245" w:type="dxa"/>
+            <w:tcBorders>
+              <w:top w:val="single" w:sz="4" w:space="0" w:color="000000"/>
+              <w:left w:val="single" w:sz="4" w:space="0" w:color="000000"/>
+              <w:bottom w:val="single" w:sz="4" w:space="0" w:color="000000"/>
+              <w:right w:val="single" w:sz="4" w:space="0" w:color="000000"/>
+            </w:tcBorders>
+            <w:hideMark/>
+          </w:tcPr>
+          <w:p>
+            <w:pPr>
+              <w:spacing w:line="240" w:lineRule="auto"/>
+              <w:ind w:leftChars="0" w:left="2" w:hanging="2"/>
+              <w:jc w:val="center"/>
+              <w:rPr>
+                <w:color w:val="000000"/>
+              </w:rPr>
+            </w:pPr>
+            <w:r>
+              <w:rPr>
+                <w:b/>
+                <w:color w:val="000000"/>
+              </w:rPr>
+              <w:t>Departamento / División</w:t>
+            </w:r>
+          </w:p>
+        </w:tc>
+        <w:tc>
+          <w:tcPr>
+            <w:tcW w:w="2245" w:type="dxa"/>
+            <w:tcBorders>
+              <w:top w:val="single" w:sz="4" w:space="0" w:color="000000"/>
+              <w:left w:val="single" w:sz="4" w:space="0" w:color="000000"/>
+              <w:bottom w:val="single" w:sz="4" w:space="0" w:color="000000"/>
+              <w:right w:val="single" w:sz="4" w:space="0" w:color="000000"/>
+            </w:tcBorders>
+            <w:hideMark/>
+          </w:tcPr>
+          <w:p>
+            <w:pPr>
+              <w:spacing w:line="240" w:lineRule="auto"/>
+              <w:ind w:leftChars="0" w:left="2" w:hanging="2"/>
+              <w:jc w:val="center"/>
+              <w:rPr>
+                <w:color w:val="000000"/>
+              </w:rPr>
+            </w:pPr>
+            <w:r>
+              <w:rPr>
+                <w:b/>
+                <w:color w:val="000000"/>
+              </w:rPr>
+              <w:t>Rama ejecutiva (Vicepresidencia)</w:t>
+            </w:r>
+          </w:p>
+        </w:tc>
+      </w:tr>
+      <w:tr>
+        <w:tc>
+          <w:tcPr>
+            <w:tcW w:w="2136" w:type="dxa"/>
+            <w:tcBorders>
+              <w:top w:val="single" w:sz="4" w:space="0" w:color="000000"/>
+              <w:left w:val="single" w:sz="4" w:space="0" w:color="000000"/>
+              <w:bottom w:val="single" w:sz="4" w:space="0" w:color="000000"/>
+              <w:right w:val="single" w:sz="4" w:space="0" w:color="000000"/>
+            </w:tcBorders>
+            <w:hideMark/>
+          </w:tcPr>
+          <w:p>
+            <w:pPr>
+              <w:spacing w:line="240" w:lineRule="auto"/>
+              <w:ind w:leftChars="0" w:left="2" w:hanging="2"/>
+              <w:jc w:val="center"/>
+              <w:rPr>
+                <w:color w:val="000000"/>
+              </w:rPr>
+            </w:pPr>
+            <w:r>
+              <w:t>Miguel Ángel Silva Noriega</w:t>
+            </w:r>
+          </w:p>
+        </w:tc>
+        <w:tc>
+          <w:tcPr>
+            <w:tcW w:w="2244" w:type="dxa"/>
+            <w:tcBorders>
+              <w:top w:val="single" w:sz="4" w:space="0" w:color="000000"/>
+              <w:left w:val="single" w:sz="4" w:space="0" w:color="000000"/>
+              <w:bottom w:val="single" w:sz="4" w:space="0" w:color="000000"/>
+              <w:right w:val="single" w:sz="4" w:space="0" w:color="000000"/>
+            </w:tcBorders>
+            <w:hideMark/>
+          </w:tcPr>
+          <w:p>
+            <w:pPr>
+              <w:spacing w:line="240" w:lineRule="auto"/>
+              <w:ind w:leftChars="0" w:left="2" w:hanging="2"/>
+              <w:jc w:val="center"/>
+              <w:rPr>
+                <w:color w:val="000000"/>
+              </w:rPr>
+            </w:pPr>
+            <w:proofErr w:type="spellStart"/>
+            <w:r>
+              <w:t>Stakeholder</w:t>
+            </w:r>
+            <w:proofErr w:type="spellEnd"/>
+          </w:p>
+        </w:tc>
+        <w:tc>
+          <w:tcPr>
+            <w:tcW w:w="2245" w:type="dxa"/>
+            <w:tcBorders>
+              <w:top w:val="single" w:sz="4" w:space="0" w:color="000000"/>
+              <w:left w:val="single" w:sz="4" w:space="0" w:color="000000"/>
+              <w:bottom w:val="single" w:sz="4" w:space="0" w:color="000000"/>
+              <w:right w:val="single" w:sz="4" w:space="0" w:color="000000"/>
+            </w:tcBorders>
+          </w:tcPr>
+          <w:p>
+            <w:pPr>
+              <w:spacing w:line="240" w:lineRule="auto"/>
+              <w:ind w:leftChars="0" w:left="2" w:hanging="2"/>
+              <w:jc w:val="center"/>
+              <w:rPr>
+                <w:color w:val="000000"/>
+              </w:rPr>
+            </w:pPr>
+          </w:p>
+        </w:tc>
+        <w:tc>
+          <w:tcPr>
+            <w:tcW w:w="2245" w:type="dxa"/>
+            <w:tcBorders>
+              <w:top w:val="single" w:sz="4" w:space="0" w:color="000000"/>
+              <w:left w:val="single" w:sz="4" w:space="0" w:color="000000"/>
+              <w:bottom w:val="single" w:sz="4" w:space="0" w:color="000000"/>
+              <w:right w:val="single" w:sz="4" w:space="0" w:color="000000"/>
+            </w:tcBorders>
+          </w:tcPr>
+          <w:p>
+            <w:pPr>
+              <w:spacing w:line="240" w:lineRule="auto"/>
+              <w:ind w:leftChars="0" w:left="2" w:hanging="2"/>
+              <w:jc w:val="center"/>
+              <w:rPr>
+                <w:color w:val="000000"/>
+              </w:rPr>
+            </w:pPr>
           </w:p>
         </w:tc>
       </w:tr>
     </w:tbl>
     <w:p>
       <w:pPr>
-        <w:pBdr>
-          <w:top w:val="nil"/>
-          <w:left w:val="nil"/>
-          <w:bottom w:val="nil"/>
-          <w:right w:val="nil"/>
-          <w:between w:val="nil"/>
-        </w:pBdr>
-        <w:spacing w:before="280" w:after="280" w:line="240" w:lineRule="auto"/>
-        <w:ind w:left="1" w:hanging="3"/>
+        <w:spacing w:line="240" w:lineRule="auto"/>
+        <w:ind w:leftChars="0" w:left="3" w:hanging="3"/>
         <w:rPr>
           <w:b/>
           <w:color w:val="365F91"/>
@@ -4739,216 +5013,8 @@
           <w:szCs w:val="32"/>
         </w:rPr>
       </w:pPr>
-      <w:r>
-        <w:rPr>
-          <w:b/>
-          <w:color w:val="365F91"/>
-          <w:sz w:val="32"/>
-          <w:szCs w:val="32"/>
-        </w:rPr>
-        <w:t>Lista de Interesados (stakeholders)</w:t>
-      </w:r>
-    </w:p>
-    <w:tbl>
-      <w:tblPr>
-        <w:tblStyle w:val="afc"/>
-        <w:tblW w:w="8870" w:type="dxa"/>
-        <w:tblBorders>
-          <w:top w:val="single" w:sz="4" w:space="0" w:color="000000"/>
-          <w:left w:val="single" w:sz="4" w:space="0" w:color="000000"/>
-          <w:bottom w:val="single" w:sz="4" w:space="0" w:color="000000"/>
-          <w:right w:val="single" w:sz="4" w:space="0" w:color="000000"/>
-          <w:insideH w:val="single" w:sz="4" w:space="0" w:color="000000"/>
-          <w:insideV w:val="single" w:sz="4" w:space="0" w:color="000000"/>
-        </w:tblBorders>
-        <w:tblLayout w:type="fixed"/>
-        <w:tblLook w:val="0000" w:firstRow="0" w:lastRow="0" w:firstColumn="0" w:lastColumn="0" w:noHBand="0" w:noVBand="0"/>
-      </w:tblPr>
-      <w:tblGrid>
-        <w:gridCol w:w="2136"/>
-        <w:gridCol w:w="2244"/>
-        <w:gridCol w:w="2245"/>
-        <w:gridCol w:w="2245"/>
-      </w:tblGrid>
-      <w:tr>
-        <w:tc>
-          <w:tcPr>
-            <w:tcW w:w="2136" w:type="dxa"/>
-          </w:tcPr>
-          <w:p>
-            <w:pPr>
-              <w:spacing w:after="0" w:line="240" w:lineRule="auto"/>
-              <w:ind w:left="0" w:hanging="2"/>
-              <w:jc w:val="center"/>
-              <w:rPr>
-                <w:color w:val="000000"/>
-              </w:rPr>
-            </w:pPr>
-            <w:r>
-              <w:rPr>
-                <w:b/>
-                <w:color w:val="000000"/>
-              </w:rPr>
-              <w:t>Nombre</w:t>
-            </w:r>
-          </w:p>
-        </w:tc>
-        <w:tc>
-          <w:tcPr>
-            <w:tcW w:w="2244" w:type="dxa"/>
-          </w:tcPr>
-          <w:p>
-            <w:pPr>
-              <w:spacing w:after="0" w:line="240" w:lineRule="auto"/>
-              <w:ind w:left="0" w:hanging="2"/>
-              <w:jc w:val="center"/>
-              <w:rPr>
-                <w:color w:val="000000"/>
-              </w:rPr>
-            </w:pPr>
-            <w:r>
-              <w:rPr>
-                <w:b/>
-                <w:color w:val="000000"/>
-              </w:rPr>
-              <w:t>Cargo</w:t>
-            </w:r>
-          </w:p>
-        </w:tc>
-        <w:tc>
-          <w:tcPr>
-            <w:tcW w:w="2245" w:type="dxa"/>
-          </w:tcPr>
-          <w:p>
-            <w:pPr>
-              <w:spacing w:after="0" w:line="240" w:lineRule="auto"/>
-              <w:ind w:left="0" w:hanging="2"/>
-              <w:jc w:val="center"/>
-              <w:rPr>
-                <w:color w:val="000000"/>
-              </w:rPr>
-            </w:pPr>
-            <w:r>
-              <w:rPr>
-                <w:b/>
-                <w:color w:val="000000"/>
-              </w:rPr>
-              <w:t>Departamento / División</w:t>
-            </w:r>
-          </w:p>
-        </w:tc>
-        <w:tc>
-          <w:tcPr>
-            <w:tcW w:w="2245" w:type="dxa"/>
-          </w:tcPr>
-          <w:p>
-            <w:pPr>
-              <w:spacing w:after="0" w:line="240" w:lineRule="auto"/>
-              <w:ind w:left="0" w:hanging="2"/>
-              <w:jc w:val="center"/>
-              <w:rPr>
-                <w:color w:val="000000"/>
-              </w:rPr>
-            </w:pPr>
-            <w:r>
-              <w:rPr>
-                <w:b/>
-                <w:color w:val="000000"/>
-              </w:rPr>
-              <w:t>Rama ejecutiva (Vicepresidencia)</w:t>
-            </w:r>
-          </w:p>
-        </w:tc>
-      </w:tr>
-      <w:tr>
-        <w:tc>
-          <w:tcPr>
-            <w:tcW w:w="2136" w:type="dxa"/>
-          </w:tcPr>
-          <w:p>
-            <w:pPr>
-              <w:spacing w:after="0" w:line="240" w:lineRule="auto"/>
-              <w:ind w:left="0" w:hanging="2"/>
-              <w:jc w:val="center"/>
-              <w:rPr>
-                <w:color w:val="000000"/>
-              </w:rPr>
-            </w:pPr>
-            <w:r>
-              <w:t>Miguel Ángel Silva Noriega</w:t>
-            </w:r>
-          </w:p>
-        </w:tc>
-        <w:tc>
-          <w:tcPr>
-            <w:tcW w:w="2244" w:type="dxa"/>
-          </w:tcPr>
-          <w:p>
-            <w:pPr>
-              <w:spacing w:after="0" w:line="240" w:lineRule="auto"/>
-              <w:ind w:left="0" w:hanging="2"/>
-              <w:jc w:val="center"/>
-              <w:rPr>
-                <w:color w:val="000000"/>
-              </w:rPr>
-            </w:pPr>
-            <w:r>
-              <w:t>Stakeholder</w:t>
-            </w:r>
-          </w:p>
-        </w:tc>
-        <w:tc>
-          <w:tcPr>
-            <w:tcW w:w="2245" w:type="dxa"/>
-          </w:tcPr>
-          <w:p>
-            <w:pPr>
-              <w:spacing w:after="0" w:line="240" w:lineRule="auto"/>
-              <w:ind w:left="0" w:hanging="2"/>
-              <w:jc w:val="center"/>
-              <w:rPr>
-                <w:color w:val="000000"/>
-              </w:rPr>
-            </w:pPr>
-          </w:p>
-        </w:tc>
-        <w:tc>
-          <w:tcPr>
-            <w:tcW w:w="2245" w:type="dxa"/>
-          </w:tcPr>
-          <w:p>
-            <w:pPr>
-              <w:spacing w:after="0" w:line="240" w:lineRule="auto"/>
-              <w:ind w:left="0" w:hanging="2"/>
-              <w:jc w:val="center"/>
-              <w:rPr>
-                <w:color w:val="000000"/>
-              </w:rPr>
-            </w:pPr>
-          </w:p>
-        </w:tc>
-      </w:tr>
-    </w:tbl>
-    <w:p>
-      <w:pPr>
-        <w:pBdr>
-          <w:top w:val="nil"/>
-          <w:left w:val="nil"/>
-          <w:bottom w:val="nil"/>
-          <w:right w:val="nil"/>
-          <w:between w:val="nil"/>
-        </w:pBdr>
-        <w:spacing w:before="280" w:after="280" w:line="240" w:lineRule="auto"/>
-        <w:ind w:left="1" w:hanging="3"/>
-        <w:rPr>
-          <w:b/>
-          <w:color w:val="365F91"/>
-          <w:sz w:val="32"/>
-          <w:szCs w:val="32"/>
-        </w:rPr>
-      </w:pPr>
-      <w:bookmarkStart w:id="18" w:name="_heading=h.35nkun2" w:colFirst="0" w:colLast="0"/>
-      <w:bookmarkEnd w:id="18"/>
+      <w:bookmarkStart w:id="12" w:name="_heading=h.35nkun2"/>
+      <w:bookmarkEnd w:id="12"/>
       <w:r>
         <w:rPr>
           <w:b/>
@@ -4961,8 +5027,7 @@
     </w:p>
     <w:tbl>
       <w:tblPr>
-        <w:tblStyle w:val="afd"/>
-        <w:tblW w:w="8870" w:type="dxa"/>
+        <w:tblW w:w="8865" w:type="dxa"/>
         <w:tblBorders>
           <w:top w:val="single" w:sz="4" w:space="0" w:color="000000"/>
           <w:left w:val="single" w:sz="4" w:space="0" w:color="000000"/>
@@ -4972,30 +5037,38 @@
           <w:insideV w:val="single" w:sz="4" w:space="0" w:color="000000"/>
         </w:tblBorders>
         <w:tblLayout w:type="fixed"/>
-        <w:tblLook w:val="0000" w:firstRow="0" w:lastRow="0" w:firstColumn="0" w:lastColumn="0" w:noHBand="0" w:noVBand="0"/>
+        <w:tblLook w:val="04A0" w:firstRow="1" w:lastRow="0" w:firstColumn="1" w:lastColumn="0" w:noHBand="0" w:noVBand="1"/>
       </w:tblPr>
       <w:tblGrid>
-        <w:gridCol w:w="8870"/>
+        <w:gridCol w:w="8865"/>
       </w:tblGrid>
       <w:tr>
         <w:tc>
           <w:tcPr>
             <w:tcW w:w="8870" w:type="dxa"/>
-          </w:tcPr>
-          <w:p>
-            <w:pPr>
-              <w:spacing w:after="0" w:line="240" w:lineRule="auto"/>
-              <w:ind w:left="0" w:hanging="2"/>
+            <w:tcBorders>
+              <w:top w:val="single" w:sz="4" w:space="0" w:color="000000"/>
+              <w:left w:val="single" w:sz="4" w:space="0" w:color="000000"/>
+              <w:bottom w:val="single" w:sz="4" w:space="0" w:color="000000"/>
+              <w:right w:val="single" w:sz="4" w:space="0" w:color="000000"/>
+            </w:tcBorders>
+          </w:tcPr>
+          <w:p>
+            <w:pPr>
+              <w:spacing w:line="240" w:lineRule="auto"/>
+              <w:ind w:leftChars="0" w:left="2" w:hanging="2"/>
             </w:pPr>
           </w:p>
           <w:p>
             <w:pPr>
               <w:numPr>
                 <w:ilvl w:val="0"/>
-                <w:numId w:val="12"/>
+                <w:numId w:val="19"/>
               </w:numPr>
-              <w:spacing w:after="0" w:line="240" w:lineRule="auto"/>
-              <w:ind w:left="0" w:hanging="2"/>
+              <w:spacing w:line="240" w:lineRule="auto"/>
+              <w:ind w:leftChars="0" w:left="2" w:hanging="2"/>
+              <w:textDirection w:val="lrTb"/>
+              <w:textAlignment w:val="auto"/>
               <w:rPr>
                 <w:color w:val="000000"/>
               </w:rPr>
@@ -5008,10 +5081,12 @@
             <w:pPr>
               <w:numPr>
                 <w:ilvl w:val="0"/>
-                <w:numId w:val="12"/>
+                <w:numId w:val="19"/>
               </w:numPr>
-              <w:spacing w:after="0" w:line="240" w:lineRule="auto"/>
-              <w:ind w:left="0" w:hanging="2"/>
+              <w:spacing w:line="240" w:lineRule="auto"/>
+              <w:ind w:leftChars="0" w:left="2" w:hanging="2"/>
+              <w:textDirection w:val="lrTb"/>
+              <w:textAlignment w:val="auto"/>
             </w:pPr>
             <w:r>
               <w:t>Correcta integración con los usuarios.</w:t>
@@ -5019,8 +5094,8 @@
           </w:p>
           <w:p>
             <w:pPr>
-              <w:spacing w:after="0" w:line="240" w:lineRule="auto"/>
-              <w:ind w:left="0" w:hanging="2"/>
+              <w:spacing w:line="240" w:lineRule="auto"/>
+              <w:ind w:leftChars="0" w:left="2" w:hanging="2"/>
             </w:pPr>
           </w:p>
         </w:tc>
@@ -5028,15 +5103,8 @@
     </w:tbl>
     <w:p>
       <w:pPr>
-        <w:pBdr>
-          <w:top w:val="nil"/>
-          <w:left w:val="nil"/>
-          <w:bottom w:val="nil"/>
-          <w:right w:val="nil"/>
-          <w:between w:val="nil"/>
-        </w:pBdr>
-        <w:spacing w:before="280" w:after="280" w:line="240" w:lineRule="auto"/>
-        <w:ind w:left="1" w:hanging="3"/>
+        <w:spacing w:line="240" w:lineRule="auto"/>
+        <w:ind w:leftChars="0" w:left="3" w:hanging="3"/>
         <w:rPr>
           <w:b/>
           <w:color w:val="365F91"/>
@@ -5044,8 +5112,8 @@
           <w:szCs w:val="32"/>
         </w:rPr>
       </w:pPr>
-      <w:bookmarkStart w:id="19" w:name="_heading=h.1ksv4uv" w:colFirst="0" w:colLast="0"/>
-      <w:bookmarkEnd w:id="19"/>
+      <w:bookmarkStart w:id="13" w:name="_heading=h.1ksv4uv"/>
+      <w:bookmarkEnd w:id="13"/>
       <w:r>
         <w:rPr>
           <w:b/>
@@ -5058,8 +5126,7 @@
     </w:p>
     <w:tbl>
       <w:tblPr>
-        <w:tblStyle w:val="afe"/>
-        <w:tblW w:w="8870" w:type="dxa"/>
+        <w:tblW w:w="8865" w:type="dxa"/>
         <w:tblBorders>
           <w:top w:val="single" w:sz="4" w:space="0" w:color="000000"/>
           <w:left w:val="single" w:sz="4" w:space="0" w:color="000000"/>
@@ -5069,30 +5136,38 @@
           <w:insideV w:val="single" w:sz="4" w:space="0" w:color="000000"/>
         </w:tblBorders>
         <w:tblLayout w:type="fixed"/>
-        <w:tblLook w:val="0000" w:firstRow="0" w:lastRow="0" w:firstColumn="0" w:lastColumn="0" w:noHBand="0" w:noVBand="0"/>
+        <w:tblLook w:val="04A0" w:firstRow="1" w:lastRow="0" w:firstColumn="1" w:lastColumn="0" w:noHBand="0" w:noVBand="1"/>
       </w:tblPr>
       <w:tblGrid>
-        <w:gridCol w:w="8870"/>
+        <w:gridCol w:w="8865"/>
       </w:tblGrid>
       <w:tr>
         <w:tc>
           <w:tcPr>
             <w:tcW w:w="8870" w:type="dxa"/>
-          </w:tcPr>
-          <w:p>
-            <w:pPr>
-              <w:spacing w:after="0" w:line="240" w:lineRule="auto"/>
-              <w:ind w:left="0" w:hanging="2"/>
+            <w:tcBorders>
+              <w:top w:val="single" w:sz="4" w:space="0" w:color="000000"/>
+              <w:left w:val="single" w:sz="4" w:space="0" w:color="000000"/>
+              <w:bottom w:val="single" w:sz="4" w:space="0" w:color="000000"/>
+              <w:right w:val="single" w:sz="4" w:space="0" w:color="000000"/>
+            </w:tcBorders>
+          </w:tcPr>
+          <w:p>
+            <w:pPr>
+              <w:spacing w:line="240" w:lineRule="auto"/>
+              <w:ind w:leftChars="0" w:left="2" w:hanging="2"/>
             </w:pPr>
           </w:p>
           <w:p>
             <w:pPr>
               <w:numPr>
                 <w:ilvl w:val="0"/>
-                <w:numId w:val="6"/>
+                <w:numId w:val="20"/>
               </w:numPr>
-              <w:spacing w:after="0" w:line="240" w:lineRule="auto"/>
-              <w:ind w:left="0" w:hanging="2"/>
+              <w:spacing w:line="240" w:lineRule="auto"/>
+              <w:ind w:leftChars="0" w:left="2" w:hanging="2"/>
+              <w:textDirection w:val="lrTb"/>
+              <w:textAlignment w:val="auto"/>
               <w:rPr>
                 <w:color w:val="000000"/>
               </w:rPr>
@@ -5105,19 +5180,22 @@
             <w:pPr>
               <w:numPr>
                 <w:ilvl w:val="0"/>
-                <w:numId w:val="6"/>
+                <w:numId w:val="20"/>
               </w:numPr>
-              <w:spacing w:after="0" w:line="240" w:lineRule="auto"/>
-              <w:ind w:left="0" w:hanging="2"/>
-            </w:pPr>
-            <w:r>
+              <w:spacing w:line="240" w:lineRule="auto"/>
+              <w:ind w:leftChars="0" w:left="2" w:hanging="2"/>
+              <w:textDirection w:val="lrTb"/>
+              <w:textAlignment w:val="auto"/>
+            </w:pPr>
+            <w:r>
+              <w:lastRenderedPageBreak/>
               <w:t>Cambios en la dirección de la organización.</w:t>
             </w:r>
           </w:p>
           <w:p>
             <w:pPr>
-              <w:spacing w:after="0" w:line="240" w:lineRule="auto"/>
-              <w:ind w:left="0" w:hanging="2"/>
+              <w:spacing w:line="240" w:lineRule="auto"/>
+              <w:ind w:leftChars="0" w:left="2" w:hanging="2"/>
             </w:pPr>
           </w:p>
         </w:tc>
@@ -5125,15 +5203,8 @@
     </w:tbl>
     <w:p>
       <w:pPr>
-        <w:pBdr>
-          <w:top w:val="nil"/>
-          <w:left w:val="nil"/>
-          <w:bottom w:val="nil"/>
-          <w:right w:val="nil"/>
-          <w:between w:val="nil"/>
-        </w:pBdr>
-        <w:spacing w:before="280" w:after="280" w:line="240" w:lineRule="auto"/>
-        <w:ind w:left="1" w:hanging="3"/>
+        <w:spacing w:line="240" w:lineRule="auto"/>
+        <w:ind w:leftChars="0" w:left="3" w:hanging="3"/>
         <w:rPr>
           <w:b/>
           <w:color w:val="365F91"/>
@@ -5141,8 +5212,8 @@
           <w:szCs w:val="32"/>
         </w:rPr>
       </w:pPr>
-      <w:bookmarkStart w:id="20" w:name="_heading=h.44sinio" w:colFirst="0" w:colLast="0"/>
-      <w:bookmarkEnd w:id="20"/>
+      <w:bookmarkStart w:id="14" w:name="_heading=h.44sinio"/>
+      <w:bookmarkEnd w:id="14"/>
       <w:r>
         <w:rPr>
           <w:b/>
@@ -5150,27 +5221,21 @@
           <w:sz w:val="32"/>
           <w:szCs w:val="32"/>
         </w:rPr>
+        <w:lastRenderedPageBreak/>
         <w:t>Asignación del gerente de proyecto y nivel de autoridad</w:t>
       </w:r>
     </w:p>
     <w:p>
       <w:pPr>
-        <w:pBdr>
-          <w:top w:val="nil"/>
-          <w:left w:val="nil"/>
-          <w:bottom w:val="nil"/>
-          <w:right w:val="nil"/>
-          <w:between w:val="nil"/>
-        </w:pBdr>
-        <w:spacing w:before="280" w:after="280" w:line="240" w:lineRule="auto"/>
-        <w:ind w:left="0" w:hanging="2"/>
+        <w:spacing w:line="240" w:lineRule="auto"/>
+        <w:ind w:leftChars="0" w:left="2" w:hanging="2"/>
         <w:rPr>
           <w:b/>
           <w:color w:val="365F91"/>
         </w:rPr>
       </w:pPr>
-      <w:bookmarkStart w:id="21" w:name="_heading=h.2jxsxqh" w:colFirst="0" w:colLast="0"/>
-      <w:bookmarkEnd w:id="21"/>
+      <w:bookmarkStart w:id="15" w:name="_heading=h.2jxsxqh"/>
+      <w:bookmarkEnd w:id="15"/>
       <w:r>
         <w:rPr>
           <w:b/>
@@ -5181,8 +5246,7 @@
     </w:p>
     <w:tbl>
       <w:tblPr>
-        <w:tblStyle w:val="aff"/>
-        <w:tblW w:w="8870" w:type="dxa"/>
+        <w:tblW w:w="8865" w:type="dxa"/>
         <w:tblBorders>
           <w:top w:val="single" w:sz="4" w:space="0" w:color="000000"/>
           <w:left w:val="single" w:sz="4" w:space="0" w:color="000000"/>
@@ -5192,23 +5256,30 @@
           <w:insideV w:val="single" w:sz="4" w:space="0" w:color="000000"/>
         </w:tblBorders>
         <w:tblLayout w:type="fixed"/>
-        <w:tblLook w:val="0000" w:firstRow="0" w:lastRow="0" w:firstColumn="0" w:lastColumn="0" w:noHBand="0" w:noVBand="0"/>
+        <w:tblLook w:val="04A0" w:firstRow="1" w:lastRow="0" w:firstColumn="1" w:lastColumn="0" w:noHBand="0" w:noVBand="1"/>
       </w:tblPr>
       <w:tblGrid>
-        <w:gridCol w:w="2136"/>
+        <w:gridCol w:w="2134"/>
+        <w:gridCol w:w="2243"/>
         <w:gridCol w:w="2244"/>
-        <w:gridCol w:w="2245"/>
-        <w:gridCol w:w="2245"/>
+        <w:gridCol w:w="2244"/>
       </w:tblGrid>
       <w:tr>
         <w:tc>
           <w:tcPr>
             <w:tcW w:w="2136" w:type="dxa"/>
-          </w:tcPr>
-          <w:p>
-            <w:pPr>
-              <w:spacing w:after="0" w:line="240" w:lineRule="auto"/>
-              <w:ind w:left="0" w:hanging="2"/>
+            <w:tcBorders>
+              <w:top w:val="single" w:sz="4" w:space="0" w:color="000000"/>
+              <w:left w:val="single" w:sz="4" w:space="0" w:color="000000"/>
+              <w:bottom w:val="single" w:sz="4" w:space="0" w:color="000000"/>
+              <w:right w:val="single" w:sz="4" w:space="0" w:color="000000"/>
+            </w:tcBorders>
+            <w:hideMark/>
+          </w:tcPr>
+          <w:p>
+            <w:pPr>
+              <w:spacing w:line="240" w:lineRule="auto"/>
+              <w:ind w:leftChars="0" w:left="2" w:hanging="2"/>
               <w:jc w:val="center"/>
               <w:rPr>
                 <w:color w:val="000000"/>
@@ -5226,11 +5297,18 @@
         <w:tc>
           <w:tcPr>
             <w:tcW w:w="2244" w:type="dxa"/>
-          </w:tcPr>
-          <w:p>
-            <w:pPr>
-              <w:spacing w:after="0" w:line="240" w:lineRule="auto"/>
-              <w:ind w:left="0" w:hanging="2"/>
+            <w:tcBorders>
+              <w:top w:val="single" w:sz="4" w:space="0" w:color="000000"/>
+              <w:left w:val="single" w:sz="4" w:space="0" w:color="000000"/>
+              <w:bottom w:val="single" w:sz="4" w:space="0" w:color="000000"/>
+              <w:right w:val="single" w:sz="4" w:space="0" w:color="000000"/>
+            </w:tcBorders>
+            <w:hideMark/>
+          </w:tcPr>
+          <w:p>
+            <w:pPr>
+              <w:spacing w:line="240" w:lineRule="auto"/>
+              <w:ind w:leftChars="0" w:left="2" w:hanging="2"/>
               <w:jc w:val="center"/>
               <w:rPr>
                 <w:color w:val="000000"/>
@@ -5248,11 +5326,18 @@
         <w:tc>
           <w:tcPr>
             <w:tcW w:w="2245" w:type="dxa"/>
-          </w:tcPr>
-          <w:p>
-            <w:pPr>
-              <w:spacing w:after="0" w:line="240" w:lineRule="auto"/>
-              <w:ind w:left="0" w:hanging="2"/>
+            <w:tcBorders>
+              <w:top w:val="single" w:sz="4" w:space="0" w:color="000000"/>
+              <w:left w:val="single" w:sz="4" w:space="0" w:color="000000"/>
+              <w:bottom w:val="single" w:sz="4" w:space="0" w:color="000000"/>
+              <w:right w:val="single" w:sz="4" w:space="0" w:color="000000"/>
+            </w:tcBorders>
+            <w:hideMark/>
+          </w:tcPr>
+          <w:p>
+            <w:pPr>
+              <w:spacing w:line="240" w:lineRule="auto"/>
+              <w:ind w:leftChars="0" w:left="2" w:hanging="2"/>
               <w:jc w:val="center"/>
               <w:rPr>
                 <w:color w:val="000000"/>
@@ -5270,11 +5355,18 @@
         <w:tc>
           <w:tcPr>
             <w:tcW w:w="2245" w:type="dxa"/>
-          </w:tcPr>
-          <w:p>
-            <w:pPr>
-              <w:spacing w:after="0" w:line="240" w:lineRule="auto"/>
-              <w:ind w:left="0" w:hanging="2"/>
+            <w:tcBorders>
+              <w:top w:val="single" w:sz="4" w:space="0" w:color="000000"/>
+              <w:left w:val="single" w:sz="4" w:space="0" w:color="000000"/>
+              <w:bottom w:val="single" w:sz="4" w:space="0" w:color="000000"/>
+              <w:right w:val="single" w:sz="4" w:space="0" w:color="000000"/>
+            </w:tcBorders>
+            <w:hideMark/>
+          </w:tcPr>
+          <w:p>
+            <w:pPr>
+              <w:spacing w:line="240" w:lineRule="auto"/>
+              <w:ind w:leftChars="0" w:left="2" w:hanging="2"/>
               <w:jc w:val="center"/>
               <w:rPr>
                 <w:color w:val="000000"/>
@@ -5294,11 +5386,18 @@
         <w:tc>
           <w:tcPr>
             <w:tcW w:w="2136" w:type="dxa"/>
-          </w:tcPr>
-          <w:p>
-            <w:pPr>
-              <w:spacing w:after="0" w:line="240" w:lineRule="auto"/>
-              <w:ind w:left="0" w:hanging="2"/>
+            <w:tcBorders>
+              <w:top w:val="single" w:sz="4" w:space="0" w:color="000000"/>
+              <w:left w:val="single" w:sz="4" w:space="0" w:color="000000"/>
+              <w:bottom w:val="single" w:sz="4" w:space="0" w:color="000000"/>
+              <w:right w:val="single" w:sz="4" w:space="0" w:color="000000"/>
+            </w:tcBorders>
+            <w:hideMark/>
+          </w:tcPr>
+          <w:p>
+            <w:pPr>
+              <w:spacing w:line="240" w:lineRule="auto"/>
+              <w:ind w:leftChars="0" w:left="2" w:hanging="2"/>
               <w:jc w:val="center"/>
               <w:rPr>
                 <w:color w:val="000000"/>
@@ -5312,11 +5411,18 @@
         <w:tc>
           <w:tcPr>
             <w:tcW w:w="2244" w:type="dxa"/>
-          </w:tcPr>
-          <w:p>
-            <w:pPr>
-              <w:spacing w:after="0" w:line="240" w:lineRule="auto"/>
-              <w:ind w:left="0" w:hanging="2"/>
+            <w:tcBorders>
+              <w:top w:val="single" w:sz="4" w:space="0" w:color="000000"/>
+              <w:left w:val="single" w:sz="4" w:space="0" w:color="000000"/>
+              <w:bottom w:val="single" w:sz="4" w:space="0" w:color="000000"/>
+              <w:right w:val="single" w:sz="4" w:space="0" w:color="000000"/>
+            </w:tcBorders>
+            <w:hideMark/>
+          </w:tcPr>
+          <w:p>
+            <w:pPr>
+              <w:spacing w:line="240" w:lineRule="auto"/>
+              <w:ind w:leftChars="0" w:left="2" w:hanging="2"/>
               <w:jc w:val="center"/>
               <w:rPr>
                 <w:color w:val="000000"/>
@@ -5330,11 +5436,17 @@
         <w:tc>
           <w:tcPr>
             <w:tcW w:w="2245" w:type="dxa"/>
-          </w:tcPr>
-          <w:p>
-            <w:pPr>
-              <w:spacing w:after="0" w:line="240" w:lineRule="auto"/>
-              <w:ind w:left="0" w:hanging="2"/>
+            <w:tcBorders>
+              <w:top w:val="single" w:sz="4" w:space="0" w:color="000000"/>
+              <w:left w:val="single" w:sz="4" w:space="0" w:color="000000"/>
+              <w:bottom w:val="single" w:sz="4" w:space="0" w:color="000000"/>
+              <w:right w:val="single" w:sz="4" w:space="0" w:color="000000"/>
+            </w:tcBorders>
+          </w:tcPr>
+          <w:p>
+            <w:pPr>
+              <w:spacing w:line="240" w:lineRule="auto"/>
+              <w:ind w:leftChars="0" w:left="2" w:hanging="2"/>
               <w:jc w:val="center"/>
               <w:rPr>
                 <w:color w:val="000000"/>
@@ -5345,25 +5457,31 @@
         <w:tc>
           <w:tcPr>
             <w:tcW w:w="2245" w:type="dxa"/>
-          </w:tcPr>
-          <w:p>
-            <w:pPr>
-              <w:spacing w:after="0" w:line="240" w:lineRule="auto"/>
-              <w:ind w:left="0" w:hanging="2"/>
+            <w:tcBorders>
+              <w:top w:val="single" w:sz="4" w:space="0" w:color="000000"/>
+              <w:left w:val="single" w:sz="4" w:space="0" w:color="000000"/>
+              <w:bottom w:val="single" w:sz="4" w:space="0" w:color="000000"/>
+              <w:right w:val="single" w:sz="4" w:space="0" w:color="000000"/>
+            </w:tcBorders>
+          </w:tcPr>
+          <w:p>
+            <w:pPr>
+              <w:spacing w:line="240" w:lineRule="auto"/>
+              <w:ind w:leftChars="0" w:left="2" w:hanging="2"/>
               <w:jc w:val="center"/>
             </w:pPr>
           </w:p>
           <w:p>
             <w:pPr>
-              <w:spacing w:after="0" w:line="240" w:lineRule="auto"/>
-              <w:ind w:left="0" w:hanging="2"/>
+              <w:spacing w:line="240" w:lineRule="auto"/>
+              <w:ind w:leftChars="0" w:left="2" w:hanging="2"/>
               <w:jc w:val="center"/>
             </w:pPr>
           </w:p>
           <w:p>
             <w:pPr>
-              <w:spacing w:after="0" w:line="240" w:lineRule="auto"/>
-              <w:ind w:left="0" w:hanging="2"/>
+              <w:spacing w:line="240" w:lineRule="auto"/>
+              <w:ind w:leftChars="0" w:left="2" w:hanging="2"/>
               <w:jc w:val="center"/>
             </w:pPr>
           </w:p>
@@ -5372,22 +5490,15 @@
     </w:tbl>
     <w:p>
       <w:pPr>
-        <w:pBdr>
-          <w:top w:val="nil"/>
-          <w:left w:val="nil"/>
-          <w:bottom w:val="nil"/>
-          <w:right w:val="nil"/>
-          <w:between w:val="nil"/>
-        </w:pBdr>
-        <w:spacing w:before="280" w:after="280" w:line="240" w:lineRule="auto"/>
-        <w:ind w:left="0" w:hanging="2"/>
+        <w:spacing w:line="240" w:lineRule="auto"/>
+        <w:ind w:leftChars="0" w:left="2" w:hanging="2"/>
         <w:rPr>
           <w:b/>
           <w:color w:val="365F91"/>
         </w:rPr>
       </w:pPr>
-      <w:bookmarkStart w:id="22" w:name="_heading=h.z337ya" w:colFirst="0" w:colLast="0"/>
-      <w:bookmarkEnd w:id="22"/>
+      <w:bookmarkStart w:id="16" w:name="_heading=h.z337ya"/>
+      <w:bookmarkEnd w:id="16"/>
       <w:r>
         <w:rPr>
           <w:b/>
@@ -5398,8 +5509,7 @@
     </w:p>
     <w:tbl>
       <w:tblPr>
-        <w:tblStyle w:val="aff0"/>
-        <w:tblW w:w="8870" w:type="dxa"/>
+        <w:tblW w:w="8865" w:type="dxa"/>
         <w:tblBorders>
           <w:top w:val="single" w:sz="4" w:space="0" w:color="000000"/>
           <w:left w:val="single" w:sz="4" w:space="0" w:color="000000"/>
@@ -5409,21 +5519,28 @@
           <w:insideV w:val="single" w:sz="4" w:space="0" w:color="000000"/>
         </w:tblBorders>
         <w:tblLayout w:type="fixed"/>
-        <w:tblLook w:val="0000" w:firstRow="0" w:lastRow="0" w:firstColumn="0" w:lastColumn="0" w:noHBand="0" w:noVBand="0"/>
+        <w:tblLook w:val="04A0" w:firstRow="1" w:lastRow="0" w:firstColumn="1" w:lastColumn="0" w:noHBand="0" w:noVBand="1"/>
       </w:tblPr>
       <w:tblGrid>
-        <w:gridCol w:w="4381"/>
-        <w:gridCol w:w="4489"/>
+        <w:gridCol w:w="4379"/>
+        <w:gridCol w:w="4486"/>
       </w:tblGrid>
       <w:tr>
         <w:tc>
           <w:tcPr>
             <w:tcW w:w="4381" w:type="dxa"/>
-          </w:tcPr>
-          <w:p>
-            <w:pPr>
-              <w:spacing w:after="0" w:line="240" w:lineRule="auto"/>
-              <w:ind w:left="0" w:hanging="2"/>
+            <w:tcBorders>
+              <w:top w:val="single" w:sz="4" w:space="0" w:color="000000"/>
+              <w:left w:val="single" w:sz="4" w:space="0" w:color="000000"/>
+              <w:bottom w:val="single" w:sz="4" w:space="0" w:color="000000"/>
+              <w:right w:val="single" w:sz="4" w:space="0" w:color="000000"/>
+            </w:tcBorders>
+            <w:hideMark/>
+          </w:tcPr>
+          <w:p>
+            <w:pPr>
+              <w:spacing w:line="240" w:lineRule="auto"/>
+              <w:ind w:leftChars="0" w:left="2" w:hanging="2"/>
               <w:jc w:val="center"/>
               <w:rPr>
                 <w:color w:val="000000"/>
@@ -5441,11 +5558,18 @@
         <w:tc>
           <w:tcPr>
             <w:tcW w:w="4489" w:type="dxa"/>
-          </w:tcPr>
-          <w:p>
-            <w:pPr>
-              <w:spacing w:after="0" w:line="240" w:lineRule="auto"/>
-              <w:ind w:left="0" w:hanging="2"/>
+            <w:tcBorders>
+              <w:top w:val="single" w:sz="4" w:space="0" w:color="000000"/>
+              <w:left w:val="single" w:sz="4" w:space="0" w:color="000000"/>
+              <w:bottom w:val="single" w:sz="4" w:space="0" w:color="000000"/>
+              <w:right w:val="single" w:sz="4" w:space="0" w:color="000000"/>
+            </w:tcBorders>
+            <w:hideMark/>
+          </w:tcPr>
+          <w:p>
+            <w:pPr>
+              <w:spacing w:line="240" w:lineRule="auto"/>
+              <w:ind w:leftChars="0" w:left="2" w:hanging="2"/>
               <w:jc w:val="center"/>
               <w:rPr>
                 <w:color w:val="000000"/>
@@ -5465,35 +5589,64 @@
         <w:tc>
           <w:tcPr>
             <w:tcW w:w="4381" w:type="dxa"/>
-          </w:tcPr>
-          <w:p>
-            <w:pPr>
-              <w:spacing w:after="0" w:line="240" w:lineRule="auto"/>
-              <w:ind w:left="0" w:hanging="2"/>
-              <w:rPr>
-                <w:color w:val="000000"/>
-              </w:rPr>
-            </w:pPr>
-            <w:r>
-              <w:rPr>
-                <w:color w:val="000000"/>
-              </w:rPr>
-              <w:t>Decisiones de personal (Staffing)</w:t>
+            <w:tcBorders>
+              <w:top w:val="single" w:sz="4" w:space="0" w:color="000000"/>
+              <w:left w:val="single" w:sz="4" w:space="0" w:color="000000"/>
+              <w:bottom w:val="single" w:sz="4" w:space="0" w:color="000000"/>
+              <w:right w:val="single" w:sz="4" w:space="0" w:color="000000"/>
+            </w:tcBorders>
+            <w:hideMark/>
+          </w:tcPr>
+          <w:p>
+            <w:pPr>
+              <w:spacing w:line="240" w:lineRule="auto"/>
+              <w:ind w:leftChars="0" w:left="2" w:hanging="2"/>
+              <w:rPr>
+                <w:color w:val="000000"/>
+              </w:rPr>
+            </w:pPr>
+            <w:r>
+              <w:rPr>
+                <w:color w:val="000000"/>
+              </w:rPr>
+              <w:t>Decisiones de personal (</w:t>
+            </w:r>
+            <w:proofErr w:type="spellStart"/>
+            <w:r>
+              <w:rPr>
+                <w:color w:val="000000"/>
+              </w:rPr>
+              <w:t>Staffing</w:t>
+            </w:r>
+            <w:proofErr w:type="spellEnd"/>
+            <w:r>
+              <w:rPr>
+                <w:color w:val="000000"/>
+              </w:rPr>
+              <w:t>)</w:t>
             </w:r>
           </w:p>
         </w:tc>
         <w:tc>
           <w:tcPr>
             <w:tcW w:w="4489" w:type="dxa"/>
+            <w:tcBorders>
+              <w:top w:val="single" w:sz="4" w:space="0" w:color="000000"/>
+              <w:left w:val="single" w:sz="4" w:space="0" w:color="000000"/>
+              <w:bottom w:val="single" w:sz="4" w:space="0" w:color="000000"/>
+              <w:right w:val="single" w:sz="4" w:space="0" w:color="000000"/>
+            </w:tcBorders>
           </w:tcPr>
           <w:p>
             <w:pPr>
               <w:numPr>
                 <w:ilvl w:val="0"/>
-                <w:numId w:val="10"/>
+                <w:numId w:val="21"/>
               </w:numPr>
-              <w:spacing w:after="0" w:line="240" w:lineRule="auto"/>
-              <w:ind w:left="0" w:hanging="2"/>
+              <w:spacing w:line="240" w:lineRule="auto"/>
+              <w:ind w:leftChars="0" w:left="2" w:hanging="2"/>
+              <w:textDirection w:val="lrTb"/>
+              <w:textAlignment w:val="auto"/>
               <w:rPr>
                 <w:color w:val="000000"/>
               </w:rPr>
@@ -5506,10 +5659,12 @@
             <w:pPr>
               <w:numPr>
                 <w:ilvl w:val="0"/>
-                <w:numId w:val="10"/>
+                <w:numId w:val="21"/>
               </w:numPr>
-              <w:spacing w:after="0" w:line="240" w:lineRule="auto"/>
-              <w:ind w:left="0" w:hanging="2"/>
+              <w:spacing w:line="240" w:lineRule="auto"/>
+              <w:ind w:leftChars="0" w:left="2" w:hanging="2"/>
+              <w:textDirection w:val="lrTb"/>
+              <w:textAlignment w:val="auto"/>
             </w:pPr>
             <w:r>
               <w:t>Gerente de proyecto</w:t>
@@ -5517,17 +5672,17 @@
           </w:p>
           <w:p>
             <w:pPr>
-              <w:spacing w:after="0" w:line="240" w:lineRule="auto"/>
-              <w:ind w:left="0" w:hanging="2"/>
-              <w:rPr>
-                <w:color w:val="000000"/>
-              </w:rPr>
-            </w:pPr>
-          </w:p>
-          <w:p>
-            <w:pPr>
-              <w:spacing w:after="0" w:line="240" w:lineRule="auto"/>
-              <w:ind w:left="0" w:hanging="2"/>
+              <w:spacing w:line="240" w:lineRule="auto"/>
+              <w:ind w:leftChars="0" w:left="2" w:hanging="2"/>
+              <w:rPr>
+                <w:color w:val="000000"/>
+              </w:rPr>
+            </w:pPr>
+          </w:p>
+          <w:p>
+            <w:pPr>
+              <w:spacing w:line="240" w:lineRule="auto"/>
+              <w:ind w:leftChars="0" w:left="2" w:hanging="2"/>
               <w:rPr>
                 <w:color w:val="000000"/>
               </w:rPr>
@@ -5539,11 +5694,18 @@
         <w:tc>
           <w:tcPr>
             <w:tcW w:w="4381" w:type="dxa"/>
-          </w:tcPr>
-          <w:p>
-            <w:pPr>
-              <w:spacing w:after="0" w:line="240" w:lineRule="auto"/>
-              <w:ind w:left="0" w:hanging="2"/>
+            <w:tcBorders>
+              <w:top w:val="single" w:sz="4" w:space="0" w:color="000000"/>
+              <w:left w:val="single" w:sz="4" w:space="0" w:color="000000"/>
+              <w:bottom w:val="single" w:sz="4" w:space="0" w:color="000000"/>
+              <w:right w:val="single" w:sz="4" w:space="0" w:color="000000"/>
+            </w:tcBorders>
+            <w:hideMark/>
+          </w:tcPr>
+          <w:p>
+            <w:pPr>
+              <w:spacing w:line="240" w:lineRule="auto"/>
+              <w:ind w:leftChars="0" w:left="2" w:hanging="2"/>
               <w:rPr>
                 <w:color w:val="000000"/>
               </w:rPr>
@@ -5559,15 +5721,23 @@
         <w:tc>
           <w:tcPr>
             <w:tcW w:w="4489" w:type="dxa"/>
+            <w:tcBorders>
+              <w:top w:val="single" w:sz="4" w:space="0" w:color="000000"/>
+              <w:left w:val="single" w:sz="4" w:space="0" w:color="000000"/>
+              <w:bottom w:val="single" w:sz="4" w:space="0" w:color="000000"/>
+              <w:right w:val="single" w:sz="4" w:space="0" w:color="000000"/>
+            </w:tcBorders>
           </w:tcPr>
           <w:p>
             <w:pPr>
               <w:numPr>
                 <w:ilvl w:val="0"/>
-                <w:numId w:val="7"/>
+                <w:numId w:val="22"/>
               </w:numPr>
-              <w:spacing w:after="0" w:line="240" w:lineRule="auto"/>
-              <w:ind w:left="0" w:hanging="2"/>
+              <w:spacing w:line="240" w:lineRule="auto"/>
+              <w:ind w:leftChars="0" w:left="2" w:hanging="2"/>
+              <w:textDirection w:val="lrTb"/>
+              <w:textAlignment w:val="auto"/>
               <w:rPr>
                 <w:color w:val="000000"/>
               </w:rPr>
@@ -5580,10 +5750,12 @@
             <w:pPr>
               <w:numPr>
                 <w:ilvl w:val="0"/>
-                <w:numId w:val="7"/>
+                <w:numId w:val="22"/>
               </w:numPr>
-              <w:spacing w:after="0" w:line="240" w:lineRule="auto"/>
-              <w:ind w:left="0" w:hanging="2"/>
+              <w:spacing w:line="240" w:lineRule="auto"/>
+              <w:ind w:leftChars="0" w:left="2" w:hanging="2"/>
+              <w:textDirection w:val="lrTb"/>
+              <w:textAlignment w:val="auto"/>
             </w:pPr>
             <w:r>
               <w:t>Gerente de proyecto</w:t>
@@ -5591,17 +5763,17 @@
           </w:p>
           <w:p>
             <w:pPr>
-              <w:spacing w:after="0" w:line="240" w:lineRule="auto"/>
-              <w:ind w:left="0" w:hanging="2"/>
-              <w:rPr>
-                <w:color w:val="000000"/>
-              </w:rPr>
-            </w:pPr>
-          </w:p>
-          <w:p>
-            <w:pPr>
-              <w:spacing w:after="0" w:line="240" w:lineRule="auto"/>
-              <w:ind w:left="0" w:hanging="2"/>
+              <w:spacing w:line="240" w:lineRule="auto"/>
+              <w:ind w:leftChars="0" w:left="2" w:hanging="2"/>
+              <w:rPr>
+                <w:color w:val="000000"/>
+              </w:rPr>
+            </w:pPr>
+          </w:p>
+          <w:p>
+            <w:pPr>
+              <w:spacing w:line="240" w:lineRule="auto"/>
+              <w:ind w:leftChars="0" w:left="2" w:hanging="2"/>
               <w:rPr>
                 <w:color w:val="000000"/>
               </w:rPr>
@@ -5613,11 +5785,18 @@
         <w:tc>
           <w:tcPr>
             <w:tcW w:w="4381" w:type="dxa"/>
-          </w:tcPr>
-          <w:p>
-            <w:pPr>
-              <w:spacing w:after="0" w:line="240" w:lineRule="auto"/>
-              <w:ind w:left="0" w:hanging="2"/>
+            <w:tcBorders>
+              <w:top w:val="single" w:sz="4" w:space="0" w:color="000000"/>
+              <w:left w:val="single" w:sz="4" w:space="0" w:color="000000"/>
+              <w:bottom w:val="single" w:sz="4" w:space="0" w:color="000000"/>
+              <w:right w:val="single" w:sz="4" w:space="0" w:color="000000"/>
+            </w:tcBorders>
+            <w:hideMark/>
+          </w:tcPr>
+          <w:p>
+            <w:pPr>
+              <w:spacing w:line="240" w:lineRule="auto"/>
+              <w:ind w:leftChars="0" w:left="2" w:hanging="2"/>
               <w:rPr>
                 <w:color w:val="000000"/>
               </w:rPr>
@@ -5633,15 +5812,23 @@
         <w:tc>
           <w:tcPr>
             <w:tcW w:w="4489" w:type="dxa"/>
+            <w:tcBorders>
+              <w:top w:val="single" w:sz="4" w:space="0" w:color="000000"/>
+              <w:left w:val="single" w:sz="4" w:space="0" w:color="000000"/>
+              <w:bottom w:val="single" w:sz="4" w:space="0" w:color="000000"/>
+              <w:right w:val="single" w:sz="4" w:space="0" w:color="000000"/>
+            </w:tcBorders>
           </w:tcPr>
           <w:p>
             <w:pPr>
               <w:numPr>
                 <w:ilvl w:val="0"/>
-                <w:numId w:val="5"/>
+                <w:numId w:val="23"/>
               </w:numPr>
-              <w:spacing w:after="0" w:line="240" w:lineRule="auto"/>
-              <w:ind w:left="0" w:hanging="2"/>
+              <w:spacing w:line="240" w:lineRule="auto"/>
+              <w:ind w:leftChars="0" w:left="2" w:hanging="2"/>
+              <w:textDirection w:val="lrTb"/>
+              <w:textAlignment w:val="auto"/>
               <w:rPr>
                 <w:color w:val="000000"/>
               </w:rPr>
@@ -5654,10 +5841,12 @@
             <w:pPr>
               <w:numPr>
                 <w:ilvl w:val="0"/>
-                <w:numId w:val="5"/>
+                <w:numId w:val="23"/>
               </w:numPr>
-              <w:spacing w:after="0" w:line="240" w:lineRule="auto"/>
-              <w:ind w:left="0" w:hanging="2"/>
+              <w:spacing w:line="240" w:lineRule="auto"/>
+              <w:ind w:leftChars="0" w:left="2" w:hanging="2"/>
+              <w:textDirection w:val="lrTb"/>
+              <w:textAlignment w:val="auto"/>
             </w:pPr>
             <w:r>
               <w:t>Gerente de proyecto</w:t>
@@ -5665,17 +5854,17 @@
           </w:p>
           <w:p>
             <w:pPr>
-              <w:spacing w:after="0" w:line="240" w:lineRule="auto"/>
-              <w:ind w:left="0" w:hanging="2"/>
-              <w:rPr>
-                <w:color w:val="000000"/>
-              </w:rPr>
-            </w:pPr>
-          </w:p>
-          <w:p>
-            <w:pPr>
-              <w:spacing w:after="0" w:line="240" w:lineRule="auto"/>
-              <w:ind w:left="0" w:hanging="2"/>
+              <w:spacing w:line="240" w:lineRule="auto"/>
+              <w:ind w:leftChars="0" w:left="2" w:hanging="2"/>
+              <w:rPr>
+                <w:color w:val="000000"/>
+              </w:rPr>
+            </w:pPr>
+          </w:p>
+          <w:p>
+            <w:pPr>
+              <w:spacing w:line="240" w:lineRule="auto"/>
+              <w:ind w:leftChars="0" w:left="2" w:hanging="2"/>
               <w:rPr>
                 <w:color w:val="000000"/>
               </w:rPr>
@@ -5687,11 +5876,18 @@
         <w:tc>
           <w:tcPr>
             <w:tcW w:w="4381" w:type="dxa"/>
-          </w:tcPr>
-          <w:p>
-            <w:pPr>
-              <w:spacing w:after="0" w:line="240" w:lineRule="auto"/>
-              <w:ind w:left="0" w:hanging="2"/>
+            <w:tcBorders>
+              <w:top w:val="single" w:sz="4" w:space="0" w:color="000000"/>
+              <w:left w:val="single" w:sz="4" w:space="0" w:color="000000"/>
+              <w:bottom w:val="single" w:sz="4" w:space="0" w:color="000000"/>
+              <w:right w:val="single" w:sz="4" w:space="0" w:color="000000"/>
+            </w:tcBorders>
+            <w:hideMark/>
+          </w:tcPr>
+          <w:p>
+            <w:pPr>
+              <w:spacing w:line="240" w:lineRule="auto"/>
+              <w:ind w:leftChars="0" w:left="2" w:hanging="2"/>
               <w:rPr>
                 <w:color w:val="000000"/>
               </w:rPr>
@@ -5707,15 +5903,23 @@
         <w:tc>
           <w:tcPr>
             <w:tcW w:w="4489" w:type="dxa"/>
+            <w:tcBorders>
+              <w:top w:val="single" w:sz="4" w:space="0" w:color="000000"/>
+              <w:left w:val="single" w:sz="4" w:space="0" w:color="000000"/>
+              <w:bottom w:val="single" w:sz="4" w:space="0" w:color="000000"/>
+              <w:right w:val="single" w:sz="4" w:space="0" w:color="000000"/>
+            </w:tcBorders>
           </w:tcPr>
           <w:p>
             <w:pPr>
               <w:numPr>
                 <w:ilvl w:val="0"/>
-                <w:numId w:val="2"/>
+                <w:numId w:val="24"/>
               </w:numPr>
-              <w:spacing w:after="0" w:line="240" w:lineRule="auto"/>
-              <w:ind w:left="0" w:hanging="2"/>
+              <w:spacing w:line="240" w:lineRule="auto"/>
+              <w:ind w:leftChars="0" w:left="2" w:hanging="2"/>
+              <w:textDirection w:val="lrTb"/>
+              <w:textAlignment w:val="auto"/>
               <w:rPr>
                 <w:color w:val="000000"/>
               </w:rPr>
@@ -5728,10 +5932,12 @@
             <w:pPr>
               <w:numPr>
                 <w:ilvl w:val="0"/>
-                <w:numId w:val="2"/>
+                <w:numId w:val="24"/>
               </w:numPr>
-              <w:spacing w:after="0" w:line="240" w:lineRule="auto"/>
-              <w:ind w:left="0" w:hanging="2"/>
+              <w:spacing w:line="240" w:lineRule="auto"/>
+              <w:ind w:leftChars="0" w:left="2" w:hanging="2"/>
+              <w:textDirection w:val="lrTb"/>
+              <w:textAlignment w:val="auto"/>
             </w:pPr>
             <w:r>
               <w:t>Gerente de proyecto</w:t>
@@ -5739,17 +5945,17 @@
           </w:p>
           <w:p>
             <w:pPr>
-              <w:spacing w:after="0" w:line="240" w:lineRule="auto"/>
-              <w:ind w:left="0" w:hanging="2"/>
-              <w:rPr>
-                <w:color w:val="000000"/>
-              </w:rPr>
-            </w:pPr>
-          </w:p>
-          <w:p>
-            <w:pPr>
-              <w:spacing w:after="0" w:line="240" w:lineRule="auto"/>
-              <w:ind w:left="0" w:hanging="2"/>
+              <w:spacing w:line="240" w:lineRule="auto"/>
+              <w:ind w:leftChars="0" w:left="2" w:hanging="2"/>
+              <w:rPr>
+                <w:color w:val="000000"/>
+              </w:rPr>
+            </w:pPr>
+          </w:p>
+          <w:p>
+            <w:pPr>
+              <w:spacing w:line="240" w:lineRule="auto"/>
+              <w:ind w:leftChars="0" w:left="2" w:hanging="2"/>
               <w:rPr>
                 <w:color w:val="000000"/>
               </w:rPr>
@@ -5761,19 +5967,27 @@
         <w:tc>
           <w:tcPr>
             <w:tcW w:w="4381" w:type="dxa"/>
-          </w:tcPr>
-          <w:p>
-            <w:pPr>
-              <w:spacing w:after="0" w:line="240" w:lineRule="auto"/>
-              <w:ind w:left="0" w:hanging="2"/>
-              <w:rPr>
-                <w:color w:val="000000"/>
-              </w:rPr>
-            </w:pPr>
-            <w:r>
-              <w:rPr>
-                <w:color w:val="000000"/>
-              </w:rPr>
+            <w:tcBorders>
+              <w:top w:val="single" w:sz="4" w:space="0" w:color="000000"/>
+              <w:left w:val="single" w:sz="4" w:space="0" w:color="000000"/>
+              <w:bottom w:val="single" w:sz="4" w:space="0" w:color="000000"/>
+              <w:right w:val="single" w:sz="4" w:space="0" w:color="000000"/>
+            </w:tcBorders>
+            <w:hideMark/>
+          </w:tcPr>
+          <w:p>
+            <w:pPr>
+              <w:spacing w:line="240" w:lineRule="auto"/>
+              <w:ind w:leftChars="0" w:left="2" w:hanging="2"/>
+              <w:rPr>
+                <w:color w:val="000000"/>
+              </w:rPr>
+            </w:pPr>
+            <w:r>
+              <w:rPr>
+                <w:color w:val="000000"/>
+              </w:rPr>
+              <w:lastRenderedPageBreak/>
               <w:t>Ruta de escalamiento y limitaciones de autoridad</w:t>
             </w:r>
           </w:p>
@@ -5781,11 +5995,17 @@
         <w:tc>
           <w:tcPr>
             <w:tcW w:w="4489" w:type="dxa"/>
-          </w:tcPr>
-          <w:p>
-            <w:pPr>
-              <w:spacing w:after="0" w:line="240" w:lineRule="auto"/>
-              <w:ind w:left="0" w:hanging="2"/>
+            <w:tcBorders>
+              <w:top w:val="single" w:sz="4" w:space="0" w:color="000000"/>
+              <w:left w:val="single" w:sz="4" w:space="0" w:color="000000"/>
+              <w:bottom w:val="single" w:sz="4" w:space="0" w:color="000000"/>
+              <w:right w:val="single" w:sz="4" w:space="0" w:color="000000"/>
+            </w:tcBorders>
+          </w:tcPr>
+          <w:p>
+            <w:pPr>
+              <w:spacing w:line="240" w:lineRule="auto"/>
+              <w:ind w:leftChars="0" w:left="2" w:hanging="2"/>
               <w:jc w:val="center"/>
               <w:rPr>
                 <w:color w:val="000000"/>
@@ -5797,17 +6017,17 @@
           </w:p>
           <w:p>
             <w:pPr>
-              <w:spacing w:after="0" w:line="240" w:lineRule="auto"/>
-              <w:ind w:left="0" w:hanging="2"/>
-              <w:rPr>
-                <w:color w:val="000000"/>
-              </w:rPr>
-            </w:pPr>
-          </w:p>
-          <w:p>
-            <w:pPr>
-              <w:spacing w:after="0" w:line="240" w:lineRule="auto"/>
-              <w:ind w:left="0" w:hanging="2"/>
+              <w:spacing w:line="240" w:lineRule="auto"/>
+              <w:ind w:leftChars="0" w:left="2" w:hanging="2"/>
+              <w:rPr>
+                <w:color w:val="000000"/>
+              </w:rPr>
+            </w:pPr>
+          </w:p>
+          <w:p>
+            <w:pPr>
+              <w:spacing w:line="240" w:lineRule="auto"/>
+              <w:ind w:leftChars="0" w:left="2" w:hanging="2"/>
               <w:rPr>
                 <w:color w:val="000000"/>
               </w:rPr>
@@ -5818,15 +6038,8 @@
     </w:tbl>
     <w:p>
       <w:pPr>
-        <w:pBdr>
-          <w:top w:val="nil"/>
-          <w:left w:val="nil"/>
-          <w:bottom w:val="nil"/>
-          <w:right w:val="nil"/>
-          <w:between w:val="nil"/>
-        </w:pBdr>
-        <w:spacing w:before="280" w:after="280" w:line="240" w:lineRule="auto"/>
-        <w:ind w:left="1" w:hanging="3"/>
+        <w:spacing w:line="240" w:lineRule="auto"/>
+        <w:ind w:leftChars="0" w:left="3" w:hanging="3"/>
         <w:rPr>
           <w:b/>
           <w:color w:val="365F91"/>
@@ -5834,8 +6047,8 @@
           <w:szCs w:val="32"/>
         </w:rPr>
       </w:pPr>
-      <w:bookmarkStart w:id="23" w:name="_heading=h.3j2qqm3" w:colFirst="0" w:colLast="0"/>
-      <w:bookmarkEnd w:id="23"/>
+      <w:bookmarkStart w:id="17" w:name="_heading=h.3j2qqm3"/>
+      <w:bookmarkEnd w:id="17"/>
       <w:r>
         <w:rPr>
           <w:b/>
@@ -5843,14 +6056,12 @@
           <w:sz w:val="32"/>
           <w:szCs w:val="32"/>
         </w:rPr>
-        <w:lastRenderedPageBreak/>
         <w:t>Personal y recursos preasignados</w:t>
       </w:r>
     </w:p>
     <w:tbl>
       <w:tblPr>
-        <w:tblStyle w:val="aff1"/>
-        <w:tblW w:w="8870" w:type="dxa"/>
+        <w:tblW w:w="8865" w:type="dxa"/>
         <w:tblBorders>
           <w:top w:val="single" w:sz="4" w:space="0" w:color="000000"/>
           <w:left w:val="single" w:sz="4" w:space="0" w:color="000000"/>
@@ -5860,22 +6071,29 @@
           <w:insideV w:val="single" w:sz="4" w:space="0" w:color="000000"/>
         </w:tblBorders>
         <w:tblLayout w:type="fixed"/>
-        <w:tblLook w:val="0000" w:firstRow="0" w:lastRow="0" w:firstColumn="0" w:lastColumn="0" w:noHBand="0" w:noVBand="0"/>
+        <w:tblLook w:val="04A0" w:firstRow="1" w:lastRow="0" w:firstColumn="1" w:lastColumn="0" w:noHBand="0" w:noVBand="1"/>
       </w:tblPr>
       <w:tblGrid>
-        <w:gridCol w:w="4380"/>
-        <w:gridCol w:w="2245"/>
-        <w:gridCol w:w="2245"/>
+        <w:gridCol w:w="4377"/>
+        <w:gridCol w:w="2244"/>
+        <w:gridCol w:w="2244"/>
       </w:tblGrid>
       <w:tr>
         <w:tc>
           <w:tcPr>
             <w:tcW w:w="4380" w:type="dxa"/>
-          </w:tcPr>
-          <w:p>
-            <w:pPr>
-              <w:spacing w:after="0" w:line="240" w:lineRule="auto"/>
-              <w:ind w:left="0" w:hanging="2"/>
+            <w:tcBorders>
+              <w:top w:val="single" w:sz="4" w:space="0" w:color="000000"/>
+              <w:left w:val="single" w:sz="4" w:space="0" w:color="000000"/>
+              <w:bottom w:val="single" w:sz="4" w:space="0" w:color="000000"/>
+              <w:right w:val="single" w:sz="4" w:space="0" w:color="000000"/>
+            </w:tcBorders>
+            <w:hideMark/>
+          </w:tcPr>
+          <w:p>
+            <w:pPr>
+              <w:spacing w:line="240" w:lineRule="auto"/>
+              <w:ind w:leftChars="0" w:left="2" w:hanging="2"/>
               <w:jc w:val="center"/>
               <w:rPr>
                 <w:color w:val="000000"/>
@@ -5893,11 +6111,18 @@
         <w:tc>
           <w:tcPr>
             <w:tcW w:w="2245" w:type="dxa"/>
-          </w:tcPr>
-          <w:p>
-            <w:pPr>
-              <w:spacing w:after="0" w:line="240" w:lineRule="auto"/>
-              <w:ind w:left="0" w:hanging="2"/>
+            <w:tcBorders>
+              <w:top w:val="single" w:sz="4" w:space="0" w:color="000000"/>
+              <w:left w:val="single" w:sz="4" w:space="0" w:color="000000"/>
+              <w:bottom w:val="single" w:sz="4" w:space="0" w:color="000000"/>
+              <w:right w:val="single" w:sz="4" w:space="0" w:color="000000"/>
+            </w:tcBorders>
+            <w:hideMark/>
+          </w:tcPr>
+          <w:p>
+            <w:pPr>
+              <w:spacing w:line="240" w:lineRule="auto"/>
+              <w:ind w:leftChars="0" w:left="2" w:hanging="2"/>
               <w:jc w:val="center"/>
               <w:rPr>
                 <w:color w:val="000000"/>
@@ -5915,11 +6140,18 @@
         <w:tc>
           <w:tcPr>
             <w:tcW w:w="2245" w:type="dxa"/>
-          </w:tcPr>
-          <w:p>
-            <w:pPr>
-              <w:spacing w:after="0" w:line="240" w:lineRule="auto"/>
-              <w:ind w:left="0" w:hanging="2"/>
+            <w:tcBorders>
+              <w:top w:val="single" w:sz="4" w:space="0" w:color="000000"/>
+              <w:left w:val="single" w:sz="4" w:space="0" w:color="000000"/>
+              <w:bottom w:val="single" w:sz="4" w:space="0" w:color="000000"/>
+              <w:right w:val="single" w:sz="4" w:space="0" w:color="000000"/>
+            </w:tcBorders>
+            <w:hideMark/>
+          </w:tcPr>
+          <w:p>
+            <w:pPr>
+              <w:spacing w:line="240" w:lineRule="auto"/>
+              <w:ind w:leftChars="0" w:left="2" w:hanging="2"/>
               <w:jc w:val="center"/>
               <w:rPr>
                 <w:color w:val="000000"/>
@@ -5939,11 +6171,17 @@
         <w:tc>
           <w:tcPr>
             <w:tcW w:w="4380" w:type="dxa"/>
-          </w:tcPr>
-          <w:p>
-            <w:pPr>
-              <w:spacing w:after="0" w:line="240" w:lineRule="auto"/>
-              <w:ind w:left="0" w:hanging="2"/>
+            <w:tcBorders>
+              <w:top w:val="single" w:sz="4" w:space="0" w:color="000000"/>
+              <w:left w:val="single" w:sz="4" w:space="0" w:color="000000"/>
+              <w:bottom w:val="single" w:sz="4" w:space="0" w:color="000000"/>
+              <w:right w:val="single" w:sz="4" w:space="0" w:color="000000"/>
+            </w:tcBorders>
+          </w:tcPr>
+          <w:p>
+            <w:pPr>
+              <w:spacing w:line="240" w:lineRule="auto"/>
+              <w:ind w:leftChars="0" w:left="2" w:hanging="2"/>
               <w:jc w:val="center"/>
               <w:rPr>
                 <w:color w:val="000000"/>
@@ -5954,11 +6192,17 @@
         <w:tc>
           <w:tcPr>
             <w:tcW w:w="2245" w:type="dxa"/>
-          </w:tcPr>
-          <w:p>
-            <w:pPr>
-              <w:spacing w:after="0" w:line="240" w:lineRule="auto"/>
-              <w:ind w:left="0" w:hanging="2"/>
+            <w:tcBorders>
+              <w:top w:val="single" w:sz="4" w:space="0" w:color="000000"/>
+              <w:left w:val="single" w:sz="4" w:space="0" w:color="000000"/>
+              <w:bottom w:val="single" w:sz="4" w:space="0" w:color="000000"/>
+              <w:right w:val="single" w:sz="4" w:space="0" w:color="000000"/>
+            </w:tcBorders>
+          </w:tcPr>
+          <w:p>
+            <w:pPr>
+              <w:spacing w:line="240" w:lineRule="auto"/>
+              <w:ind w:leftChars="0" w:left="2" w:hanging="2"/>
               <w:jc w:val="center"/>
               <w:rPr>
                 <w:color w:val="000000"/>
@@ -5969,11 +6213,17 @@
         <w:tc>
           <w:tcPr>
             <w:tcW w:w="2245" w:type="dxa"/>
-          </w:tcPr>
-          <w:p>
-            <w:pPr>
-              <w:spacing w:after="0" w:line="240" w:lineRule="auto"/>
-              <w:ind w:left="0" w:hanging="2"/>
+            <w:tcBorders>
+              <w:top w:val="single" w:sz="4" w:space="0" w:color="000000"/>
+              <w:left w:val="single" w:sz="4" w:space="0" w:color="000000"/>
+              <w:bottom w:val="single" w:sz="4" w:space="0" w:color="000000"/>
+              <w:right w:val="single" w:sz="4" w:space="0" w:color="000000"/>
+            </w:tcBorders>
+          </w:tcPr>
+          <w:p>
+            <w:pPr>
+              <w:spacing w:line="240" w:lineRule="auto"/>
+              <w:ind w:leftChars="0" w:left="2" w:hanging="2"/>
               <w:jc w:val="center"/>
               <w:rPr>
                 <w:color w:val="000000"/>
@@ -5986,11 +6236,17 @@
         <w:tc>
           <w:tcPr>
             <w:tcW w:w="4380" w:type="dxa"/>
-          </w:tcPr>
-          <w:p>
-            <w:pPr>
-              <w:spacing w:after="0" w:line="240" w:lineRule="auto"/>
-              <w:ind w:left="0" w:hanging="2"/>
+            <w:tcBorders>
+              <w:top w:val="single" w:sz="4" w:space="0" w:color="000000"/>
+              <w:left w:val="single" w:sz="4" w:space="0" w:color="000000"/>
+              <w:bottom w:val="single" w:sz="4" w:space="0" w:color="000000"/>
+              <w:right w:val="single" w:sz="4" w:space="0" w:color="000000"/>
+            </w:tcBorders>
+          </w:tcPr>
+          <w:p>
+            <w:pPr>
+              <w:spacing w:line="240" w:lineRule="auto"/>
+              <w:ind w:leftChars="0" w:left="2" w:hanging="2"/>
               <w:jc w:val="center"/>
               <w:rPr>
                 <w:color w:val="000000"/>
@@ -6001,11 +6257,17 @@
         <w:tc>
           <w:tcPr>
             <w:tcW w:w="2245" w:type="dxa"/>
-          </w:tcPr>
-          <w:p>
-            <w:pPr>
-              <w:spacing w:after="0" w:line="240" w:lineRule="auto"/>
-              <w:ind w:left="0" w:hanging="2"/>
+            <w:tcBorders>
+              <w:top w:val="single" w:sz="4" w:space="0" w:color="000000"/>
+              <w:left w:val="single" w:sz="4" w:space="0" w:color="000000"/>
+              <w:bottom w:val="single" w:sz="4" w:space="0" w:color="000000"/>
+              <w:right w:val="single" w:sz="4" w:space="0" w:color="000000"/>
+            </w:tcBorders>
+          </w:tcPr>
+          <w:p>
+            <w:pPr>
+              <w:spacing w:line="240" w:lineRule="auto"/>
+              <w:ind w:leftChars="0" w:left="2" w:hanging="2"/>
               <w:jc w:val="center"/>
               <w:rPr>
                 <w:color w:val="000000"/>
@@ -6016,11 +6278,17 @@
         <w:tc>
           <w:tcPr>
             <w:tcW w:w="2245" w:type="dxa"/>
-          </w:tcPr>
-          <w:p>
-            <w:pPr>
-              <w:spacing w:after="0" w:line="240" w:lineRule="auto"/>
-              <w:ind w:left="0" w:hanging="2"/>
+            <w:tcBorders>
+              <w:top w:val="single" w:sz="4" w:space="0" w:color="000000"/>
+              <w:left w:val="single" w:sz="4" w:space="0" w:color="000000"/>
+              <w:bottom w:val="single" w:sz="4" w:space="0" w:color="000000"/>
+              <w:right w:val="single" w:sz="4" w:space="0" w:color="000000"/>
+            </w:tcBorders>
+          </w:tcPr>
+          <w:p>
+            <w:pPr>
+              <w:spacing w:line="240" w:lineRule="auto"/>
+              <w:ind w:leftChars="0" w:left="2" w:hanging="2"/>
               <w:jc w:val="center"/>
               <w:rPr>
                 <w:color w:val="000000"/>
@@ -6033,11 +6301,17 @@
         <w:tc>
           <w:tcPr>
             <w:tcW w:w="4380" w:type="dxa"/>
-          </w:tcPr>
-          <w:p>
-            <w:pPr>
-              <w:spacing w:after="0" w:line="240" w:lineRule="auto"/>
-              <w:ind w:left="0" w:hanging="2"/>
+            <w:tcBorders>
+              <w:top w:val="single" w:sz="4" w:space="0" w:color="000000"/>
+              <w:left w:val="single" w:sz="4" w:space="0" w:color="000000"/>
+              <w:bottom w:val="single" w:sz="4" w:space="0" w:color="000000"/>
+              <w:right w:val="single" w:sz="4" w:space="0" w:color="000000"/>
+            </w:tcBorders>
+          </w:tcPr>
+          <w:p>
+            <w:pPr>
+              <w:spacing w:line="240" w:lineRule="auto"/>
+              <w:ind w:leftChars="0" w:left="2" w:hanging="2"/>
               <w:jc w:val="center"/>
               <w:rPr>
                 <w:color w:val="000000"/>
@@ -6048,11 +6322,17 @@
         <w:tc>
           <w:tcPr>
             <w:tcW w:w="2245" w:type="dxa"/>
-          </w:tcPr>
-          <w:p>
-            <w:pPr>
-              <w:spacing w:after="0" w:line="240" w:lineRule="auto"/>
-              <w:ind w:left="0" w:hanging="2"/>
+            <w:tcBorders>
+              <w:top w:val="single" w:sz="4" w:space="0" w:color="000000"/>
+              <w:left w:val="single" w:sz="4" w:space="0" w:color="000000"/>
+              <w:bottom w:val="single" w:sz="4" w:space="0" w:color="000000"/>
+              <w:right w:val="single" w:sz="4" w:space="0" w:color="000000"/>
+            </w:tcBorders>
+          </w:tcPr>
+          <w:p>
+            <w:pPr>
+              <w:spacing w:line="240" w:lineRule="auto"/>
+              <w:ind w:leftChars="0" w:left="2" w:hanging="2"/>
               <w:jc w:val="center"/>
               <w:rPr>
                 <w:color w:val="000000"/>
@@ -6063,11 +6343,17 @@
         <w:tc>
           <w:tcPr>
             <w:tcW w:w="2245" w:type="dxa"/>
-          </w:tcPr>
-          <w:p>
-            <w:pPr>
-              <w:spacing w:after="0" w:line="240" w:lineRule="auto"/>
-              <w:ind w:left="0" w:hanging="2"/>
+            <w:tcBorders>
+              <w:top w:val="single" w:sz="4" w:space="0" w:color="000000"/>
+              <w:left w:val="single" w:sz="4" w:space="0" w:color="000000"/>
+              <w:bottom w:val="single" w:sz="4" w:space="0" w:color="000000"/>
+              <w:right w:val="single" w:sz="4" w:space="0" w:color="000000"/>
+            </w:tcBorders>
+          </w:tcPr>
+          <w:p>
+            <w:pPr>
+              <w:spacing w:line="240" w:lineRule="auto"/>
+              <w:ind w:leftChars="0" w:left="2" w:hanging="2"/>
               <w:jc w:val="center"/>
               <w:rPr>
                 <w:color w:val="000000"/>
@@ -6080,11 +6366,17 @@
         <w:tc>
           <w:tcPr>
             <w:tcW w:w="4380" w:type="dxa"/>
-          </w:tcPr>
-          <w:p>
-            <w:pPr>
-              <w:spacing w:after="0" w:line="240" w:lineRule="auto"/>
-              <w:ind w:left="0" w:hanging="2"/>
+            <w:tcBorders>
+              <w:top w:val="single" w:sz="4" w:space="0" w:color="000000"/>
+              <w:left w:val="single" w:sz="4" w:space="0" w:color="000000"/>
+              <w:bottom w:val="single" w:sz="4" w:space="0" w:color="000000"/>
+              <w:right w:val="single" w:sz="4" w:space="0" w:color="000000"/>
+            </w:tcBorders>
+          </w:tcPr>
+          <w:p>
+            <w:pPr>
+              <w:spacing w:line="240" w:lineRule="auto"/>
+              <w:ind w:leftChars="0" w:left="2" w:hanging="2"/>
               <w:jc w:val="center"/>
               <w:rPr>
                 <w:color w:val="000000"/>
@@ -6095,11 +6387,17 @@
         <w:tc>
           <w:tcPr>
             <w:tcW w:w="2245" w:type="dxa"/>
-          </w:tcPr>
-          <w:p>
-            <w:pPr>
-              <w:spacing w:after="0" w:line="240" w:lineRule="auto"/>
-              <w:ind w:left="0" w:hanging="2"/>
+            <w:tcBorders>
+              <w:top w:val="single" w:sz="4" w:space="0" w:color="000000"/>
+              <w:left w:val="single" w:sz="4" w:space="0" w:color="000000"/>
+              <w:bottom w:val="single" w:sz="4" w:space="0" w:color="000000"/>
+              <w:right w:val="single" w:sz="4" w:space="0" w:color="000000"/>
+            </w:tcBorders>
+          </w:tcPr>
+          <w:p>
+            <w:pPr>
+              <w:spacing w:line="240" w:lineRule="auto"/>
+              <w:ind w:leftChars="0" w:left="2" w:hanging="2"/>
               <w:jc w:val="center"/>
               <w:rPr>
                 <w:color w:val="000000"/>
@@ -6110,11 +6408,17 @@
         <w:tc>
           <w:tcPr>
             <w:tcW w:w="2245" w:type="dxa"/>
-          </w:tcPr>
-          <w:p>
-            <w:pPr>
-              <w:spacing w:after="0" w:line="240" w:lineRule="auto"/>
-              <w:ind w:left="0" w:hanging="2"/>
+            <w:tcBorders>
+              <w:top w:val="single" w:sz="4" w:space="0" w:color="000000"/>
+              <w:left w:val="single" w:sz="4" w:space="0" w:color="000000"/>
+              <w:bottom w:val="single" w:sz="4" w:space="0" w:color="000000"/>
+              <w:right w:val="single" w:sz="4" w:space="0" w:color="000000"/>
+            </w:tcBorders>
+          </w:tcPr>
+          <w:p>
+            <w:pPr>
+              <w:spacing w:line="240" w:lineRule="auto"/>
+              <w:ind w:leftChars="0" w:left="2" w:hanging="2"/>
               <w:jc w:val="center"/>
               <w:rPr>
                 <w:color w:val="000000"/>
@@ -6127,11 +6431,17 @@
         <w:tc>
           <w:tcPr>
             <w:tcW w:w="4380" w:type="dxa"/>
-          </w:tcPr>
-          <w:p>
-            <w:pPr>
-              <w:spacing w:after="0" w:line="240" w:lineRule="auto"/>
-              <w:ind w:left="0" w:hanging="2"/>
+            <w:tcBorders>
+              <w:top w:val="single" w:sz="4" w:space="0" w:color="000000"/>
+              <w:left w:val="single" w:sz="4" w:space="0" w:color="000000"/>
+              <w:bottom w:val="single" w:sz="4" w:space="0" w:color="000000"/>
+              <w:right w:val="single" w:sz="4" w:space="0" w:color="000000"/>
+            </w:tcBorders>
+          </w:tcPr>
+          <w:p>
+            <w:pPr>
+              <w:spacing w:line="240" w:lineRule="auto"/>
+              <w:ind w:leftChars="0" w:left="2" w:hanging="2"/>
               <w:jc w:val="center"/>
               <w:rPr>
                 <w:color w:val="000000"/>
@@ -6142,11 +6452,17 @@
         <w:tc>
           <w:tcPr>
             <w:tcW w:w="2245" w:type="dxa"/>
-          </w:tcPr>
-          <w:p>
-            <w:pPr>
-              <w:spacing w:after="0" w:line="240" w:lineRule="auto"/>
-              <w:ind w:left="0" w:hanging="2"/>
+            <w:tcBorders>
+              <w:top w:val="single" w:sz="4" w:space="0" w:color="000000"/>
+              <w:left w:val="single" w:sz="4" w:space="0" w:color="000000"/>
+              <w:bottom w:val="single" w:sz="4" w:space="0" w:color="000000"/>
+              <w:right w:val="single" w:sz="4" w:space="0" w:color="000000"/>
+            </w:tcBorders>
+          </w:tcPr>
+          <w:p>
+            <w:pPr>
+              <w:spacing w:line="240" w:lineRule="auto"/>
+              <w:ind w:leftChars="0" w:left="2" w:hanging="2"/>
               <w:jc w:val="center"/>
               <w:rPr>
                 <w:color w:val="000000"/>
@@ -6157,11 +6473,17 @@
         <w:tc>
           <w:tcPr>
             <w:tcW w:w="2245" w:type="dxa"/>
-          </w:tcPr>
-          <w:p>
-            <w:pPr>
-              <w:spacing w:after="0" w:line="240" w:lineRule="auto"/>
-              <w:ind w:left="0" w:hanging="2"/>
+            <w:tcBorders>
+              <w:top w:val="single" w:sz="4" w:space="0" w:color="000000"/>
+              <w:left w:val="single" w:sz="4" w:space="0" w:color="000000"/>
+              <w:bottom w:val="single" w:sz="4" w:space="0" w:color="000000"/>
+              <w:right w:val="single" w:sz="4" w:space="0" w:color="000000"/>
+            </w:tcBorders>
+          </w:tcPr>
+          <w:p>
+            <w:pPr>
+              <w:spacing w:line="240" w:lineRule="auto"/>
+              <w:ind w:leftChars="0" w:left="2" w:hanging="2"/>
               <w:jc w:val="center"/>
               <w:rPr>
                 <w:color w:val="000000"/>
@@ -6173,15 +6495,8 @@
     </w:tbl>
     <w:p>
       <w:pPr>
-        <w:pBdr>
-          <w:top w:val="nil"/>
-          <w:left w:val="nil"/>
-          <w:bottom w:val="nil"/>
-          <w:right w:val="nil"/>
-          <w:between w:val="nil"/>
-        </w:pBdr>
-        <w:spacing w:before="280" w:after="280" w:line="240" w:lineRule="auto"/>
-        <w:ind w:left="0" w:hanging="2"/>
+        <w:spacing w:line="240" w:lineRule="auto"/>
+        <w:ind w:leftChars="0" w:left="2" w:hanging="2"/>
         <w:rPr>
           <w:b/>
           <w:color w:val="365F91"/>
@@ -6194,10 +6509,7 @@
           <w:tag w:val="goog_rdk_6"/>
           <w:id w:val="-180737912"/>
         </w:sdtPr>
-        <w:sdtEndPr/>
-        <w:sdtContent>
-          <w:commentRangeStart w:id="24"/>
-        </w:sdtContent>
+        <w:sdtContent/>
       </w:sdt>
       <w:r>
         <w:rPr>
@@ -6208,15 +6520,10 @@
         </w:rPr>
         <w:t>Aprobaciones</w:t>
       </w:r>
-      <w:commentRangeEnd w:id="24"/>
-      <w:r>
-        <w:commentReference w:id="24"/>
-      </w:r>
     </w:p>
     <w:tbl>
       <w:tblPr>
-        <w:tblStyle w:val="aff2"/>
-        <w:tblW w:w="8870" w:type="dxa"/>
+        <w:tblW w:w="8865" w:type="dxa"/>
         <w:tblBorders>
           <w:top w:val="single" w:sz="4" w:space="0" w:color="000000"/>
           <w:left w:val="single" w:sz="4" w:space="0" w:color="000000"/>
@@ -6226,29 +6533,29 @@
           <w:insideV w:val="single" w:sz="4" w:space="0" w:color="000000"/>
         </w:tblBorders>
         <w:tblLayout w:type="fixed"/>
-        <w:tblLook w:val="0000" w:firstRow="0" w:lastRow="0" w:firstColumn="0" w:lastColumn="0" w:noHBand="0" w:noVBand="0"/>
+        <w:tblLook w:val="04A0" w:firstRow="1" w:lastRow="0" w:firstColumn="1" w:lastColumn="0" w:noHBand="0" w:noVBand="1"/>
       </w:tblPr>
       <w:tblGrid>
-        <w:gridCol w:w="4111"/>
-        <w:gridCol w:w="1766"/>
-        <w:gridCol w:w="2993"/>
+        <w:gridCol w:w="4109"/>
+        <w:gridCol w:w="1765"/>
+        <w:gridCol w:w="2991"/>
       </w:tblGrid>
       <w:tr>
         <w:tc>
           <w:tcPr>
             <w:tcW w:w="4111" w:type="dxa"/>
-          </w:tcPr>
-          <w:p>
-            <w:pPr>
-              <w:pBdr>
-                <w:top w:val="nil"/>
-                <w:left w:val="nil"/>
-                <w:bottom w:val="nil"/>
-                <w:right w:val="nil"/>
-                <w:between w:val="nil"/>
-              </w:pBdr>
-              <w:spacing w:after="0" w:line="240" w:lineRule="auto"/>
-              <w:ind w:left="0" w:hanging="2"/>
+            <w:tcBorders>
+              <w:top w:val="single" w:sz="4" w:space="0" w:color="000000"/>
+              <w:left w:val="single" w:sz="4" w:space="0" w:color="000000"/>
+              <w:bottom w:val="single" w:sz="4" w:space="0" w:color="000000"/>
+              <w:right w:val="single" w:sz="4" w:space="0" w:color="000000"/>
+            </w:tcBorders>
+            <w:hideMark/>
+          </w:tcPr>
+          <w:p>
+            <w:pPr>
+              <w:spacing w:line="240" w:lineRule="auto"/>
+              <w:ind w:leftChars="0" w:left="2" w:hanging="2"/>
               <w:jc w:val="center"/>
               <w:rPr>
                 <w:color w:val="000000"/>
@@ -6266,18 +6573,18 @@
         <w:tc>
           <w:tcPr>
             <w:tcW w:w="1766" w:type="dxa"/>
-          </w:tcPr>
-          <w:p>
-            <w:pPr>
-              <w:pBdr>
-                <w:top w:val="nil"/>
-                <w:left w:val="nil"/>
-                <w:bottom w:val="nil"/>
-                <w:right w:val="nil"/>
-                <w:between w:val="nil"/>
-              </w:pBdr>
-              <w:spacing w:after="0" w:line="240" w:lineRule="auto"/>
-              <w:ind w:left="0" w:hanging="2"/>
+            <w:tcBorders>
+              <w:top w:val="single" w:sz="4" w:space="0" w:color="000000"/>
+              <w:left w:val="single" w:sz="4" w:space="0" w:color="000000"/>
+              <w:bottom w:val="single" w:sz="4" w:space="0" w:color="000000"/>
+              <w:right w:val="single" w:sz="4" w:space="0" w:color="000000"/>
+            </w:tcBorders>
+            <w:hideMark/>
+          </w:tcPr>
+          <w:p>
+            <w:pPr>
+              <w:spacing w:line="240" w:lineRule="auto"/>
+              <w:ind w:leftChars="0" w:left="2" w:hanging="2"/>
               <w:jc w:val="center"/>
               <w:rPr>
                 <w:color w:val="000000"/>
@@ -6295,18 +6602,18 @@
         <w:tc>
           <w:tcPr>
             <w:tcW w:w="2993" w:type="dxa"/>
-          </w:tcPr>
-          <w:p>
-            <w:pPr>
-              <w:pBdr>
-                <w:top w:val="nil"/>
-                <w:left w:val="nil"/>
-                <w:bottom w:val="nil"/>
-                <w:right w:val="nil"/>
-                <w:between w:val="nil"/>
-              </w:pBdr>
-              <w:spacing w:after="0" w:line="240" w:lineRule="auto"/>
-              <w:ind w:left="0" w:hanging="2"/>
+            <w:tcBorders>
+              <w:top w:val="single" w:sz="4" w:space="0" w:color="000000"/>
+              <w:left w:val="single" w:sz="4" w:space="0" w:color="000000"/>
+              <w:bottom w:val="single" w:sz="4" w:space="0" w:color="000000"/>
+              <w:right w:val="single" w:sz="4" w:space="0" w:color="000000"/>
+            </w:tcBorders>
+            <w:hideMark/>
+          </w:tcPr>
+          <w:p>
+            <w:pPr>
+              <w:spacing w:line="240" w:lineRule="auto"/>
+              <w:ind w:leftChars="0" w:left="2" w:hanging="2"/>
               <w:jc w:val="center"/>
               <w:rPr>
                 <w:color w:val="000000"/>
@@ -6326,11 +6633,18 @@
         <w:tc>
           <w:tcPr>
             <w:tcW w:w="4111" w:type="dxa"/>
-          </w:tcPr>
-          <w:p>
-            <w:pPr>
-              <w:spacing w:after="0" w:line="240" w:lineRule="auto"/>
-              <w:ind w:left="0" w:hanging="2"/>
+            <w:tcBorders>
+              <w:top w:val="single" w:sz="4" w:space="0" w:color="000000"/>
+              <w:left w:val="single" w:sz="4" w:space="0" w:color="000000"/>
+              <w:bottom w:val="single" w:sz="4" w:space="0" w:color="000000"/>
+              <w:right w:val="single" w:sz="4" w:space="0" w:color="000000"/>
+            </w:tcBorders>
+            <w:hideMark/>
+          </w:tcPr>
+          <w:p>
+            <w:pPr>
+              <w:spacing w:line="240" w:lineRule="auto"/>
+              <w:ind w:leftChars="0" w:left="2" w:hanging="2"/>
               <w:rPr>
                 <w:b/>
                 <w:color w:val="365F91"/>
@@ -6344,18 +6658,17 @@
         <w:tc>
           <w:tcPr>
             <w:tcW w:w="1766" w:type="dxa"/>
-          </w:tcPr>
-          <w:p>
-            <w:pPr>
-              <w:pBdr>
-                <w:top w:val="nil"/>
-                <w:left w:val="nil"/>
-                <w:bottom w:val="nil"/>
-                <w:right w:val="nil"/>
-                <w:between w:val="nil"/>
-              </w:pBdr>
-              <w:spacing w:line="240" w:lineRule="auto"/>
-              <w:ind w:left="0" w:hanging="2"/>
+            <w:tcBorders>
+              <w:top w:val="single" w:sz="4" w:space="0" w:color="000000"/>
+              <w:left w:val="single" w:sz="4" w:space="0" w:color="000000"/>
+              <w:bottom w:val="single" w:sz="4" w:space="0" w:color="000000"/>
+              <w:right w:val="single" w:sz="4" w:space="0" w:color="000000"/>
+            </w:tcBorders>
+          </w:tcPr>
+          <w:p>
+            <w:pPr>
+              <w:spacing w:line="240" w:lineRule="auto"/>
+              <w:ind w:leftChars="0" w:left="2" w:hanging="2"/>
               <w:rPr>
                 <w:b/>
                 <w:color w:val="365F91"/>
@@ -6366,18 +6679,17 @@
         <w:tc>
           <w:tcPr>
             <w:tcW w:w="2993" w:type="dxa"/>
-          </w:tcPr>
-          <w:p>
-            <w:pPr>
-              <w:pBdr>
-                <w:top w:val="nil"/>
-                <w:left w:val="nil"/>
-                <w:bottom w:val="nil"/>
-                <w:right w:val="nil"/>
-                <w:between w:val="nil"/>
-              </w:pBdr>
-              <w:spacing w:line="240" w:lineRule="auto"/>
-              <w:ind w:left="0" w:hanging="2"/>
+            <w:tcBorders>
+              <w:top w:val="single" w:sz="4" w:space="0" w:color="000000"/>
+              <w:left w:val="single" w:sz="4" w:space="0" w:color="000000"/>
+              <w:bottom w:val="single" w:sz="4" w:space="0" w:color="000000"/>
+              <w:right w:val="single" w:sz="4" w:space="0" w:color="000000"/>
+            </w:tcBorders>
+          </w:tcPr>
+          <w:p>
+            <w:pPr>
+              <w:spacing w:line="240" w:lineRule="auto"/>
+              <w:ind w:leftChars="0" w:left="2" w:hanging="2"/>
               <w:rPr>
                 <w:b/>
                 <w:color w:val="365F91"/>
@@ -6389,15 +6701,8 @@
     </w:tbl>
     <w:p>
       <w:pPr>
-        <w:pBdr>
-          <w:top w:val="nil"/>
-          <w:left w:val="nil"/>
-          <w:bottom w:val="nil"/>
-          <w:right w:val="nil"/>
-          <w:between w:val="nil"/>
-        </w:pBdr>
-        <w:spacing w:before="280" w:line="240" w:lineRule="auto"/>
-        <w:ind w:left="1" w:hanging="3"/>
+        <w:spacing w:line="240" w:lineRule="auto"/>
+        <w:ind w:leftChars="0" w:left="3" w:hanging="3"/>
         <w:rPr>
           <w:b/>
           <w:color w:val="365F91"/>
@@ -6406,8 +6711,13 @@
         </w:rPr>
       </w:pPr>
     </w:p>
+    <w:p>
+      <w:pPr>
+        <w:ind w:left="0" w:hanging="2"/>
+      </w:pPr>
+    </w:p>
     <w:sectPr>
-      <w:headerReference w:type="default" r:id="rId11"/>
+      <w:headerReference w:type="default" r:id="rId8"/>
       <w:pgSz w:w="12240" w:h="15840"/>
       <w:pgMar w:top="1985" w:right="1701" w:bottom="1418" w:left="1701" w:header="709" w:footer="709" w:gutter="0"/>
       <w:pgNumType w:start="1"/>
@@ -6415,699 +6725,6 @@
     </w:sectPr>
   </w:body>
 </w:document>
-</file>
-
-<file path=word/comments.xml><?xml version="1.0" encoding="utf-8"?>
-<w:comments xmlns:wpc="http://schemas.microsoft.com/office/word/2010/wordprocessingCanvas" xmlns:cx="http://schemas.microsoft.com/office/drawing/2014/chartex" xmlns:cx1="http://schemas.microsoft.com/office/drawing/2015/9/8/chartex" xmlns:cx2="http://schemas.microsoft.com/office/drawing/2015/10/21/chartex" xmlns:cx3="http://schemas.microsoft.com/office/drawing/2016/5/9/chartex" xmlns:cx4="http://schemas.microsoft.com/office/drawing/2016/5/10/chartex" xmlns:cx5="http://schemas.microsoft.com/office/drawing/2016/5/11/chartex" xmlns:cx6="http://schemas.microsoft.com/office/drawing/2016/5/12/chartex" xmlns:cx7="http://schemas.microsoft.com/office/drawing/2016/5/13/chartex" xmlns:cx8="http://schemas.microsoft.com/office/drawing/2016/5/14/chartex" xmlns:mc="http://schemas.openxmlformats.org/markup-compatibility/2006" xmlns:aink="http://schemas.microsoft.com/office/drawing/2016/ink" xmlns:am3d="http://schemas.microsoft.com/office/drawing/2017/model3d" xmlns:o="urn:schemas-microsoft-com:office:office" xmlns:r="http://schemas.openxmlformats.org/officeDocument/2006/relationships" xmlns:m="http://schemas.openxmlformats.org/officeDocument/2006/math" xmlns:v="urn:schemas-microsoft-com:vml" xmlns:wp14="http://schemas.microsoft.com/office/word/2010/wordprocessingDrawing" xmlns:wp="http://schemas.openxmlformats.org/drawingml/2006/wordprocessingDrawing" xmlns:w10="urn:schemas-microsoft-com:office:word" xmlns:w="http://schemas.openxmlformats.org/wordprocessingml/2006/main" xmlns:w14="http://schemas.microsoft.com/office/word/2010/wordml" xmlns:w15="http://schemas.microsoft.com/office/word/2012/wordml" xmlns:w16cex="http://schemas.microsoft.com/office/word/2018/wordml/cex" xmlns:w16cid="http://schemas.microsoft.com/office/word/2016/wordml/cid" xmlns:w16="http://schemas.microsoft.com/office/word/2018/wordml" xmlns:w16se="http://schemas.microsoft.com/office/word/2015/wordml/symex" xmlns:wpg="http://schemas.microsoft.com/office/word/2010/wordprocessingGroup" xmlns:wpi="http://schemas.microsoft.com/office/word/2010/wordprocessingInk" xmlns:wne="http://schemas.microsoft.com/office/word/2006/wordml" xmlns:wps="http://schemas.microsoft.com/office/word/2010/wordprocessingShape" mc:Ignorable="w14 w15 w16se w16cid w16 w16cex wp14">
-  <w:comment w:id="2" w:author="Rafael De la Rosa Flores" w:date="2020-09-15T18:06:00Z" w:initials="">
-    <w:p>
-      <w:pPr>
-        <w:widowControl w:val="0"/>
-        <w:pBdr>
-          <w:top w:val="nil"/>
-          <w:left w:val="nil"/>
-          <w:bottom w:val="nil"/>
-          <w:right w:val="nil"/>
-          <w:between w:val="nil"/>
-        </w:pBdr>
-        <w:spacing w:after="0" w:line="240" w:lineRule="auto"/>
-        <w:ind w:left="0" w:hanging="2"/>
-        <w:rPr>
-          <w:color w:val="000000"/>
-          <w:sz w:val="22"/>
-        </w:rPr>
-      </w:pPr>
-      <w:r>
-        <w:rPr>
-          <w:color w:val="000000"/>
-          <w:sz w:val="22"/>
-        </w:rPr>
-        <w:t>Esta usted trabajando solo??</w:t>
-      </w:r>
-    </w:p>
-  </w:comment>
-  <w:comment w:id="4" w:author="Rafael De la Rosa Flores" w:date="2020-09-15T17:56:00Z" w:initials="">
-    <w:p>
-      <w:pPr>
-        <w:widowControl w:val="0"/>
-        <w:pBdr>
-          <w:top w:val="nil"/>
-          <w:left w:val="nil"/>
-          <w:bottom w:val="nil"/>
-          <w:right w:val="nil"/>
-          <w:between w:val="nil"/>
-        </w:pBdr>
-        <w:spacing w:after="0" w:line="240" w:lineRule="auto"/>
-        <w:ind w:left="0" w:hanging="2"/>
-        <w:rPr>
-          <w:color w:val="000000"/>
-          <w:sz w:val="22"/>
-        </w:rPr>
-      </w:pPr>
-      <w:r>
-        <w:rPr>
-          <w:color w:val="000000"/>
-          <w:sz w:val="22"/>
-        </w:rPr>
-        <w:t>Colocar los nombres del o los patrocinadores</w:t>
-      </w:r>
-    </w:p>
-  </w:comment>
-  <w:comment w:id="8" w:author="Rafael De la Rosa Flores" w:date="2020-09-15T17:58:00Z" w:initials="">
-    <w:p>
-      <w:pPr>
-        <w:widowControl w:val="0"/>
-        <w:pBdr>
-          <w:top w:val="nil"/>
-          <w:left w:val="nil"/>
-          <w:bottom w:val="nil"/>
-          <w:right w:val="nil"/>
-          <w:between w:val="nil"/>
-        </w:pBdr>
-        <w:spacing w:after="0" w:line="240" w:lineRule="auto"/>
-        <w:ind w:left="0" w:hanging="2"/>
-        <w:rPr>
-          <w:color w:val="000000"/>
-          <w:sz w:val="22"/>
-        </w:rPr>
-      </w:pPr>
-      <w:r>
-        <w:rPr>
-          <w:color w:val="000000"/>
-          <w:sz w:val="22"/>
-        </w:rPr>
-        <w:t>No entiendo esta parte, ya que estos dos que menciona deberían de ser del producto. Por ejemplo (puede ser cualquiera de ellos)</w:t>
-      </w:r>
-    </w:p>
-    <w:p>
-      <w:pPr>
-        <w:widowControl w:val="0"/>
-        <w:pBdr>
-          <w:top w:val="nil"/>
-          <w:left w:val="nil"/>
-          <w:bottom w:val="nil"/>
-          <w:right w:val="nil"/>
-          <w:between w:val="nil"/>
-        </w:pBdr>
-        <w:spacing w:after="0" w:line="240" w:lineRule="auto"/>
-        <w:ind w:left="0" w:hanging="2"/>
-        <w:rPr>
-          <w:color w:val="000000"/>
-          <w:sz w:val="22"/>
-        </w:rPr>
-      </w:pPr>
-      <w:r>
-        <w:rPr>
-          <w:color w:val="000000"/>
-          <w:sz w:val="22"/>
-        </w:rPr>
-        <w:t>Se indican:</w:t>
-      </w:r>
-    </w:p>
-    <w:p>
-      <w:pPr>
-        <w:widowControl w:val="0"/>
-        <w:pBdr>
-          <w:top w:val="nil"/>
-          <w:left w:val="nil"/>
-          <w:bottom w:val="nil"/>
-          <w:right w:val="nil"/>
-          <w:between w:val="nil"/>
-        </w:pBdr>
-        <w:spacing w:after="0" w:line="240" w:lineRule="auto"/>
-        <w:ind w:left="0" w:hanging="2"/>
-        <w:rPr>
-          <w:color w:val="000000"/>
-          <w:sz w:val="22"/>
-        </w:rPr>
-      </w:pPr>
-      <w:r>
-        <w:rPr>
-          <w:color w:val="000000"/>
-          <w:sz w:val="22"/>
-        </w:rPr>
-        <w:t>los principales objetivos del Proyecto,</w:t>
-      </w:r>
-    </w:p>
-    <w:p>
-      <w:pPr>
-        <w:widowControl w:val="0"/>
-        <w:pBdr>
-          <w:top w:val="nil"/>
-          <w:left w:val="nil"/>
-          <w:bottom w:val="nil"/>
-          <w:right w:val="nil"/>
-          <w:between w:val="nil"/>
-        </w:pBdr>
-        <w:spacing w:after="0" w:line="240" w:lineRule="auto"/>
-        <w:ind w:left="0" w:hanging="2"/>
-        <w:rPr>
-          <w:color w:val="000000"/>
-          <w:sz w:val="22"/>
-        </w:rPr>
-      </w:pPr>
-      <w:r>
-        <w:rPr>
-          <w:color w:val="000000"/>
-          <w:sz w:val="22"/>
-        </w:rPr>
-        <w:t>y el sistema con el que van a ser evaluados.</w:t>
-      </w:r>
-    </w:p>
-    <w:p>
-      <w:pPr>
-        <w:widowControl w:val="0"/>
-        <w:pBdr>
-          <w:top w:val="nil"/>
-          <w:left w:val="nil"/>
-          <w:bottom w:val="nil"/>
-          <w:right w:val="nil"/>
-          <w:between w:val="nil"/>
-        </w:pBdr>
-        <w:spacing w:after="0" w:line="240" w:lineRule="auto"/>
-        <w:ind w:left="0" w:hanging="2"/>
-        <w:rPr>
-          <w:color w:val="000000"/>
-          <w:sz w:val="22"/>
-        </w:rPr>
-      </w:pPr>
-      <w:r>
-        <w:rPr>
-          <w:color w:val="000000"/>
-          <w:sz w:val="22"/>
-        </w:rPr>
-        <w:t>Estos objetivos deben ser:</w:t>
-      </w:r>
-    </w:p>
-    <w:p>
-      <w:pPr>
-        <w:widowControl w:val="0"/>
-        <w:pBdr>
-          <w:top w:val="nil"/>
-          <w:left w:val="nil"/>
-          <w:bottom w:val="nil"/>
-          <w:right w:val="nil"/>
-          <w:between w:val="nil"/>
-        </w:pBdr>
-        <w:spacing w:after="0" w:line="240" w:lineRule="auto"/>
-        <w:ind w:left="0" w:hanging="2"/>
-        <w:rPr>
-          <w:color w:val="000000"/>
-          <w:sz w:val="22"/>
-        </w:rPr>
-      </w:pPr>
-      <w:r>
-        <w:rPr>
-          <w:color w:val="000000"/>
-          <w:sz w:val="22"/>
-        </w:rPr>
-        <w:t>específicos,</w:t>
-      </w:r>
-    </w:p>
-    <w:p>
-      <w:pPr>
-        <w:widowControl w:val="0"/>
-        <w:pBdr>
-          <w:top w:val="nil"/>
-          <w:left w:val="nil"/>
-          <w:bottom w:val="nil"/>
-          <w:right w:val="nil"/>
-          <w:between w:val="nil"/>
-        </w:pBdr>
-        <w:spacing w:after="0" w:line="240" w:lineRule="auto"/>
-        <w:ind w:left="0" w:hanging="2"/>
-        <w:rPr>
-          <w:color w:val="000000"/>
-          <w:sz w:val="22"/>
-        </w:rPr>
-      </w:pPr>
-      <w:r>
-        <w:rPr>
-          <w:color w:val="000000"/>
-          <w:sz w:val="22"/>
-        </w:rPr>
-        <w:t>medibles,</w:t>
-      </w:r>
-    </w:p>
-    <w:p>
-      <w:pPr>
-        <w:widowControl w:val="0"/>
-        <w:pBdr>
-          <w:top w:val="nil"/>
-          <w:left w:val="nil"/>
-          <w:bottom w:val="nil"/>
-          <w:right w:val="nil"/>
-          <w:between w:val="nil"/>
-        </w:pBdr>
-        <w:spacing w:after="0" w:line="240" w:lineRule="auto"/>
-        <w:ind w:left="0" w:hanging="2"/>
-        <w:rPr>
-          <w:color w:val="000000"/>
-          <w:sz w:val="22"/>
-        </w:rPr>
-      </w:pPr>
-      <w:r>
-        <w:rPr>
-          <w:color w:val="000000"/>
-          <w:sz w:val="22"/>
-        </w:rPr>
-        <w:t>estar alineados con los objetivos principales de la empresa.</w:t>
-      </w:r>
-    </w:p>
-    <w:p>
-      <w:pPr>
-        <w:widowControl w:val="0"/>
-        <w:pBdr>
-          <w:top w:val="nil"/>
-          <w:left w:val="nil"/>
-          <w:bottom w:val="nil"/>
-          <w:right w:val="nil"/>
-          <w:between w:val="nil"/>
-        </w:pBdr>
-        <w:spacing w:after="0" w:line="240" w:lineRule="auto"/>
-        <w:ind w:left="0" w:hanging="2"/>
-        <w:rPr>
-          <w:color w:val="000000"/>
-          <w:sz w:val="22"/>
-        </w:rPr>
-      </w:pPr>
-      <w:r>
-        <w:rPr>
-          <w:color w:val="000000"/>
-          <w:sz w:val="22"/>
-        </w:rPr>
-        <w:t>Se deben indicar cuales son los criterios de éxito y de cumplimento de esos objetivos.</w:t>
-      </w:r>
-    </w:p>
-    <w:p>
-      <w:pPr>
-        <w:widowControl w:val="0"/>
-        <w:pBdr>
-          <w:top w:val="nil"/>
-          <w:left w:val="nil"/>
-          <w:bottom w:val="nil"/>
-          <w:right w:val="nil"/>
-          <w:between w:val="nil"/>
-        </w:pBdr>
-        <w:spacing w:after="0" w:line="240" w:lineRule="auto"/>
-        <w:ind w:left="0" w:hanging="2"/>
-        <w:rPr>
-          <w:color w:val="000000"/>
-          <w:sz w:val="22"/>
-        </w:rPr>
-      </w:pPr>
-      <w:r>
-        <w:rPr>
-          <w:color w:val="000000"/>
-          <w:sz w:val="22"/>
-        </w:rPr>
-        <w:t>Se indica cómo se evaluará la satisfacción del cliente. Por ejemplo, mediante una encuesta, test, formularios, etc.</w:t>
-      </w:r>
-    </w:p>
-    <w:p>
-      <w:pPr>
-        <w:widowControl w:val="0"/>
-        <w:pBdr>
-          <w:top w:val="nil"/>
-          <w:left w:val="nil"/>
-          <w:bottom w:val="nil"/>
-          <w:right w:val="nil"/>
-          <w:between w:val="nil"/>
-        </w:pBdr>
-        <w:spacing w:after="0" w:line="240" w:lineRule="auto"/>
-        <w:ind w:left="0" w:hanging="2"/>
-        <w:rPr>
-          <w:color w:val="000000"/>
-          <w:sz w:val="22"/>
-        </w:rPr>
-      </w:pPr>
-      <w:r>
-        <w:rPr>
-          <w:color w:val="000000"/>
-          <w:sz w:val="22"/>
-        </w:rPr>
-        <w:t>Se definen los objetivos del Proyecto en términos de las variables de desempeño de Proyecto.</w:t>
-      </w:r>
-    </w:p>
-    <w:p>
-      <w:pPr>
-        <w:widowControl w:val="0"/>
-        <w:pBdr>
-          <w:top w:val="nil"/>
-          <w:left w:val="nil"/>
-          <w:bottom w:val="nil"/>
-          <w:right w:val="nil"/>
-          <w:between w:val="nil"/>
-        </w:pBdr>
-        <w:spacing w:after="0" w:line="240" w:lineRule="auto"/>
-        <w:ind w:left="0" w:hanging="2"/>
-        <w:rPr>
-          <w:color w:val="000000"/>
-          <w:sz w:val="22"/>
-        </w:rPr>
-      </w:pPr>
-      <w:r>
-        <w:rPr>
-          <w:color w:val="000000"/>
-          <w:sz w:val="22"/>
-        </w:rPr>
-        <w:t>objetivos de alcance,</w:t>
-      </w:r>
-    </w:p>
-    <w:p>
-      <w:pPr>
-        <w:widowControl w:val="0"/>
-        <w:pBdr>
-          <w:top w:val="nil"/>
-          <w:left w:val="nil"/>
-          <w:bottom w:val="nil"/>
-          <w:right w:val="nil"/>
-          <w:between w:val="nil"/>
-        </w:pBdr>
-        <w:spacing w:after="0" w:line="240" w:lineRule="auto"/>
-        <w:ind w:left="0" w:hanging="2"/>
-        <w:rPr>
-          <w:color w:val="000000"/>
-          <w:sz w:val="22"/>
-        </w:rPr>
-      </w:pPr>
-      <w:r>
-        <w:rPr>
-          <w:color w:val="000000"/>
-          <w:sz w:val="22"/>
-        </w:rPr>
-        <w:t>Objetivos en tiempo,</w:t>
-      </w:r>
-    </w:p>
-    <w:p>
-      <w:pPr>
-        <w:widowControl w:val="0"/>
-        <w:pBdr>
-          <w:top w:val="nil"/>
-          <w:left w:val="nil"/>
-          <w:bottom w:val="nil"/>
-          <w:right w:val="nil"/>
-          <w:between w:val="nil"/>
-        </w:pBdr>
-        <w:spacing w:after="0" w:line="240" w:lineRule="auto"/>
-        <w:ind w:left="0" w:hanging="2"/>
-        <w:rPr>
-          <w:color w:val="000000"/>
-          <w:sz w:val="22"/>
-        </w:rPr>
-      </w:pPr>
-      <w:r>
-        <w:rPr>
-          <w:color w:val="000000"/>
-          <w:sz w:val="22"/>
-        </w:rPr>
-        <w:t>Objetivos en costo,</w:t>
-      </w:r>
-    </w:p>
-    <w:p>
-      <w:pPr>
-        <w:widowControl w:val="0"/>
-        <w:pBdr>
-          <w:top w:val="nil"/>
-          <w:left w:val="nil"/>
-          <w:bottom w:val="nil"/>
-          <w:right w:val="nil"/>
-          <w:between w:val="nil"/>
-        </w:pBdr>
-        <w:spacing w:after="0" w:line="240" w:lineRule="auto"/>
-        <w:ind w:left="0" w:hanging="2"/>
-        <w:rPr>
-          <w:color w:val="000000"/>
-          <w:sz w:val="22"/>
-        </w:rPr>
-      </w:pPr>
-      <w:r>
-        <w:rPr>
-          <w:color w:val="000000"/>
-          <w:sz w:val="22"/>
-        </w:rPr>
-        <w:t>Objetivos en calidad,</w:t>
-      </w:r>
-    </w:p>
-    <w:p>
-      <w:pPr>
-        <w:widowControl w:val="0"/>
-        <w:pBdr>
-          <w:top w:val="nil"/>
-          <w:left w:val="nil"/>
-          <w:bottom w:val="nil"/>
-          <w:right w:val="nil"/>
-          <w:between w:val="nil"/>
-        </w:pBdr>
-        <w:spacing w:after="0" w:line="240" w:lineRule="auto"/>
-        <w:ind w:left="0" w:hanging="2"/>
-        <w:rPr>
-          <w:color w:val="000000"/>
-          <w:sz w:val="22"/>
-        </w:rPr>
-      </w:pPr>
-      <w:r>
-        <w:rPr>
-          <w:color w:val="000000"/>
-          <w:sz w:val="22"/>
-        </w:rPr>
-        <w:t> entre otros.</w:t>
-      </w:r>
-    </w:p>
-    <w:p>
-      <w:pPr>
-        <w:widowControl w:val="0"/>
-        <w:pBdr>
-          <w:top w:val="nil"/>
-          <w:left w:val="nil"/>
-          <w:bottom w:val="nil"/>
-          <w:right w:val="nil"/>
-          <w:between w:val="nil"/>
-        </w:pBdr>
-        <w:spacing w:after="0" w:line="240" w:lineRule="auto"/>
-        <w:ind w:left="0" w:hanging="2"/>
-        <w:rPr>
-          <w:color w:val="000000"/>
-          <w:sz w:val="22"/>
-        </w:rPr>
-      </w:pPr>
-      <w:r>
-        <w:rPr>
-          <w:color w:val="000000"/>
-          <w:sz w:val="22"/>
-        </w:rPr>
-        <w:t>Para cada objetivo del Proyecto debe definirse un indicador objetivo de éxito. Por ejemplo:</w:t>
-      </w:r>
-    </w:p>
-    <w:p>
-      <w:pPr>
-        <w:widowControl w:val="0"/>
-        <w:pBdr>
-          <w:top w:val="nil"/>
-          <w:left w:val="nil"/>
-          <w:bottom w:val="nil"/>
-          <w:right w:val="nil"/>
-          <w:between w:val="nil"/>
-        </w:pBdr>
-        <w:spacing w:after="0" w:line="240" w:lineRule="auto"/>
-        <w:ind w:left="0" w:hanging="2"/>
-        <w:rPr>
-          <w:color w:val="000000"/>
-          <w:sz w:val="22"/>
-        </w:rPr>
-      </w:pPr>
-      <w:r>
-        <w:rPr>
-          <w:color w:val="000000"/>
-          <w:sz w:val="22"/>
-        </w:rPr>
-        <w:t>terminar el Proyecto en un número de meses,</w:t>
-      </w:r>
-    </w:p>
-    <w:p>
-      <w:pPr>
-        <w:widowControl w:val="0"/>
-        <w:pBdr>
-          <w:top w:val="nil"/>
-          <w:left w:val="nil"/>
-          <w:bottom w:val="nil"/>
-          <w:right w:val="nil"/>
-          <w:between w:val="nil"/>
-        </w:pBdr>
-        <w:spacing w:after="0" w:line="240" w:lineRule="auto"/>
-        <w:ind w:left="0" w:hanging="2"/>
-        <w:rPr>
-          <w:color w:val="000000"/>
-          <w:sz w:val="22"/>
-        </w:rPr>
-      </w:pPr>
-      <w:r>
-        <w:rPr>
-          <w:color w:val="000000"/>
-          <w:sz w:val="22"/>
-        </w:rPr>
-        <w:t>bajo un presupuesto determinado,</w:t>
-      </w:r>
-    </w:p>
-    <w:p>
-      <w:pPr>
-        <w:widowControl w:val="0"/>
-        <w:pBdr>
-          <w:top w:val="nil"/>
-          <w:left w:val="nil"/>
-          <w:bottom w:val="nil"/>
-          <w:right w:val="nil"/>
-          <w:between w:val="nil"/>
-        </w:pBdr>
-        <w:spacing w:after="0" w:line="240" w:lineRule="auto"/>
-        <w:ind w:left="0" w:hanging="2"/>
-        <w:rPr>
-          <w:color w:val="000000"/>
-          <w:sz w:val="22"/>
-        </w:rPr>
-      </w:pPr>
-      <w:r>
-        <w:rPr>
-          <w:color w:val="000000"/>
-          <w:sz w:val="22"/>
-        </w:rPr>
-        <w:t>con un número máximo especifico de defectos de calidad.</w:t>
-      </w:r>
-    </w:p>
-  </w:comment>
-  <w:comment w:id="11" w:author="Rafael De la Rosa Flores" w:date="2020-09-15T18:03:00Z" w:initials="">
-    <w:p>
-      <w:pPr>
-        <w:widowControl w:val="0"/>
-        <w:pBdr>
-          <w:top w:val="nil"/>
-          <w:left w:val="nil"/>
-          <w:bottom w:val="nil"/>
-          <w:right w:val="nil"/>
-          <w:between w:val="nil"/>
-        </w:pBdr>
-        <w:spacing w:after="0" w:line="240" w:lineRule="auto"/>
-        <w:ind w:left="0" w:hanging="2"/>
-        <w:rPr>
-          <w:color w:val="000000"/>
-          <w:sz w:val="22"/>
-        </w:rPr>
-      </w:pPr>
-      <w:r>
-        <w:rPr>
-          <w:color w:val="000000"/>
-          <w:sz w:val="22"/>
-        </w:rPr>
-        <w:t>¿?????</w:t>
-      </w:r>
-    </w:p>
-  </w:comment>
-  <w:comment w:id="12" w:author="Rafael De la Rosa Flores" w:date="2020-09-15T18:04:00Z" w:initials="">
-    <w:p>
-      <w:pPr>
-        <w:widowControl w:val="0"/>
-        <w:pBdr>
-          <w:top w:val="nil"/>
-          <w:left w:val="nil"/>
-          <w:bottom w:val="nil"/>
-          <w:right w:val="nil"/>
-          <w:between w:val="nil"/>
-        </w:pBdr>
-        <w:spacing w:after="0" w:line="240" w:lineRule="auto"/>
-        <w:ind w:left="0" w:hanging="2"/>
-        <w:rPr>
-          <w:color w:val="000000"/>
-          <w:sz w:val="22"/>
-        </w:rPr>
-      </w:pPr>
-      <w:r>
-        <w:rPr>
-          <w:color w:val="000000"/>
-          <w:sz w:val="22"/>
-        </w:rPr>
-        <w:t>Si no  hay otros eliminarlo</w:t>
-      </w:r>
-    </w:p>
-  </w:comment>
-  <w:comment w:id="17" w:author="Rafael De la Rosa Flores" w:date="2020-09-15T18:04:00Z" w:initials="">
-    <w:p>
-      <w:pPr>
-        <w:widowControl w:val="0"/>
-        <w:pBdr>
-          <w:top w:val="nil"/>
-          <w:left w:val="nil"/>
-          <w:bottom w:val="nil"/>
-          <w:right w:val="nil"/>
-          <w:between w:val="nil"/>
-        </w:pBdr>
-        <w:spacing w:after="0" w:line="240" w:lineRule="auto"/>
-        <w:ind w:left="0" w:hanging="2"/>
-        <w:rPr>
-          <w:color w:val="000000"/>
-          <w:sz w:val="22"/>
-        </w:rPr>
-      </w:pPr>
-      <w:r>
-        <w:rPr>
-          <w:color w:val="000000"/>
-          <w:sz w:val="22"/>
-        </w:rPr>
-        <w:t>¿???????</w:t>
-      </w:r>
-    </w:p>
-  </w:comment>
-  <w:comment w:id="24" w:author="Rafael De la Rosa Flores" w:date="2020-09-15T18:05:00Z" w:initials="">
-    <w:p>
-      <w:pPr>
-        <w:widowControl w:val="0"/>
-        <w:pBdr>
-          <w:top w:val="nil"/>
-          <w:left w:val="nil"/>
-          <w:bottom w:val="nil"/>
-          <w:right w:val="nil"/>
-          <w:between w:val="nil"/>
-        </w:pBdr>
-        <w:spacing w:after="0" w:line="240" w:lineRule="auto"/>
-        <w:ind w:left="0" w:hanging="2"/>
-        <w:rPr>
-          <w:color w:val="000000"/>
-          <w:sz w:val="22"/>
-        </w:rPr>
-      </w:pPr>
-      <w:r>
-        <w:rPr>
-          <w:color w:val="000000"/>
-          <w:sz w:val="22"/>
-        </w:rPr>
-        <w:t>¿Quién o quiénes aprueban????</w:t>
-      </w:r>
-    </w:p>
-  </w:comment>
-</w:comments>
-</file>
-
-<file path=word/commentsExtended.xml><?xml version="1.0" encoding="utf-8"?>
-<w15:commentsEx xmlns:wpc="http://schemas.microsoft.com/office/word/2010/wordprocessingCanvas" xmlns:cx="http://schemas.microsoft.com/office/drawing/2014/chartex" xmlns:cx1="http://schemas.microsoft.com/office/drawing/2015/9/8/chartex" xmlns:cx2="http://schemas.microsoft.com/office/drawing/2015/10/21/chartex" xmlns:cx3="http://schemas.microsoft.com/office/drawing/2016/5/9/chartex" xmlns:cx4="http://schemas.microsoft.com/office/drawing/2016/5/10/chartex" xmlns:cx5="http://schemas.microsoft.com/office/drawing/2016/5/11/chartex" xmlns:cx6="http://schemas.microsoft.com/office/drawing/2016/5/12/chartex" xmlns:cx7="http://schemas.microsoft.com/office/drawing/2016/5/13/chartex" xmlns:cx8="http://schemas.microsoft.com/office/drawing/2016/5/14/chartex" xmlns:mc="http://schemas.openxmlformats.org/markup-compatibility/2006" xmlns:aink="http://schemas.microsoft.com/office/drawing/2016/ink" xmlns:am3d="http://schemas.microsoft.com/office/drawing/2017/model3d" xmlns:o="urn:schemas-microsoft-com:office:office" xmlns:r="http://schemas.openxmlformats.org/officeDocument/2006/relationships" xmlns:m="http://schemas.openxmlformats.org/officeDocument/2006/math" xmlns:v="urn:schemas-microsoft-com:vml" xmlns:wp14="http://schemas.microsoft.com/office/word/2010/wordprocessingDrawing" xmlns:wp="http://schemas.openxmlformats.org/drawingml/2006/wordprocessingDrawing" xmlns:w10="urn:schemas-microsoft-com:office:word" xmlns:w="http://schemas.openxmlformats.org/wordprocessingml/2006/main" xmlns:w14="http://schemas.microsoft.com/office/word/2010/wordml" xmlns:w15="http://schemas.microsoft.com/office/word/2012/wordml" xmlns:w16cex="http://schemas.microsoft.com/office/word/2018/wordml/cex" xmlns:w16cid="http://schemas.microsoft.com/office/word/2016/wordml/cid" xmlns:w16="http://schemas.microsoft.com/office/word/2018/wordml" xmlns:w16se="http://schemas.microsoft.com/office/word/2015/wordml/symex" xmlns:wpg="http://schemas.microsoft.com/office/word/2010/wordprocessingGroup" xmlns:wpi="http://schemas.microsoft.com/office/word/2010/wordprocessingInk" xmlns:wne="http://schemas.microsoft.com/office/word/2006/wordml" xmlns:wps="http://schemas.microsoft.com/office/word/2010/wordprocessingShape" mc:Ignorable="w14 w15 w16se w16cid w16 w16cex wp14">
-  <w15:commentEx w15:paraId="0000014A" w15:done="0"/>
-  <w15:commentEx w15:paraId="00000133" w15:done="0"/>
-  <w15:commentEx w15:paraId="00000147" w15:done="0"/>
-  <w15:commentEx w15:paraId="00000149" w15:done="0"/>
-  <w15:commentEx w15:paraId="00000148" w15:done="0"/>
-  <w15:commentEx w15:paraId="0000014B" w15:done="0"/>
-  <w15:commentEx w15:paraId="00000132" w15:done="0"/>
-</w15:commentsEx>
-</file>
-
-<file path=word/commentsIds.xml><?xml version="1.0" encoding="utf-8"?>
-<w16cid:commentsIds xmlns:wpc="http://schemas.microsoft.com/office/word/2010/wordprocessingCanvas" xmlns:cx="http://schemas.microsoft.com/office/drawing/2014/chartex" xmlns:cx1="http://schemas.microsoft.com/office/drawing/2015/9/8/chartex" xmlns:cx2="http://schemas.microsoft.com/office/drawing/2015/10/21/chartex" xmlns:cx3="http://schemas.microsoft.com/office/drawing/2016/5/9/chartex" xmlns:cx4="http://schemas.microsoft.com/office/drawing/2016/5/10/chartex" xmlns:cx5="http://schemas.microsoft.com/office/drawing/2016/5/11/chartex" xmlns:cx6="http://schemas.microsoft.com/office/drawing/2016/5/12/chartex" xmlns:cx7="http://schemas.microsoft.com/office/drawing/2016/5/13/chartex" xmlns:cx8="http://schemas.microsoft.com/office/drawing/2016/5/14/chartex" xmlns:mc="http://schemas.openxmlformats.org/markup-compatibility/2006" xmlns:aink="http://schemas.microsoft.com/office/drawing/2016/ink" xmlns:am3d="http://schemas.microsoft.com/office/drawing/2017/model3d" xmlns:o="urn:schemas-microsoft-com:office:office" xmlns:r="http://schemas.openxmlformats.org/officeDocument/2006/relationships" xmlns:m="http://schemas.openxmlformats.org/officeDocument/2006/math" xmlns:v="urn:schemas-microsoft-com:vml" xmlns:wp14="http://schemas.microsoft.com/office/word/2010/wordprocessingDrawing" xmlns:wp="http://schemas.openxmlformats.org/drawingml/2006/wordprocessingDrawing" xmlns:w10="urn:schemas-microsoft-com:office:word" xmlns:w="http://schemas.openxmlformats.org/wordprocessingml/2006/main" xmlns:w14="http://schemas.microsoft.com/office/word/2010/wordml" xmlns:w15="http://schemas.microsoft.com/office/word/2012/wordml" xmlns:w16cex="http://schemas.microsoft.com/office/word/2018/wordml/cex" xmlns:w16cid="http://schemas.microsoft.com/office/word/2016/wordml/cid" xmlns:w16="http://schemas.microsoft.com/office/word/2018/wordml" xmlns:w16se="http://schemas.microsoft.com/office/word/2015/wordml/symex" xmlns:wpg="http://schemas.microsoft.com/office/word/2010/wordprocessingGroup" xmlns:wpi="http://schemas.microsoft.com/office/word/2010/wordprocessingInk" xmlns:wne="http://schemas.microsoft.com/office/word/2006/wordml" xmlns:wps="http://schemas.microsoft.com/office/word/2010/wordprocessingShape" mc:Ignorable="w14 w15 w16se w16cid w16 w16cex wp14">
-  <w16cid:commentId w16cid:paraId="0000014A" w16cid:durableId="2330C9C2"/>
-  <w16cid:commentId w16cid:paraId="00000133" w16cid:durableId="2330C9C1"/>
-  <w16cid:commentId w16cid:paraId="00000147" w16cid:durableId="2330C9C0"/>
-  <w16cid:commentId w16cid:paraId="00000149" w16cid:durableId="2330C9BF"/>
-  <w16cid:commentId w16cid:paraId="00000148" w16cid:durableId="2330C9BE"/>
-  <w16cid:commentId w16cid:paraId="0000014B" w16cid:durableId="2330C9BD"/>
-  <w16cid:commentId w16cid:paraId="00000132" w16cid:durableId="2330C9BC"/>
-</w16cid:commentsIds>
 </file>
 
 <file path=word/endnotes.xml><?xml version="1.0" encoding="utf-8"?>
@@ -7222,7 +6839,7 @@
         <w:noProof/>
       </w:rPr>
       <mc:AlternateContent>
-        <mc:Choice Requires="wpg">
+        <mc:Choice Requires="wps">
           <w:drawing>
             <wp:anchor distT="0" distB="0" distL="114300" distR="114300" simplePos="0" relativeHeight="251658240" behindDoc="0" locked="0" layoutInCell="1" hidden="0" allowOverlap="1" wp14:anchorId="732B1147" wp14:editId="5642C322">
               <wp:simplePos x="0" y="0"/>
@@ -7281,47 +6898,22 @@
             </wp:anchor>
           </w:drawing>
         </mc:Choice>
-        <mc:Fallback xmlns:sl="http://schemas.openxmlformats.org/schemaLibrary/2006/main" xmlns:a="http://schemas.openxmlformats.org/drawingml/2006/main" xmlns:pic="http://schemas.openxmlformats.org/drawingml/2006/picture" xmlns:c="http://schemas.openxmlformats.org/drawingml/2006/chart" xmlns:lc="http://schemas.openxmlformats.org/drawingml/2006/lockedCanvas" xmlns:dgm="http://schemas.openxmlformats.org/drawingml/2006/diagram">
-          <w:drawing>
-            <wp:anchor allowOverlap="1" behindDoc="0" distB="0" distT="0" distL="114300" distR="114300" hidden="0" layoutInCell="1" locked="0" relativeHeight="0" simplePos="0">
-              <wp:simplePos x="0" y="0"/>
-              <wp:positionH relativeFrom="column">
-                <wp:posOffset>-88899</wp:posOffset>
-              </wp:positionH>
-              <wp:positionV relativeFrom="paragraph">
-                <wp:posOffset>152400</wp:posOffset>
-              </wp:positionV>
-              <wp:extent cx="5798820" cy="238760"/>
-              <wp:effectExtent b="0" l="0" r="0" t="0"/>
-              <wp:wrapNone/>
-              <wp:docPr id="2" name="image1.png"/>
-              <a:graphic>
-                <a:graphicData uri="http://schemas.openxmlformats.org/drawingml/2006/picture">
-                  <pic:pic>
-                    <pic:nvPicPr>
-                      <pic:cNvPr id="0" name="image1.png"/>
-                      <pic:cNvPicPr preferRelativeResize="0"/>
-                    </pic:nvPicPr>
-                    <pic:blipFill>
-                      <a:blip r:embed="rId1"/>
-                      <a:srcRect/>
-                      <a:stretch>
-                        <a:fillRect/>
-                      </a:stretch>
-                    </pic:blipFill>
-                    <pic:spPr>
-                      <a:xfrm>
-                        <a:off x="0" y="0"/>
-                        <a:ext cx="5798820" cy="238760"/>
-                      </a:xfrm>
-                      <a:prstGeom prst="rect"/>
-                      <a:ln/>
-                    </pic:spPr>
-                  </pic:pic>
-                </a:graphicData>
-              </a:graphic>
-            </wp:anchor>
-          </w:drawing>
+        <mc:Fallback>
+          <w:pict>
+            <v:rect w14:anchorId="732B1147" id="Rectángulo 2" o:spid="_x0000_s1026" style="position:absolute;left:0;text-align:left;margin-left:-7pt;margin-top:12pt;width:456.6pt;height:18.8pt;z-index:251658240;visibility:visible;mso-wrap-style:square;mso-wrap-distance-left:9pt;mso-wrap-distance-top:0;mso-wrap-distance-right:9pt;mso-wrap-distance-bottom:0;mso-position-horizontal:absolute;mso-position-horizontal-relative:text;mso-position-vertical:absolute;mso-position-vertical-relative:text;v-text-anchor:middle" o:gfxdata="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" fillcolor="#4f81bd" strokecolor="#f2f2f2" strokeweight="3pt">
+              <v:stroke startarrowwidth="narrow" startarrowlength="short" endarrowwidth="narrow" endarrowlength="short"/>
+              <v:textbox inset="2.53958mm,2.53958mm,2.53958mm,2.53958mm">
+                <w:txbxContent>
+                  <w:p>
+                    <w:pPr>
+                      <w:spacing w:after="0" w:line="240" w:lineRule="auto"/>
+                      <w:ind w:left="0" w:hanging="2"/>
+                    </w:pPr>
+                  </w:p>
+                </w:txbxContent>
+              </v:textbox>
+            </v:rect>
+          </w:pict>
         </mc:Fallback>
       </mc:AlternateContent>
     </w:r>
@@ -8722,6 +8314,150 @@
   </w:num>
   <w:num w:numId="12">
     <w:abstractNumId w:val="8"/>
+  </w:num>
+  <w:num w:numId="13">
+    <w:abstractNumId w:val="2"/>
+    <w:lvlOverride w:ilvl="0"/>
+    <w:lvlOverride w:ilvl="1"/>
+    <w:lvlOverride w:ilvl="2"/>
+    <w:lvlOverride w:ilvl="3"/>
+    <w:lvlOverride w:ilvl="4"/>
+    <w:lvlOverride w:ilvl="5"/>
+    <w:lvlOverride w:ilvl="6"/>
+    <w:lvlOverride w:ilvl="7"/>
+    <w:lvlOverride w:ilvl="8"/>
+  </w:num>
+  <w:num w:numId="14">
+    <w:abstractNumId w:val="7"/>
+    <w:lvlOverride w:ilvl="0"/>
+    <w:lvlOverride w:ilvl="1"/>
+    <w:lvlOverride w:ilvl="2"/>
+    <w:lvlOverride w:ilvl="3"/>
+    <w:lvlOverride w:ilvl="4"/>
+    <w:lvlOverride w:ilvl="5"/>
+    <w:lvlOverride w:ilvl="6"/>
+    <w:lvlOverride w:ilvl="7"/>
+    <w:lvlOverride w:ilvl="8"/>
+  </w:num>
+  <w:num w:numId="15">
+    <w:abstractNumId w:val="3"/>
+    <w:lvlOverride w:ilvl="0"/>
+    <w:lvlOverride w:ilvl="1"/>
+    <w:lvlOverride w:ilvl="2"/>
+    <w:lvlOverride w:ilvl="3"/>
+    <w:lvlOverride w:ilvl="4"/>
+    <w:lvlOverride w:ilvl="5"/>
+    <w:lvlOverride w:ilvl="6"/>
+    <w:lvlOverride w:ilvl="7"/>
+    <w:lvlOverride w:ilvl="8"/>
+  </w:num>
+  <w:num w:numId="16">
+    <w:abstractNumId w:val="5"/>
+    <w:lvlOverride w:ilvl="0"/>
+    <w:lvlOverride w:ilvl="1"/>
+    <w:lvlOverride w:ilvl="2"/>
+    <w:lvlOverride w:ilvl="3"/>
+    <w:lvlOverride w:ilvl="4"/>
+    <w:lvlOverride w:ilvl="5"/>
+    <w:lvlOverride w:ilvl="6"/>
+    <w:lvlOverride w:ilvl="7"/>
+    <w:lvlOverride w:ilvl="8"/>
+  </w:num>
+  <w:num w:numId="17">
+    <w:abstractNumId w:val="4"/>
+    <w:lvlOverride w:ilvl="0"/>
+    <w:lvlOverride w:ilvl="1"/>
+    <w:lvlOverride w:ilvl="2"/>
+    <w:lvlOverride w:ilvl="3"/>
+    <w:lvlOverride w:ilvl="4"/>
+    <w:lvlOverride w:ilvl="5"/>
+    <w:lvlOverride w:ilvl="6"/>
+    <w:lvlOverride w:ilvl="7"/>
+    <w:lvlOverride w:ilvl="8"/>
+  </w:num>
+  <w:num w:numId="18">
+    <w:abstractNumId w:val="0"/>
+    <w:lvlOverride w:ilvl="0"/>
+    <w:lvlOverride w:ilvl="1"/>
+    <w:lvlOverride w:ilvl="2"/>
+    <w:lvlOverride w:ilvl="3"/>
+    <w:lvlOverride w:ilvl="4"/>
+    <w:lvlOverride w:ilvl="5"/>
+    <w:lvlOverride w:ilvl="6"/>
+    <w:lvlOverride w:ilvl="7"/>
+    <w:lvlOverride w:ilvl="8"/>
+  </w:num>
+  <w:num w:numId="19">
+    <w:abstractNumId w:val="8"/>
+    <w:lvlOverride w:ilvl="0"/>
+    <w:lvlOverride w:ilvl="1"/>
+    <w:lvlOverride w:ilvl="2"/>
+    <w:lvlOverride w:ilvl="3"/>
+    <w:lvlOverride w:ilvl="4"/>
+    <w:lvlOverride w:ilvl="5"/>
+    <w:lvlOverride w:ilvl="6"/>
+    <w:lvlOverride w:ilvl="7"/>
+    <w:lvlOverride w:ilvl="8"/>
+  </w:num>
+  <w:num w:numId="20">
+    <w:abstractNumId w:val="11"/>
+    <w:lvlOverride w:ilvl="0"/>
+    <w:lvlOverride w:ilvl="1"/>
+    <w:lvlOverride w:ilvl="2"/>
+    <w:lvlOverride w:ilvl="3"/>
+    <w:lvlOverride w:ilvl="4"/>
+    <w:lvlOverride w:ilvl="5"/>
+    <w:lvlOverride w:ilvl="6"/>
+    <w:lvlOverride w:ilvl="7"/>
+    <w:lvlOverride w:ilvl="8"/>
+  </w:num>
+  <w:num w:numId="21">
+    <w:abstractNumId w:val="1"/>
+    <w:lvlOverride w:ilvl="0"/>
+    <w:lvlOverride w:ilvl="1"/>
+    <w:lvlOverride w:ilvl="2"/>
+    <w:lvlOverride w:ilvl="3"/>
+    <w:lvlOverride w:ilvl="4"/>
+    <w:lvlOverride w:ilvl="5"/>
+    <w:lvlOverride w:ilvl="6"/>
+    <w:lvlOverride w:ilvl="7"/>
+    <w:lvlOverride w:ilvl="8"/>
+  </w:num>
+  <w:num w:numId="22">
+    <w:abstractNumId w:val="10"/>
+    <w:lvlOverride w:ilvl="0"/>
+    <w:lvlOverride w:ilvl="1"/>
+    <w:lvlOverride w:ilvl="2"/>
+    <w:lvlOverride w:ilvl="3"/>
+    <w:lvlOverride w:ilvl="4"/>
+    <w:lvlOverride w:ilvl="5"/>
+    <w:lvlOverride w:ilvl="6"/>
+    <w:lvlOverride w:ilvl="7"/>
+    <w:lvlOverride w:ilvl="8"/>
+  </w:num>
+  <w:num w:numId="23">
+    <w:abstractNumId w:val="9"/>
+    <w:lvlOverride w:ilvl="0"/>
+    <w:lvlOverride w:ilvl="1"/>
+    <w:lvlOverride w:ilvl="2"/>
+    <w:lvlOverride w:ilvl="3"/>
+    <w:lvlOverride w:ilvl="4"/>
+    <w:lvlOverride w:ilvl="5"/>
+    <w:lvlOverride w:ilvl="6"/>
+    <w:lvlOverride w:ilvl="7"/>
+    <w:lvlOverride w:ilvl="8"/>
+  </w:num>
+  <w:num w:numId="24">
+    <w:abstractNumId w:val="6"/>
+    <w:lvlOverride w:ilvl="0"/>
+    <w:lvlOverride w:ilvl="1"/>
+    <w:lvlOverride w:ilvl="2"/>
+    <w:lvlOverride w:ilvl="3"/>
+    <w:lvlOverride w:ilvl="4"/>
+    <w:lvlOverride w:ilvl="5"/>
+    <w:lvlOverride w:ilvl="6"/>
+    <w:lvlOverride w:ilvl="7"/>
+    <w:lvlOverride w:ilvl="8"/>
   </w:num>
 </w:numbering>
 </file>
